--- a/A1_unit_testing_students/Task 3 Documentation/load products from csv function testing document 23 nov 2023.docx
+++ b/A1_unit_testing_students/Task 3 Documentation/load products from csv function testing document 23 nov 2023.docx
@@ -343,14 +343,14 @@
         <w:tblLook w:val="04A0" w:firstRow="1" w:lastRow="0" w:firstColumn="1" w:lastColumn="0" w:noHBand="0" w:noVBand="1"/>
       </w:tblPr>
       <w:tblGrid>
-        <w:gridCol w:w="478"/>
-        <w:gridCol w:w="1270"/>
+        <w:gridCol w:w="486"/>
+        <w:gridCol w:w="1303"/>
         <w:gridCol w:w="1891"/>
         <w:gridCol w:w="1421"/>
-        <w:gridCol w:w="926"/>
-        <w:gridCol w:w="2311"/>
-        <w:gridCol w:w="1128"/>
-        <w:gridCol w:w="2155"/>
+        <w:gridCol w:w="933"/>
+        <w:gridCol w:w="2097"/>
+        <w:gridCol w:w="1156"/>
+        <w:gridCol w:w="2293"/>
       </w:tblGrid>
       <w:tr>
         <w:tc>
@@ -2278,75 +2278,14 @@
                 <w:lang w:val="en-IN"/>
               </w:rPr>
             </w:pPr>
-            <w:proofErr w:type="spellStart"/>
-            <w:r>
-              <w:rPr>
-                <w:rFonts w:ascii="Times New Roman" w:hAnsi="Times New Roman" w:cs="Times New Roman"/>
-                <w:sz w:val="18"/>
-                <w:szCs w:val="18"/>
-                <w:lang w:val="en-IN"/>
-              </w:rPr>
-              <w:t>len</w:t>
-            </w:r>
-            <w:proofErr w:type="spellEnd"/>
-            <w:r>
-              <w:rPr>
-                <w:rFonts w:ascii="Times New Roman" w:hAnsi="Times New Roman" w:cs="Times New Roman"/>
-                <w:sz w:val="18"/>
-                <w:szCs w:val="18"/>
-                <w:lang w:val="en-IN"/>
-              </w:rPr>
-              <w:t>(</w:t>
-            </w:r>
-            <w:proofErr w:type="spellStart"/>
-            <w:r>
-              <w:rPr>
-                <w:rFonts w:ascii="Times New Roman" w:hAnsi="Times New Roman" w:cs="Times New Roman"/>
-                <w:sz w:val="18"/>
-                <w:szCs w:val="18"/>
-                <w:lang w:val="en-IN"/>
-              </w:rPr>
-              <w:t>empty_products</w:t>
-            </w:r>
-            <w:proofErr w:type="spellEnd"/>
-            <w:r>
-              <w:rPr>
-                <w:rFonts w:ascii="Times New Roman" w:hAnsi="Times New Roman" w:cs="Times New Roman"/>
-                <w:sz w:val="18"/>
-                <w:szCs w:val="18"/>
-                <w:lang w:val="en-IN"/>
-              </w:rPr>
-              <w:t>) == 0</w:t>
-            </w:r>
-          </w:p>
-          <w:p>
-            <w:pPr>
-              <w:rPr>
-                <w:rFonts w:ascii="Times New Roman" w:hAnsi="Times New Roman" w:cs="Times New Roman"/>
-                <w:sz w:val="18"/>
-                <w:szCs w:val="18"/>
-                <w:lang w:val="en-IN"/>
-              </w:rPr>
-            </w:pPr>
-            <w:proofErr w:type="spellStart"/>
-            <w:r>
-              <w:rPr>
-                <w:rFonts w:ascii="Times New Roman" w:hAnsi="Times New Roman" w:cs="Times New Roman"/>
-                <w:sz w:val="18"/>
-                <w:szCs w:val="18"/>
-                <w:lang w:val="en-IN"/>
-              </w:rPr>
-              <w:t>empty_products</w:t>
-            </w:r>
-            <w:proofErr w:type="spellEnd"/>
-            <w:r>
-              <w:rPr>
-                <w:rFonts w:ascii="Times New Roman" w:hAnsi="Times New Roman" w:cs="Times New Roman"/>
-                <w:sz w:val="18"/>
-                <w:szCs w:val="18"/>
-                <w:lang w:val="en-IN"/>
-              </w:rPr>
-              <w:t xml:space="preserve"> == []</w:t>
+            <w:r>
+              <w:rPr>
+                <w:rFonts w:ascii="Times New Roman" w:hAnsi="Times New Roman" w:cs="Times New Roman"/>
+                <w:sz w:val="18"/>
+                <w:szCs w:val="18"/>
+                <w:lang w:val="en-IN"/>
+              </w:rPr>
+              <w:t>The length of the product list is 0, so simply being an empty list</w:t>
             </w:r>
           </w:p>
         </w:tc>
@@ -2363,75 +2302,14 @@
                 <w:lang w:val="en-IN"/>
               </w:rPr>
             </w:pPr>
-            <w:proofErr w:type="spellStart"/>
-            <w:r>
-              <w:rPr>
-                <w:rFonts w:ascii="Times New Roman" w:hAnsi="Times New Roman" w:cs="Times New Roman"/>
-                <w:sz w:val="18"/>
-                <w:szCs w:val="18"/>
-                <w:lang w:val="en-IN"/>
-              </w:rPr>
-              <w:t>len</w:t>
-            </w:r>
-            <w:proofErr w:type="spellEnd"/>
-            <w:r>
-              <w:rPr>
-                <w:rFonts w:ascii="Times New Roman" w:hAnsi="Times New Roman" w:cs="Times New Roman"/>
-                <w:sz w:val="18"/>
-                <w:szCs w:val="18"/>
-                <w:lang w:val="en-IN"/>
-              </w:rPr>
-              <w:t>(</w:t>
-            </w:r>
-            <w:proofErr w:type="spellStart"/>
-            <w:r>
-              <w:rPr>
-                <w:rFonts w:ascii="Times New Roman" w:hAnsi="Times New Roman" w:cs="Times New Roman"/>
-                <w:sz w:val="18"/>
-                <w:szCs w:val="18"/>
-                <w:lang w:val="en-IN"/>
-              </w:rPr>
-              <w:t>empty_products</w:t>
-            </w:r>
-            <w:proofErr w:type="spellEnd"/>
-            <w:r>
-              <w:rPr>
-                <w:rFonts w:ascii="Times New Roman" w:hAnsi="Times New Roman" w:cs="Times New Roman"/>
-                <w:sz w:val="18"/>
-                <w:szCs w:val="18"/>
-                <w:lang w:val="en-IN"/>
-              </w:rPr>
-              <w:t>) == 0</w:t>
-            </w:r>
-          </w:p>
-          <w:p>
-            <w:pPr>
-              <w:rPr>
-                <w:rFonts w:ascii="Times New Roman" w:hAnsi="Times New Roman" w:cs="Times New Roman"/>
-                <w:sz w:val="18"/>
-                <w:szCs w:val="18"/>
-                <w:lang w:val="en-IN"/>
-              </w:rPr>
-            </w:pPr>
-            <w:proofErr w:type="spellStart"/>
-            <w:r>
-              <w:rPr>
-                <w:rFonts w:ascii="Times New Roman" w:hAnsi="Times New Roman" w:cs="Times New Roman"/>
-                <w:sz w:val="18"/>
-                <w:szCs w:val="18"/>
-                <w:lang w:val="en-IN"/>
-              </w:rPr>
-              <w:t>empty_products</w:t>
-            </w:r>
-            <w:proofErr w:type="spellEnd"/>
-            <w:r>
-              <w:rPr>
-                <w:rFonts w:ascii="Times New Roman" w:hAnsi="Times New Roman" w:cs="Times New Roman"/>
-                <w:sz w:val="18"/>
-                <w:szCs w:val="18"/>
-                <w:lang w:val="en-IN"/>
-              </w:rPr>
-              <w:t xml:space="preserve"> == []</w:t>
+            <w:r>
+              <w:rPr>
+                <w:rFonts w:ascii="Times New Roman" w:hAnsi="Times New Roman" w:cs="Times New Roman"/>
+                <w:sz w:val="18"/>
+                <w:szCs w:val="18"/>
+                <w:lang w:val="en-IN"/>
+              </w:rPr>
+              <w:t>The length of the product list is 0, so simply being an empty list</w:t>
             </w:r>
           </w:p>
         </w:tc>
@@ -2880,234 +2758,43 @@
                 <w:lang w:val="en-IN"/>
               </w:rPr>
             </w:pPr>
-            <w:proofErr w:type="gramStart"/>
-            <w:r>
-              <w:rPr>
-                <w:rFonts w:ascii="Times New Roman" w:hAnsi="Times New Roman" w:cs="Times New Roman"/>
-                <w:sz w:val="18"/>
-                <w:szCs w:val="18"/>
-                <w:lang w:val="en-IN"/>
-              </w:rPr>
-              <w:t>products[</w:t>
-            </w:r>
-            <w:proofErr w:type="gramEnd"/>
-            <w:r>
-              <w:rPr>
-                <w:rFonts w:ascii="Times New Roman" w:hAnsi="Times New Roman" w:cs="Times New Roman"/>
-                <w:sz w:val="18"/>
-                <w:szCs w:val="18"/>
-                <w:lang w:val="en-IN"/>
-              </w:rPr>
-              <w:t>0].name == 'Apple'</w:t>
-            </w:r>
-          </w:p>
-          <w:p>
-            <w:pPr>
-              <w:rPr>
-                <w:rFonts w:ascii="Times New Roman" w:hAnsi="Times New Roman" w:cs="Times New Roman"/>
-                <w:sz w:val="18"/>
-                <w:szCs w:val="18"/>
-                <w:lang w:val="en-IN"/>
-              </w:rPr>
-            </w:pPr>
-            <w:proofErr w:type="gramStart"/>
-            <w:r>
-              <w:rPr>
-                <w:rFonts w:ascii="Times New Roman" w:hAnsi="Times New Roman" w:cs="Times New Roman"/>
-                <w:sz w:val="18"/>
-                <w:szCs w:val="18"/>
-                <w:lang w:val="en-IN"/>
-              </w:rPr>
-              <w:t>products[</w:t>
-            </w:r>
-            <w:proofErr w:type="gramEnd"/>
-            <w:r>
-              <w:rPr>
-                <w:rFonts w:ascii="Times New Roman" w:hAnsi="Times New Roman" w:cs="Times New Roman"/>
-                <w:sz w:val="18"/>
-                <w:szCs w:val="18"/>
-                <w:lang w:val="en-IN"/>
-              </w:rPr>
-              <w:t>0].price == 2.0</w:t>
-            </w:r>
-          </w:p>
-          <w:p>
-            <w:pPr>
-              <w:rPr>
-                <w:rFonts w:ascii="Times New Roman" w:hAnsi="Times New Roman" w:cs="Times New Roman"/>
-                <w:sz w:val="18"/>
-                <w:szCs w:val="18"/>
-                <w:lang w:val="en-IN"/>
-              </w:rPr>
-            </w:pPr>
-            <w:proofErr w:type="gramStart"/>
-            <w:r>
-              <w:rPr>
-                <w:rFonts w:ascii="Times New Roman" w:hAnsi="Times New Roman" w:cs="Times New Roman"/>
-                <w:sz w:val="18"/>
-                <w:szCs w:val="18"/>
-                <w:lang w:val="en-IN"/>
-              </w:rPr>
-              <w:t>products[</w:t>
-            </w:r>
-            <w:proofErr w:type="gramEnd"/>
-            <w:r>
-              <w:rPr>
-                <w:rFonts w:ascii="Times New Roman" w:hAnsi="Times New Roman" w:cs="Times New Roman"/>
-                <w:sz w:val="18"/>
-                <w:szCs w:val="18"/>
-                <w:lang w:val="en-IN"/>
-              </w:rPr>
-              <w:t>0].units == 10</w:t>
-            </w:r>
-          </w:p>
-          <w:p>
-            <w:pPr>
-              <w:rPr>
-                <w:rFonts w:ascii="Times New Roman" w:hAnsi="Times New Roman" w:cs="Times New Roman"/>
-                <w:sz w:val="18"/>
-                <w:szCs w:val="18"/>
-                <w:lang w:val="en-IN"/>
-              </w:rPr>
-            </w:pPr>
-          </w:p>
-          <w:p>
-            <w:pPr>
-              <w:rPr>
-                <w:rFonts w:ascii="Times New Roman" w:hAnsi="Times New Roman" w:cs="Times New Roman"/>
-                <w:sz w:val="18"/>
-                <w:szCs w:val="18"/>
-                <w:lang w:val="en-IN"/>
-              </w:rPr>
-            </w:pPr>
-            <w:proofErr w:type="gramStart"/>
-            <w:r>
-              <w:rPr>
-                <w:rFonts w:ascii="Times New Roman" w:hAnsi="Times New Roman" w:cs="Times New Roman"/>
-                <w:sz w:val="18"/>
-                <w:szCs w:val="18"/>
-                <w:lang w:val="en-IN"/>
-              </w:rPr>
-              <w:t>products[</w:t>
-            </w:r>
-            <w:proofErr w:type="gramEnd"/>
-            <w:r>
-              <w:rPr>
-                <w:rFonts w:ascii="Times New Roman" w:hAnsi="Times New Roman" w:cs="Times New Roman"/>
-                <w:sz w:val="18"/>
-                <w:szCs w:val="18"/>
-                <w:lang w:val="en-IN"/>
-              </w:rPr>
-              <w:t>1].name == 'Banana'</w:t>
-            </w:r>
-          </w:p>
-          <w:p>
-            <w:pPr>
-              <w:rPr>
-                <w:rFonts w:ascii="Times New Roman" w:hAnsi="Times New Roman" w:cs="Times New Roman"/>
-                <w:sz w:val="18"/>
-                <w:szCs w:val="18"/>
-                <w:lang w:val="en-IN"/>
-              </w:rPr>
-            </w:pPr>
-            <w:proofErr w:type="gramStart"/>
-            <w:r>
-              <w:rPr>
-                <w:rFonts w:ascii="Times New Roman" w:hAnsi="Times New Roman" w:cs="Times New Roman"/>
-                <w:sz w:val="18"/>
-                <w:szCs w:val="18"/>
-                <w:lang w:val="en-IN"/>
-              </w:rPr>
-              <w:t>products[</w:t>
-            </w:r>
-            <w:proofErr w:type="gramEnd"/>
-            <w:r>
-              <w:rPr>
-                <w:rFonts w:ascii="Times New Roman" w:hAnsi="Times New Roman" w:cs="Times New Roman"/>
-                <w:sz w:val="18"/>
-                <w:szCs w:val="18"/>
-                <w:lang w:val="en-IN"/>
-              </w:rPr>
-              <w:t>1].price == 1.0</w:t>
-            </w:r>
-          </w:p>
-          <w:p>
-            <w:pPr>
-              <w:rPr>
-                <w:rFonts w:ascii="Times New Roman" w:hAnsi="Times New Roman" w:cs="Times New Roman"/>
-                <w:sz w:val="18"/>
-                <w:szCs w:val="18"/>
-                <w:lang w:val="en-IN"/>
-              </w:rPr>
-            </w:pPr>
-            <w:proofErr w:type="gramStart"/>
-            <w:r>
-              <w:rPr>
-                <w:rFonts w:ascii="Times New Roman" w:hAnsi="Times New Roman" w:cs="Times New Roman"/>
-                <w:sz w:val="18"/>
-                <w:szCs w:val="18"/>
-                <w:lang w:val="en-IN"/>
-              </w:rPr>
-              <w:t>products[</w:t>
-            </w:r>
-            <w:proofErr w:type="gramEnd"/>
-            <w:r>
-              <w:rPr>
-                <w:rFonts w:ascii="Times New Roman" w:hAnsi="Times New Roman" w:cs="Times New Roman"/>
-                <w:sz w:val="18"/>
-                <w:szCs w:val="18"/>
-                <w:lang w:val="en-IN"/>
-              </w:rPr>
-              <w:t>1].units == 15</w:t>
-            </w:r>
-          </w:p>
-          <w:p>
-            <w:pPr>
-              <w:rPr>
-                <w:rFonts w:ascii="Times New Roman" w:hAnsi="Times New Roman" w:cs="Times New Roman"/>
-                <w:sz w:val="18"/>
-                <w:szCs w:val="18"/>
-                <w:lang w:val="en-IN"/>
-              </w:rPr>
-            </w:pPr>
-          </w:p>
-          <w:p>
-            <w:pPr>
-              <w:rPr>
-                <w:rFonts w:ascii="Times New Roman" w:hAnsi="Times New Roman" w:cs="Times New Roman"/>
-                <w:sz w:val="18"/>
-                <w:szCs w:val="18"/>
-                <w:lang w:val="en-IN"/>
-              </w:rPr>
-            </w:pPr>
-            <w:proofErr w:type="spellStart"/>
-            <w:r>
-              <w:rPr>
-                <w:rFonts w:ascii="Times New Roman" w:hAnsi="Times New Roman" w:cs="Times New Roman"/>
-                <w:sz w:val="18"/>
-                <w:szCs w:val="18"/>
-                <w:lang w:val="en-IN"/>
-              </w:rPr>
-              <w:t>len</w:t>
-            </w:r>
-            <w:proofErr w:type="spellEnd"/>
-            <w:r>
-              <w:rPr>
-                <w:rFonts w:ascii="Times New Roman" w:hAnsi="Times New Roman" w:cs="Times New Roman"/>
-                <w:sz w:val="18"/>
-                <w:szCs w:val="18"/>
-                <w:lang w:val="en-IN"/>
-              </w:rPr>
-              <w:t xml:space="preserve">(products) == </w:t>
-            </w:r>
-            <w:r>
-              <w:rPr>
-                <w:rFonts w:ascii="Times New Roman" w:hAnsi="Times New Roman" w:cs="Times New Roman"/>
-                <w:sz w:val="18"/>
-                <w:szCs w:val="18"/>
-                <w:lang w:val="en-IN"/>
-              </w:rPr>
-              <w:t>71</w:t>
+            <w:r>
+              <w:rPr>
+                <w:rFonts w:ascii="Times New Roman" w:hAnsi="Times New Roman" w:cs="Times New Roman"/>
+                <w:sz w:val="18"/>
+                <w:szCs w:val="18"/>
+                <w:lang w:val="en-IN"/>
+              </w:rPr>
+              <w:t>The first product in the list is an apple, worth 2.0 and have 10 units. The second product in the list is a banana, worth 1.0 and have 15 units.</w:t>
+            </w:r>
+          </w:p>
+          <w:p>
+            <w:pPr>
+              <w:rPr>
+                <w:rFonts w:ascii="Times New Roman" w:hAnsi="Times New Roman" w:cs="Times New Roman"/>
+                <w:sz w:val="18"/>
+                <w:szCs w:val="18"/>
+                <w:lang w:val="en-IN"/>
+              </w:rPr>
+            </w:pPr>
+          </w:p>
+          <w:p>
+            <w:pPr>
+              <w:rPr>
+                <w:rFonts w:ascii="Times New Roman" w:hAnsi="Times New Roman" w:cs="Times New Roman"/>
+                <w:sz w:val="18"/>
+                <w:szCs w:val="18"/>
+                <w:lang w:val="en-IN"/>
+              </w:rPr>
+            </w:pPr>
+            <w:r>
+              <w:rPr>
+                <w:rFonts w:ascii="Times New Roman" w:hAnsi="Times New Roman" w:cs="Times New Roman"/>
+                <w:sz w:val="18"/>
+                <w:szCs w:val="18"/>
+                <w:lang w:val="en-IN"/>
+              </w:rPr>
+              <w:t>The total length of the product list should be 71.</w:t>
             </w:r>
           </w:p>
         </w:tc>
@@ -3124,234 +2811,43 @@
                 <w:lang w:val="en-IN"/>
               </w:rPr>
             </w:pPr>
-            <w:proofErr w:type="gramStart"/>
-            <w:r>
-              <w:rPr>
-                <w:rFonts w:ascii="Times New Roman" w:hAnsi="Times New Roman" w:cs="Times New Roman"/>
-                <w:sz w:val="18"/>
-                <w:szCs w:val="18"/>
-                <w:lang w:val="en-IN"/>
-              </w:rPr>
-              <w:t>products[</w:t>
-            </w:r>
-            <w:proofErr w:type="gramEnd"/>
-            <w:r>
-              <w:rPr>
-                <w:rFonts w:ascii="Times New Roman" w:hAnsi="Times New Roman" w:cs="Times New Roman"/>
-                <w:sz w:val="18"/>
-                <w:szCs w:val="18"/>
-                <w:lang w:val="en-IN"/>
-              </w:rPr>
-              <w:t>0].name == 'Apple'</w:t>
-            </w:r>
-          </w:p>
-          <w:p>
-            <w:pPr>
-              <w:rPr>
-                <w:rFonts w:ascii="Times New Roman" w:hAnsi="Times New Roman" w:cs="Times New Roman"/>
-                <w:sz w:val="18"/>
-                <w:szCs w:val="18"/>
-                <w:lang w:val="en-IN"/>
-              </w:rPr>
-            </w:pPr>
-            <w:proofErr w:type="gramStart"/>
-            <w:r>
-              <w:rPr>
-                <w:rFonts w:ascii="Times New Roman" w:hAnsi="Times New Roman" w:cs="Times New Roman"/>
-                <w:sz w:val="18"/>
-                <w:szCs w:val="18"/>
-                <w:lang w:val="en-IN"/>
-              </w:rPr>
-              <w:t>products[</w:t>
-            </w:r>
-            <w:proofErr w:type="gramEnd"/>
-            <w:r>
-              <w:rPr>
-                <w:rFonts w:ascii="Times New Roman" w:hAnsi="Times New Roman" w:cs="Times New Roman"/>
-                <w:sz w:val="18"/>
-                <w:szCs w:val="18"/>
-                <w:lang w:val="en-IN"/>
-              </w:rPr>
-              <w:t>0].price == 2.0</w:t>
-            </w:r>
-          </w:p>
-          <w:p>
-            <w:pPr>
-              <w:rPr>
-                <w:rFonts w:ascii="Times New Roman" w:hAnsi="Times New Roman" w:cs="Times New Roman"/>
-                <w:sz w:val="18"/>
-                <w:szCs w:val="18"/>
-                <w:lang w:val="en-IN"/>
-              </w:rPr>
-            </w:pPr>
-            <w:proofErr w:type="gramStart"/>
-            <w:r>
-              <w:rPr>
-                <w:rFonts w:ascii="Times New Roman" w:hAnsi="Times New Roman" w:cs="Times New Roman"/>
-                <w:sz w:val="18"/>
-                <w:szCs w:val="18"/>
-                <w:lang w:val="en-IN"/>
-              </w:rPr>
-              <w:t>products[</w:t>
-            </w:r>
-            <w:proofErr w:type="gramEnd"/>
-            <w:r>
-              <w:rPr>
-                <w:rFonts w:ascii="Times New Roman" w:hAnsi="Times New Roman" w:cs="Times New Roman"/>
-                <w:sz w:val="18"/>
-                <w:szCs w:val="18"/>
-                <w:lang w:val="en-IN"/>
-              </w:rPr>
-              <w:t>0].units == 10</w:t>
-            </w:r>
-          </w:p>
-          <w:p>
-            <w:pPr>
-              <w:rPr>
-                <w:rFonts w:ascii="Times New Roman" w:hAnsi="Times New Roman" w:cs="Times New Roman"/>
-                <w:sz w:val="18"/>
-                <w:szCs w:val="18"/>
-                <w:lang w:val="en-IN"/>
-              </w:rPr>
-            </w:pPr>
-          </w:p>
-          <w:p>
-            <w:pPr>
-              <w:rPr>
-                <w:rFonts w:ascii="Times New Roman" w:hAnsi="Times New Roman" w:cs="Times New Roman"/>
-                <w:sz w:val="18"/>
-                <w:szCs w:val="18"/>
-                <w:lang w:val="en-IN"/>
-              </w:rPr>
-            </w:pPr>
-            <w:proofErr w:type="gramStart"/>
-            <w:r>
-              <w:rPr>
-                <w:rFonts w:ascii="Times New Roman" w:hAnsi="Times New Roman" w:cs="Times New Roman"/>
-                <w:sz w:val="18"/>
-                <w:szCs w:val="18"/>
-                <w:lang w:val="en-IN"/>
-              </w:rPr>
-              <w:t>products[</w:t>
-            </w:r>
-            <w:proofErr w:type="gramEnd"/>
-            <w:r>
-              <w:rPr>
-                <w:rFonts w:ascii="Times New Roman" w:hAnsi="Times New Roman" w:cs="Times New Roman"/>
-                <w:sz w:val="18"/>
-                <w:szCs w:val="18"/>
-                <w:lang w:val="en-IN"/>
-              </w:rPr>
-              <w:t>1].name == 'Banana'</w:t>
-            </w:r>
-          </w:p>
-          <w:p>
-            <w:pPr>
-              <w:rPr>
-                <w:rFonts w:ascii="Times New Roman" w:hAnsi="Times New Roman" w:cs="Times New Roman"/>
-                <w:sz w:val="18"/>
-                <w:szCs w:val="18"/>
-                <w:lang w:val="en-IN"/>
-              </w:rPr>
-            </w:pPr>
-            <w:proofErr w:type="gramStart"/>
-            <w:r>
-              <w:rPr>
-                <w:rFonts w:ascii="Times New Roman" w:hAnsi="Times New Roman" w:cs="Times New Roman"/>
-                <w:sz w:val="18"/>
-                <w:szCs w:val="18"/>
-                <w:lang w:val="en-IN"/>
-              </w:rPr>
-              <w:t>products[</w:t>
-            </w:r>
-            <w:proofErr w:type="gramEnd"/>
-            <w:r>
-              <w:rPr>
-                <w:rFonts w:ascii="Times New Roman" w:hAnsi="Times New Roman" w:cs="Times New Roman"/>
-                <w:sz w:val="18"/>
-                <w:szCs w:val="18"/>
-                <w:lang w:val="en-IN"/>
-              </w:rPr>
-              <w:t>1].price == 1.0</w:t>
-            </w:r>
-          </w:p>
-          <w:p>
-            <w:pPr>
-              <w:rPr>
-                <w:rFonts w:ascii="Times New Roman" w:hAnsi="Times New Roman" w:cs="Times New Roman"/>
-                <w:sz w:val="18"/>
-                <w:szCs w:val="18"/>
-                <w:lang w:val="en-IN"/>
-              </w:rPr>
-            </w:pPr>
-            <w:proofErr w:type="gramStart"/>
-            <w:r>
-              <w:rPr>
-                <w:rFonts w:ascii="Times New Roman" w:hAnsi="Times New Roman" w:cs="Times New Roman"/>
-                <w:sz w:val="18"/>
-                <w:szCs w:val="18"/>
-                <w:lang w:val="en-IN"/>
-              </w:rPr>
-              <w:t>products[</w:t>
-            </w:r>
-            <w:proofErr w:type="gramEnd"/>
-            <w:r>
-              <w:rPr>
-                <w:rFonts w:ascii="Times New Roman" w:hAnsi="Times New Roman" w:cs="Times New Roman"/>
-                <w:sz w:val="18"/>
-                <w:szCs w:val="18"/>
-                <w:lang w:val="en-IN"/>
-              </w:rPr>
-              <w:t>1].units == 15</w:t>
-            </w:r>
-          </w:p>
-          <w:p>
-            <w:pPr>
-              <w:rPr>
-                <w:rFonts w:ascii="Times New Roman" w:hAnsi="Times New Roman" w:cs="Times New Roman"/>
-                <w:sz w:val="18"/>
-                <w:szCs w:val="18"/>
-                <w:lang w:val="en-IN"/>
-              </w:rPr>
-            </w:pPr>
-          </w:p>
-          <w:p>
-            <w:pPr>
-              <w:rPr>
-                <w:rFonts w:ascii="Times New Roman" w:hAnsi="Times New Roman" w:cs="Times New Roman"/>
-                <w:sz w:val="18"/>
-                <w:szCs w:val="18"/>
-                <w:lang w:val="en-IN"/>
-              </w:rPr>
-            </w:pPr>
-            <w:proofErr w:type="spellStart"/>
-            <w:r>
-              <w:rPr>
-                <w:rFonts w:ascii="Times New Roman" w:hAnsi="Times New Roman" w:cs="Times New Roman"/>
-                <w:sz w:val="18"/>
-                <w:szCs w:val="18"/>
-                <w:lang w:val="en-IN"/>
-              </w:rPr>
-              <w:t>len</w:t>
-            </w:r>
-            <w:proofErr w:type="spellEnd"/>
-            <w:r>
-              <w:rPr>
-                <w:rFonts w:ascii="Times New Roman" w:hAnsi="Times New Roman" w:cs="Times New Roman"/>
-                <w:sz w:val="18"/>
-                <w:szCs w:val="18"/>
-                <w:lang w:val="en-IN"/>
-              </w:rPr>
-              <w:t xml:space="preserve">(products) == </w:t>
-            </w:r>
-            <w:r>
-              <w:rPr>
-                <w:rFonts w:ascii="Times New Roman" w:hAnsi="Times New Roman" w:cs="Times New Roman"/>
-                <w:sz w:val="18"/>
-                <w:szCs w:val="18"/>
-                <w:lang w:val="en-IN"/>
-              </w:rPr>
-              <w:t>71</w:t>
+            <w:r>
+              <w:rPr>
+                <w:rFonts w:ascii="Times New Roman" w:hAnsi="Times New Roman" w:cs="Times New Roman"/>
+                <w:sz w:val="18"/>
+                <w:szCs w:val="18"/>
+                <w:lang w:val="en-IN"/>
+              </w:rPr>
+              <w:t>The first product in the list is an apple, worth 2.0 and have 10 units. The second product in the list is a banana, worth 1.0 and have 15 units.</w:t>
+            </w:r>
+          </w:p>
+          <w:p>
+            <w:pPr>
+              <w:rPr>
+                <w:rFonts w:ascii="Times New Roman" w:hAnsi="Times New Roman" w:cs="Times New Roman"/>
+                <w:sz w:val="18"/>
+                <w:szCs w:val="18"/>
+                <w:lang w:val="en-IN"/>
+              </w:rPr>
+            </w:pPr>
+          </w:p>
+          <w:p>
+            <w:pPr>
+              <w:rPr>
+                <w:rFonts w:ascii="Times New Roman" w:hAnsi="Times New Roman" w:cs="Times New Roman"/>
+                <w:sz w:val="18"/>
+                <w:szCs w:val="18"/>
+                <w:lang w:val="en-IN"/>
+              </w:rPr>
+            </w:pPr>
+            <w:r>
+              <w:rPr>
+                <w:rFonts w:ascii="Times New Roman" w:hAnsi="Times New Roman" w:cs="Times New Roman"/>
+                <w:sz w:val="18"/>
+                <w:szCs w:val="18"/>
+                <w:lang w:val="en-IN"/>
+              </w:rPr>
+              <w:t>The total length of the product list should be 71.</w:t>
             </w:r>
           </w:p>
         </w:tc>
@@ -3543,6 +3039,99 @@
               <w:t>“modify_products.csv”</w:t>
             </w:r>
           </w:p>
+          <w:p>
+            <w:pPr>
+              <w:rPr>
+                <w:rFonts w:ascii="Times New Roman" w:hAnsi="Times New Roman" w:cs="Times New Roman"/>
+                <w:color w:val="4472C4" w:themeColor="accent1"/>
+                <w:sz w:val="18"/>
+                <w:szCs w:val="18"/>
+              </w:rPr>
+            </w:pPr>
+          </w:p>
+          <w:p>
+            <w:pPr>
+              <w:rPr>
+                <w:rFonts w:ascii="Times New Roman" w:hAnsi="Times New Roman" w:cs="Times New Roman"/>
+                <w:color w:val="4472C4" w:themeColor="accent1"/>
+                <w:sz w:val="18"/>
+                <w:szCs w:val="18"/>
+              </w:rPr>
+            </w:pPr>
+            <w:r>
+              <w:rPr>
+                <w:rFonts w:ascii="Times New Roman" w:hAnsi="Times New Roman" w:cs="Times New Roman"/>
+                <w:color w:val="4472C4" w:themeColor="accent1"/>
+                <w:sz w:val="18"/>
+                <w:szCs w:val="18"/>
+              </w:rPr>
+              <w:t xml:space="preserve">Appended two rows to the csv file with one product named ‘Bread’, </w:t>
+            </w:r>
+            <w:r>
+              <w:rPr>
+                <w:rFonts w:ascii="Times New Roman" w:hAnsi="Times New Roman" w:cs="Times New Roman"/>
+                <w:color w:val="4472C4" w:themeColor="accent1"/>
+                <w:sz w:val="18"/>
+                <w:szCs w:val="18"/>
+              </w:rPr>
+              <w:t>priced</w:t>
+            </w:r>
+            <w:r>
+              <w:rPr>
+                <w:rFonts w:ascii="Times New Roman" w:hAnsi="Times New Roman" w:cs="Times New Roman"/>
+                <w:color w:val="4472C4" w:themeColor="accent1"/>
+                <w:sz w:val="18"/>
+                <w:szCs w:val="18"/>
+              </w:rPr>
+              <w:t xml:space="preserve"> -3.0 and have 20 units. The </w:t>
+            </w:r>
+            <w:r>
+              <w:rPr>
+                <w:rFonts w:ascii="Times New Roman" w:hAnsi="Times New Roman" w:cs="Times New Roman"/>
+                <w:color w:val="4472C4" w:themeColor="accent1"/>
+                <w:sz w:val="18"/>
+                <w:szCs w:val="18"/>
+              </w:rPr>
+              <w:lastRenderedPageBreak/>
+              <w:t xml:space="preserve">other row is a product named </w:t>
+            </w:r>
+            <w:r>
+              <w:rPr>
+                <w:rFonts w:ascii="Times New Roman" w:hAnsi="Times New Roman" w:cs="Times New Roman"/>
+                <w:color w:val="4472C4" w:themeColor="accent1"/>
+                <w:sz w:val="18"/>
+                <w:szCs w:val="18"/>
+              </w:rPr>
+              <w:t>‘</w:t>
+            </w:r>
+            <w:r>
+              <w:rPr>
+                <w:rFonts w:ascii="Times New Roman" w:hAnsi="Times New Roman" w:cs="Times New Roman"/>
+                <w:color w:val="4472C4" w:themeColor="accent1"/>
+                <w:sz w:val="18"/>
+                <w:szCs w:val="18"/>
+              </w:rPr>
+              <w:t>Ham</w:t>
+            </w:r>
+            <w:r>
+              <w:rPr>
+                <w:rFonts w:ascii="Times New Roman" w:hAnsi="Times New Roman" w:cs="Times New Roman"/>
+                <w:color w:val="4472C4" w:themeColor="accent1"/>
+                <w:sz w:val="18"/>
+                <w:szCs w:val="18"/>
+              </w:rPr>
+              <w:t>’</w:t>
+            </w:r>
+            <w:r>
+              <w:rPr>
+                <w:rFonts w:ascii="Times New Roman" w:hAnsi="Times New Roman" w:cs="Times New Roman"/>
+                <w:color w:val="4472C4" w:themeColor="accent1"/>
+                <w:sz w:val="18"/>
+                <w:szCs w:val="18"/>
+              </w:rPr>
+              <w:t xml:space="preserve">, priced 0, with 10 units. </w:t>
+            </w:r>
+          </w:p>
         </w:tc>
         <w:tc>
           <w:tcPr>
@@ -3558,16 +3147,1991 @@
                 <w:lang w:val="en-IN"/>
               </w:rPr>
             </w:pPr>
+            <w:r>
+              <w:rPr>
+                <w:rFonts w:ascii="Times New Roman" w:hAnsi="Times New Roman" w:cs="Times New Roman"/>
+                <w:sz w:val="18"/>
+                <w:szCs w:val="18"/>
+                <w:lang w:val="en-IN"/>
+              </w:rPr>
+              <w:lastRenderedPageBreak/>
+              <w:t>The product in the list at index 71 is priced at -3.0</w:t>
+            </w:r>
+          </w:p>
+          <w:p>
+            <w:pPr>
+              <w:rPr>
+                <w:rFonts w:ascii="Times New Roman" w:hAnsi="Times New Roman" w:cs="Times New Roman"/>
+                <w:sz w:val="18"/>
+                <w:szCs w:val="18"/>
+                <w:lang w:val="en-IN"/>
+              </w:rPr>
+            </w:pPr>
+          </w:p>
+          <w:p>
+            <w:pPr>
+              <w:rPr>
+                <w:rFonts w:ascii="Times New Roman" w:hAnsi="Times New Roman" w:cs="Times New Roman"/>
+                <w:sz w:val="18"/>
+                <w:szCs w:val="18"/>
+                <w:lang w:val="en-IN"/>
+              </w:rPr>
+            </w:pPr>
+            <w:r>
+              <w:rPr>
+                <w:rFonts w:ascii="Times New Roman" w:hAnsi="Times New Roman" w:cs="Times New Roman"/>
+                <w:sz w:val="18"/>
+                <w:szCs w:val="18"/>
+                <w:lang w:val="en-IN"/>
+              </w:rPr>
+              <w:t>The product in the list at index 72 is priced at 0.</w:t>
+            </w:r>
+          </w:p>
+        </w:tc>
+        <w:tc>
+          <w:tcPr>
+            <w:tcW w:w="2097" w:type="dxa"/>
+          </w:tcPr>
+          <w:p>
+            <w:pPr>
+              <w:rPr>
+                <w:rFonts w:ascii="Times New Roman" w:hAnsi="Times New Roman" w:cs="Times New Roman"/>
+                <w:sz w:val="18"/>
+                <w:szCs w:val="18"/>
+                <w:lang w:val="en-IN"/>
+              </w:rPr>
+            </w:pPr>
+            <w:r>
+              <w:rPr>
+                <w:rFonts w:ascii="Times New Roman" w:hAnsi="Times New Roman" w:cs="Times New Roman"/>
+                <w:sz w:val="18"/>
+                <w:szCs w:val="18"/>
+                <w:lang w:val="en-IN"/>
+              </w:rPr>
+              <w:t>The product in the list at index 71 is priced at -3.0</w:t>
+            </w:r>
+          </w:p>
+          <w:p>
+            <w:pPr>
+              <w:rPr>
+                <w:rFonts w:ascii="Times New Roman" w:hAnsi="Times New Roman" w:cs="Times New Roman"/>
+                <w:sz w:val="18"/>
+                <w:szCs w:val="18"/>
+                <w:lang w:val="en-IN"/>
+              </w:rPr>
+            </w:pPr>
+          </w:p>
+          <w:p>
+            <w:pPr>
+              <w:rPr>
+                <w:rFonts w:ascii="Times New Roman" w:hAnsi="Times New Roman" w:cs="Times New Roman"/>
+                <w:sz w:val="18"/>
+                <w:szCs w:val="18"/>
+                <w:lang w:val="en-IN"/>
+              </w:rPr>
+            </w:pPr>
+            <w:r>
+              <w:rPr>
+                <w:rFonts w:ascii="Times New Roman" w:hAnsi="Times New Roman" w:cs="Times New Roman"/>
+                <w:sz w:val="18"/>
+                <w:szCs w:val="18"/>
+                <w:lang w:val="en-IN"/>
+              </w:rPr>
+              <w:t>The product in the list at index 72 is priced at 0.</w:t>
+            </w:r>
+          </w:p>
+        </w:tc>
+        <w:tc>
+          <w:tcPr>
+            <w:tcW w:w="1156" w:type="dxa"/>
+          </w:tcPr>
+          <w:p>
+            <w:pPr>
+              <w:rPr>
+                <w:rFonts w:ascii="Times New Roman" w:hAnsi="Times New Roman" w:cs="Times New Roman"/>
+                <w:sz w:val="18"/>
+                <w:szCs w:val="18"/>
+              </w:rPr>
+            </w:pPr>
+            <w:r>
+              <w:rPr>
+                <w:rFonts w:ascii="Times New Roman" w:hAnsi="Times New Roman" w:cs="Times New Roman"/>
+                <w:sz w:val="18"/>
+                <w:szCs w:val="18"/>
+              </w:rPr>
+              <w:t>Pass</w:t>
+            </w:r>
+          </w:p>
+        </w:tc>
+        <w:tc>
+          <w:tcPr>
+            <w:tcW w:w="2293" w:type="dxa"/>
+          </w:tcPr>
+          <w:p>
+            <w:pPr>
+              <w:rPr>
+                <w:rFonts w:ascii="Times New Roman" w:hAnsi="Times New Roman" w:cs="Times New Roman"/>
+                <w:sz w:val="18"/>
+                <w:szCs w:val="18"/>
+                <w:lang w:val="en-IN"/>
+              </w:rPr>
+            </w:pPr>
+            <w:r>
+              <w:rPr>
+                <w:rFonts w:ascii="Times New Roman" w:hAnsi="Times New Roman" w:cs="Times New Roman"/>
+                <w:sz w:val="18"/>
+                <w:szCs w:val="18"/>
+              </w:rPr>
+              <w:t xml:space="preserve">Test name: </w:t>
+            </w:r>
+            <w:r>
+              <w:rPr>
+                <w:rFonts w:ascii="Times New Roman" w:hAnsi="Times New Roman" w:cs="Times New Roman"/>
+                <w:sz w:val="18"/>
+                <w:szCs w:val="18"/>
+                <w:lang w:val="en-IN"/>
+              </w:rPr>
+              <w:t>test_EC</w:t>
+            </w:r>
+            <w:r>
+              <w:rPr>
+                <w:rFonts w:ascii="Times New Roman" w:hAnsi="Times New Roman" w:cs="Times New Roman"/>
+                <w:sz w:val="18"/>
+                <w:szCs w:val="18"/>
+                <w:lang w:val="en-IN"/>
+              </w:rPr>
+              <w:t>5</w:t>
+            </w:r>
+            <w:r>
+              <w:rPr>
+                <w:rFonts w:ascii="Times New Roman" w:hAnsi="Times New Roman" w:cs="Times New Roman"/>
+                <w:sz w:val="18"/>
+                <w:szCs w:val="18"/>
+                <w:lang w:val="en-IN"/>
+              </w:rPr>
+              <w:t>()</w:t>
+            </w:r>
+          </w:p>
+          <w:p>
+            <w:pPr>
+              <w:rPr>
+                <w:rFonts w:ascii="Times New Roman" w:hAnsi="Times New Roman" w:cs="Times New Roman"/>
+                <w:sz w:val="18"/>
+                <w:szCs w:val="18"/>
+              </w:rPr>
+            </w:pPr>
+            <w:r>
+              <w:rPr>
+                <w:rFonts w:ascii="Times New Roman" w:hAnsi="Times New Roman" w:cs="Times New Roman"/>
+                <w:sz w:val="18"/>
+                <w:szCs w:val="18"/>
+              </w:rPr>
+              <w:t>Uses a fixture to create a temporary copy of products.csv that is modified for the corresponding test.</w:t>
+            </w:r>
+          </w:p>
+          <w:p>
+            <w:pPr>
+              <w:rPr>
+                <w:rFonts w:ascii="Times New Roman" w:hAnsi="Times New Roman" w:cs="Times New Roman"/>
+                <w:sz w:val="18"/>
+                <w:szCs w:val="18"/>
+              </w:rPr>
+            </w:pPr>
+          </w:p>
+          <w:p>
+            <w:pPr>
+              <w:rPr>
+                <w:rFonts w:ascii="Times New Roman" w:hAnsi="Times New Roman" w:cs="Times New Roman"/>
+                <w:sz w:val="18"/>
+                <w:szCs w:val="18"/>
+              </w:rPr>
+            </w:pPr>
+            <w:r>
+              <w:rPr>
+                <w:rFonts w:ascii="Times New Roman" w:hAnsi="Times New Roman" w:cs="Times New Roman"/>
+                <w:sz w:val="18"/>
+                <w:szCs w:val="18"/>
+              </w:rPr>
+              <w:lastRenderedPageBreak/>
+              <w:t xml:space="preserve">Tests a csv file containing 3 columns (Product, </w:t>
+            </w:r>
+            <w:proofErr w:type="gramStart"/>
+            <w:r>
+              <w:rPr>
+                <w:rFonts w:ascii="Times New Roman" w:hAnsi="Times New Roman" w:cs="Times New Roman"/>
+                <w:sz w:val="18"/>
+                <w:szCs w:val="18"/>
+              </w:rPr>
+              <w:t>Price</w:t>
+            </w:r>
+            <w:proofErr w:type="gramEnd"/>
+            <w:r>
+              <w:rPr>
+                <w:rFonts w:ascii="Times New Roman" w:hAnsi="Times New Roman" w:cs="Times New Roman"/>
+                <w:sz w:val="18"/>
+                <w:szCs w:val="18"/>
+              </w:rPr>
+              <w:t xml:space="preserve"> and Units) but some products have negative or no price.</w:t>
+            </w:r>
+          </w:p>
+        </w:tc>
+      </w:tr>
+      <w:tr>
+        <w:tc>
+          <w:tcPr>
+            <w:tcW w:w="486" w:type="dxa"/>
+          </w:tcPr>
+          <w:p>
+            <w:pPr>
+              <w:rPr>
+                <w:rFonts w:ascii="Times New Roman" w:hAnsi="Times New Roman" w:cs="Times New Roman"/>
+                <w:color w:val="4472C4" w:themeColor="accent1"/>
+                <w:sz w:val="18"/>
+                <w:szCs w:val="18"/>
+              </w:rPr>
+            </w:pPr>
+            <w:r>
+              <w:rPr>
+                <w:rFonts w:ascii="Times New Roman" w:hAnsi="Times New Roman" w:cs="Times New Roman"/>
+                <w:color w:val="4472C4" w:themeColor="accent1"/>
+                <w:sz w:val="18"/>
+                <w:szCs w:val="18"/>
+              </w:rPr>
+              <w:lastRenderedPageBreak/>
+              <w:t>9</w:t>
+            </w:r>
+          </w:p>
+        </w:tc>
+        <w:tc>
+          <w:tcPr>
+            <w:tcW w:w="1303" w:type="dxa"/>
+          </w:tcPr>
+          <w:p>
+            <w:pPr>
+              <w:rPr>
+                <w:rFonts w:ascii="Times New Roman" w:hAnsi="Times New Roman" w:cs="Times New Roman"/>
+                <w:color w:val="4472C4" w:themeColor="accent1"/>
+                <w:sz w:val="18"/>
+                <w:szCs w:val="18"/>
+              </w:rPr>
+            </w:pPr>
+            <w:r>
+              <w:rPr>
+                <w:rFonts w:ascii="Times New Roman" w:hAnsi="Times New Roman" w:cs="Times New Roman"/>
+                <w:color w:val="4472C4" w:themeColor="accent1"/>
+                <w:sz w:val="18"/>
+                <w:szCs w:val="18"/>
+              </w:rPr>
+              <w:t>VEC6</w:t>
+            </w:r>
+          </w:p>
+        </w:tc>
+        <w:tc>
+          <w:tcPr>
+            <w:tcW w:w="1891" w:type="dxa"/>
+          </w:tcPr>
+          <w:p>
+            <w:pPr>
+              <w:rPr>
+                <w:rFonts w:ascii="Times New Roman" w:hAnsi="Times New Roman" w:cs="Times New Roman"/>
+                <w:color w:val="4472C4" w:themeColor="accent1"/>
+                <w:sz w:val="18"/>
+                <w:szCs w:val="18"/>
+              </w:rPr>
+            </w:pPr>
+            <w:r>
+              <w:rPr>
+                <w:rFonts w:ascii="Times New Roman" w:hAnsi="Times New Roman" w:cs="Times New Roman"/>
+                <w:color w:val="4472C4" w:themeColor="accent1"/>
+                <w:sz w:val="18"/>
+                <w:szCs w:val="18"/>
+              </w:rPr>
+              <w:t>“modify_products.csv”</w:t>
+            </w:r>
+          </w:p>
+          <w:p>
+            <w:pPr>
+              <w:rPr>
+                <w:rFonts w:ascii="Times New Roman" w:hAnsi="Times New Roman" w:cs="Times New Roman"/>
+                <w:color w:val="4472C4" w:themeColor="accent1"/>
+                <w:sz w:val="18"/>
+                <w:szCs w:val="18"/>
+              </w:rPr>
+            </w:pPr>
+          </w:p>
+          <w:p>
+            <w:pPr>
+              <w:rPr>
+                <w:rFonts w:ascii="Times New Roman" w:hAnsi="Times New Roman" w:cs="Times New Roman"/>
+                <w:color w:val="4472C4" w:themeColor="accent1"/>
+                <w:sz w:val="18"/>
+                <w:szCs w:val="18"/>
+              </w:rPr>
+            </w:pPr>
+            <w:r>
+              <w:rPr>
+                <w:rFonts w:ascii="Times New Roman" w:hAnsi="Times New Roman" w:cs="Times New Roman"/>
+                <w:color w:val="4472C4" w:themeColor="accent1"/>
+                <w:sz w:val="18"/>
+                <w:szCs w:val="18"/>
+              </w:rPr>
+              <w:t>Appended two rows to the csv file with one product named ‘</w:t>
+            </w:r>
+            <w:r>
+              <w:rPr>
+                <w:rFonts w:ascii="Times New Roman" w:hAnsi="Times New Roman" w:cs="Times New Roman"/>
+                <w:color w:val="4472C4" w:themeColor="accent1"/>
+                <w:sz w:val="18"/>
+                <w:szCs w:val="18"/>
+              </w:rPr>
+              <w:t>Fries</w:t>
+            </w:r>
+            <w:r>
+              <w:rPr>
+                <w:rFonts w:ascii="Times New Roman" w:hAnsi="Times New Roman" w:cs="Times New Roman"/>
+                <w:color w:val="4472C4" w:themeColor="accent1"/>
+                <w:sz w:val="18"/>
+                <w:szCs w:val="18"/>
+              </w:rPr>
+              <w:t xml:space="preserve">’, priced 3.0 and </w:t>
+            </w:r>
+            <w:proofErr w:type="gramStart"/>
+            <w:r>
+              <w:rPr>
+                <w:rFonts w:ascii="Times New Roman" w:hAnsi="Times New Roman" w:cs="Times New Roman"/>
+                <w:color w:val="4472C4" w:themeColor="accent1"/>
+                <w:sz w:val="18"/>
+                <w:szCs w:val="18"/>
+              </w:rPr>
+              <w:t>have</w:t>
+            </w:r>
+            <w:proofErr w:type="gramEnd"/>
+            <w:r>
+              <w:rPr>
+                <w:rFonts w:ascii="Times New Roman" w:hAnsi="Times New Roman" w:cs="Times New Roman"/>
+                <w:color w:val="4472C4" w:themeColor="accent1"/>
+                <w:sz w:val="18"/>
+                <w:szCs w:val="18"/>
+              </w:rPr>
+              <w:t xml:space="preserve"> </w:t>
+            </w:r>
+          </w:p>
+          <w:p>
+            <w:pPr>
+              <w:rPr>
+                <w:rFonts w:ascii="Times New Roman" w:hAnsi="Times New Roman" w:cs="Times New Roman"/>
+                <w:color w:val="4472C4" w:themeColor="accent1"/>
+                <w:sz w:val="18"/>
+                <w:szCs w:val="18"/>
+              </w:rPr>
+            </w:pPr>
+            <w:r>
+              <w:rPr>
+                <w:rFonts w:ascii="Times New Roman" w:hAnsi="Times New Roman" w:cs="Times New Roman"/>
+                <w:color w:val="4472C4" w:themeColor="accent1"/>
+                <w:sz w:val="18"/>
+                <w:szCs w:val="18"/>
+              </w:rPr>
+              <w:t>-1</w:t>
+            </w:r>
+            <w:r>
+              <w:rPr>
+                <w:rFonts w:ascii="Times New Roman" w:hAnsi="Times New Roman" w:cs="Times New Roman"/>
+                <w:color w:val="4472C4" w:themeColor="accent1"/>
+                <w:sz w:val="18"/>
+                <w:szCs w:val="18"/>
+              </w:rPr>
+              <w:t>0 units. The other row is a product named ‘</w:t>
+            </w:r>
+            <w:r>
+              <w:rPr>
+                <w:rFonts w:ascii="Times New Roman" w:hAnsi="Times New Roman" w:cs="Times New Roman"/>
+                <w:color w:val="4472C4" w:themeColor="accent1"/>
+                <w:sz w:val="18"/>
+                <w:szCs w:val="18"/>
+              </w:rPr>
+              <w:t>Popcorn’</w:t>
+            </w:r>
+            <w:r>
+              <w:rPr>
+                <w:rFonts w:ascii="Times New Roman" w:hAnsi="Times New Roman" w:cs="Times New Roman"/>
+                <w:color w:val="4472C4" w:themeColor="accent1"/>
+                <w:sz w:val="18"/>
+                <w:szCs w:val="18"/>
+              </w:rPr>
+              <w:t xml:space="preserve">, priced </w:t>
+            </w:r>
+            <w:r>
+              <w:rPr>
+                <w:rFonts w:ascii="Times New Roman" w:hAnsi="Times New Roman" w:cs="Times New Roman"/>
+                <w:color w:val="4472C4" w:themeColor="accent1"/>
+                <w:sz w:val="18"/>
+                <w:szCs w:val="18"/>
+              </w:rPr>
+              <w:t>4.</w:t>
+            </w:r>
+            <w:r>
+              <w:rPr>
+                <w:rFonts w:ascii="Times New Roman" w:hAnsi="Times New Roman" w:cs="Times New Roman"/>
+                <w:color w:val="4472C4" w:themeColor="accent1"/>
+                <w:sz w:val="18"/>
+                <w:szCs w:val="18"/>
+              </w:rPr>
+              <w:t>0, with 0 units.</w:t>
+            </w:r>
+          </w:p>
+        </w:tc>
+        <w:tc>
+          <w:tcPr>
+            <w:tcW w:w="2354" w:type="dxa"/>
+            <w:gridSpan w:val="2"/>
+          </w:tcPr>
+          <w:p>
+            <w:pPr>
+              <w:rPr>
+                <w:rFonts w:ascii="Times New Roman" w:hAnsi="Times New Roman" w:cs="Times New Roman"/>
+                <w:sz w:val="18"/>
+                <w:szCs w:val="18"/>
+                <w:lang w:val="en-IN"/>
+              </w:rPr>
+            </w:pPr>
+            <w:r>
+              <w:rPr>
+                <w:rFonts w:ascii="Times New Roman" w:hAnsi="Times New Roman" w:cs="Times New Roman"/>
+                <w:sz w:val="18"/>
+                <w:szCs w:val="18"/>
+                <w:lang w:val="en-IN"/>
+              </w:rPr>
+              <w:t>The product in the list at index 7</w:t>
+            </w:r>
+            <w:r>
+              <w:rPr>
+                <w:rFonts w:ascii="Times New Roman" w:hAnsi="Times New Roman" w:cs="Times New Roman"/>
+                <w:sz w:val="18"/>
+                <w:szCs w:val="18"/>
+                <w:lang w:val="en-IN"/>
+              </w:rPr>
+              <w:t>3</w:t>
+            </w:r>
+            <w:r>
+              <w:rPr>
+                <w:rFonts w:ascii="Times New Roman" w:hAnsi="Times New Roman" w:cs="Times New Roman"/>
+                <w:sz w:val="18"/>
+                <w:szCs w:val="18"/>
+                <w:lang w:val="en-IN"/>
+              </w:rPr>
+              <w:t xml:space="preserve"> </w:t>
+            </w:r>
+            <w:r>
+              <w:rPr>
+                <w:rFonts w:ascii="Times New Roman" w:hAnsi="Times New Roman" w:cs="Times New Roman"/>
+                <w:sz w:val="18"/>
+                <w:szCs w:val="18"/>
+                <w:lang w:val="en-IN"/>
+              </w:rPr>
+              <w:t>have -10</w:t>
+            </w:r>
+            <w:r>
+              <w:rPr>
+                <w:rFonts w:ascii="Times New Roman" w:hAnsi="Times New Roman" w:cs="Times New Roman"/>
+                <w:sz w:val="18"/>
+                <w:szCs w:val="18"/>
+                <w:lang w:val="en-IN"/>
+              </w:rPr>
+              <w:t xml:space="preserve"> </w:t>
+            </w:r>
+            <w:r>
+              <w:rPr>
+                <w:rFonts w:ascii="Times New Roman" w:hAnsi="Times New Roman" w:cs="Times New Roman"/>
+                <w:sz w:val="18"/>
+                <w:szCs w:val="18"/>
+                <w:lang w:val="en-IN"/>
+              </w:rPr>
+              <w:t>units.</w:t>
+            </w:r>
+          </w:p>
+          <w:p>
+            <w:pPr>
+              <w:rPr>
+                <w:rFonts w:ascii="Times New Roman" w:hAnsi="Times New Roman" w:cs="Times New Roman"/>
+                <w:sz w:val="18"/>
+                <w:szCs w:val="18"/>
+                <w:lang w:val="en-IN"/>
+              </w:rPr>
+            </w:pPr>
+          </w:p>
+          <w:p>
+            <w:pPr>
+              <w:rPr>
+                <w:rFonts w:ascii="Times New Roman" w:hAnsi="Times New Roman" w:cs="Times New Roman"/>
+                <w:sz w:val="18"/>
+                <w:szCs w:val="18"/>
+                <w:lang w:val="en-IN"/>
+              </w:rPr>
+            </w:pPr>
+            <w:r>
+              <w:rPr>
+                <w:rFonts w:ascii="Times New Roman" w:hAnsi="Times New Roman" w:cs="Times New Roman"/>
+                <w:sz w:val="18"/>
+                <w:szCs w:val="18"/>
+                <w:lang w:val="en-IN"/>
+              </w:rPr>
+              <w:t>The product in the list at index 7</w:t>
+            </w:r>
+            <w:r>
+              <w:rPr>
+                <w:rFonts w:ascii="Times New Roman" w:hAnsi="Times New Roman" w:cs="Times New Roman"/>
+                <w:sz w:val="18"/>
+                <w:szCs w:val="18"/>
+                <w:lang w:val="en-IN"/>
+              </w:rPr>
+              <w:t>4</w:t>
+            </w:r>
+            <w:r>
+              <w:rPr>
+                <w:rFonts w:ascii="Times New Roman" w:hAnsi="Times New Roman" w:cs="Times New Roman"/>
+                <w:sz w:val="18"/>
+                <w:szCs w:val="18"/>
+                <w:lang w:val="en-IN"/>
+              </w:rPr>
+              <w:t xml:space="preserve"> </w:t>
+            </w:r>
+            <w:r>
+              <w:rPr>
+                <w:rFonts w:ascii="Times New Roman" w:hAnsi="Times New Roman" w:cs="Times New Roman"/>
+                <w:sz w:val="18"/>
+                <w:szCs w:val="18"/>
+                <w:lang w:val="en-IN"/>
+              </w:rPr>
+              <w:t>have 0</w:t>
+            </w:r>
+            <w:r>
+              <w:rPr>
+                <w:rFonts w:ascii="Times New Roman" w:hAnsi="Times New Roman" w:cs="Times New Roman"/>
+                <w:sz w:val="18"/>
+                <w:szCs w:val="18"/>
+                <w:lang w:val="en-IN"/>
+              </w:rPr>
+              <w:t xml:space="preserve"> unit</w:t>
+            </w:r>
+            <w:r>
+              <w:rPr>
+                <w:rFonts w:ascii="Times New Roman" w:hAnsi="Times New Roman" w:cs="Times New Roman"/>
+                <w:sz w:val="18"/>
+                <w:szCs w:val="18"/>
+                <w:lang w:val="en-IN"/>
+              </w:rPr>
+              <w:t>s.</w:t>
+            </w:r>
+          </w:p>
+          <w:p>
+            <w:pPr>
+              <w:rPr>
+                <w:rFonts w:ascii="Times New Roman" w:hAnsi="Times New Roman" w:cs="Times New Roman"/>
+                <w:sz w:val="18"/>
+                <w:szCs w:val="18"/>
+                <w:lang w:val="en-IN"/>
+              </w:rPr>
+            </w:pPr>
+          </w:p>
+          <w:p>
+            <w:pPr>
+              <w:rPr>
+                <w:rFonts w:ascii="Times New Roman" w:hAnsi="Times New Roman" w:cs="Times New Roman"/>
+                <w:sz w:val="18"/>
+                <w:szCs w:val="18"/>
+                <w:lang w:val="en-IN"/>
+              </w:rPr>
+            </w:pPr>
+          </w:p>
+        </w:tc>
+        <w:tc>
+          <w:tcPr>
+            <w:tcW w:w="2097" w:type="dxa"/>
+          </w:tcPr>
+          <w:p>
+            <w:pPr>
+              <w:rPr>
+                <w:rFonts w:ascii="Times New Roman" w:hAnsi="Times New Roman" w:cs="Times New Roman"/>
+                <w:sz w:val="18"/>
+                <w:szCs w:val="18"/>
+                <w:lang w:val="en-IN"/>
+              </w:rPr>
+            </w:pPr>
+            <w:r>
+              <w:rPr>
+                <w:rFonts w:ascii="Times New Roman" w:hAnsi="Times New Roman" w:cs="Times New Roman"/>
+                <w:sz w:val="18"/>
+                <w:szCs w:val="18"/>
+                <w:lang w:val="en-IN"/>
+              </w:rPr>
+              <w:t>The product in the list at index 73 have -10 units</w:t>
+            </w:r>
+            <w:r>
+              <w:rPr>
+                <w:rFonts w:ascii="Times New Roman" w:hAnsi="Times New Roman" w:cs="Times New Roman"/>
+                <w:sz w:val="18"/>
+                <w:szCs w:val="18"/>
+                <w:lang w:val="en-IN"/>
+              </w:rPr>
+              <w:t>.</w:t>
+            </w:r>
+          </w:p>
+          <w:p>
+            <w:pPr>
+              <w:rPr>
+                <w:rFonts w:ascii="Times New Roman" w:hAnsi="Times New Roman" w:cs="Times New Roman"/>
+                <w:sz w:val="18"/>
+                <w:szCs w:val="18"/>
+                <w:lang w:val="en-IN"/>
+              </w:rPr>
+            </w:pPr>
+          </w:p>
+          <w:p>
+            <w:pPr>
+              <w:rPr>
+                <w:rFonts w:ascii="Times New Roman" w:hAnsi="Times New Roman" w:cs="Times New Roman"/>
+                <w:sz w:val="18"/>
+                <w:szCs w:val="18"/>
+                <w:lang w:val="en-IN"/>
+              </w:rPr>
+            </w:pPr>
+            <w:r>
+              <w:rPr>
+                <w:rFonts w:ascii="Times New Roman" w:hAnsi="Times New Roman" w:cs="Times New Roman"/>
+                <w:sz w:val="18"/>
+                <w:szCs w:val="18"/>
+                <w:lang w:val="en-IN"/>
+              </w:rPr>
+              <w:t>The product in the list at index 74 have 0 units</w:t>
+            </w:r>
+            <w:r>
+              <w:rPr>
+                <w:rFonts w:ascii="Times New Roman" w:hAnsi="Times New Roman" w:cs="Times New Roman"/>
+                <w:sz w:val="18"/>
+                <w:szCs w:val="18"/>
+                <w:lang w:val="en-IN"/>
+              </w:rPr>
+              <w:t>.</w:t>
+            </w:r>
+          </w:p>
+          <w:p>
+            <w:pPr>
+              <w:rPr>
+                <w:rFonts w:ascii="Times New Roman" w:hAnsi="Times New Roman" w:cs="Times New Roman"/>
+                <w:sz w:val="18"/>
+                <w:szCs w:val="18"/>
+                <w:lang w:val="en-IN"/>
+              </w:rPr>
+            </w:pPr>
+          </w:p>
+        </w:tc>
+        <w:tc>
+          <w:tcPr>
+            <w:tcW w:w="1156" w:type="dxa"/>
+          </w:tcPr>
+          <w:p>
+            <w:pPr>
+              <w:rPr>
+                <w:rFonts w:ascii="Times New Roman" w:hAnsi="Times New Roman" w:cs="Times New Roman"/>
+                <w:sz w:val="18"/>
+                <w:szCs w:val="18"/>
+              </w:rPr>
+            </w:pPr>
+            <w:r>
+              <w:rPr>
+                <w:rFonts w:ascii="Times New Roman" w:hAnsi="Times New Roman" w:cs="Times New Roman"/>
+                <w:sz w:val="18"/>
+                <w:szCs w:val="18"/>
+              </w:rPr>
+              <w:t>Pass</w:t>
+            </w:r>
+          </w:p>
+        </w:tc>
+        <w:tc>
+          <w:tcPr>
+            <w:tcW w:w="2293" w:type="dxa"/>
+          </w:tcPr>
+          <w:p>
+            <w:pPr>
+              <w:rPr>
+                <w:rFonts w:ascii="Times New Roman" w:hAnsi="Times New Roman" w:cs="Times New Roman"/>
+                <w:sz w:val="18"/>
+                <w:szCs w:val="18"/>
+                <w:lang w:val="en-IN"/>
+              </w:rPr>
+            </w:pPr>
+            <w:r>
+              <w:rPr>
+                <w:rFonts w:ascii="Times New Roman" w:hAnsi="Times New Roman" w:cs="Times New Roman"/>
+                <w:sz w:val="18"/>
+                <w:szCs w:val="18"/>
+              </w:rPr>
+              <w:t xml:space="preserve">Test name: </w:t>
+            </w:r>
+            <w:r>
+              <w:rPr>
+                <w:rFonts w:ascii="Times New Roman" w:hAnsi="Times New Roman" w:cs="Times New Roman"/>
+                <w:sz w:val="18"/>
+                <w:szCs w:val="18"/>
+                <w:lang w:val="en-IN"/>
+              </w:rPr>
+              <w:t>test_EC</w:t>
+            </w:r>
+            <w:r>
+              <w:rPr>
+                <w:rFonts w:ascii="Times New Roman" w:hAnsi="Times New Roman" w:cs="Times New Roman"/>
+                <w:sz w:val="18"/>
+                <w:szCs w:val="18"/>
+                <w:lang w:val="en-IN"/>
+              </w:rPr>
+              <w:t>6</w:t>
+            </w:r>
+            <w:r>
+              <w:rPr>
+                <w:rFonts w:ascii="Times New Roman" w:hAnsi="Times New Roman" w:cs="Times New Roman"/>
+                <w:sz w:val="18"/>
+                <w:szCs w:val="18"/>
+                <w:lang w:val="en-IN"/>
+              </w:rPr>
+              <w:t>()</w:t>
+            </w:r>
+          </w:p>
+          <w:p>
+            <w:pPr>
+              <w:rPr>
+                <w:rFonts w:ascii="Times New Roman" w:hAnsi="Times New Roman" w:cs="Times New Roman"/>
+                <w:sz w:val="18"/>
+                <w:szCs w:val="18"/>
+              </w:rPr>
+            </w:pPr>
+            <w:r>
+              <w:rPr>
+                <w:rFonts w:ascii="Times New Roman" w:hAnsi="Times New Roman" w:cs="Times New Roman"/>
+                <w:sz w:val="18"/>
+                <w:szCs w:val="18"/>
+              </w:rPr>
+              <w:t>Uses a fixture to create a temporary copy of products.csv that is modified for the corresponding test.</w:t>
+            </w:r>
+          </w:p>
+          <w:p>
+            <w:pPr>
+              <w:rPr>
+                <w:rFonts w:ascii="Times New Roman" w:hAnsi="Times New Roman" w:cs="Times New Roman"/>
+                <w:sz w:val="18"/>
+                <w:szCs w:val="18"/>
+              </w:rPr>
+            </w:pPr>
+          </w:p>
+          <w:p>
+            <w:pPr>
+              <w:rPr>
+                <w:rFonts w:ascii="Times New Roman" w:hAnsi="Times New Roman" w:cs="Times New Roman"/>
+                <w:sz w:val="18"/>
+                <w:szCs w:val="18"/>
+              </w:rPr>
+            </w:pPr>
+            <w:r>
+              <w:rPr>
+                <w:rFonts w:ascii="Times New Roman" w:hAnsi="Times New Roman" w:cs="Times New Roman"/>
+                <w:sz w:val="18"/>
+                <w:szCs w:val="18"/>
+              </w:rPr>
+              <w:t xml:space="preserve">Tests a csv file containing 3 columns (Product, </w:t>
+            </w:r>
+            <w:proofErr w:type="gramStart"/>
+            <w:r>
+              <w:rPr>
+                <w:rFonts w:ascii="Times New Roman" w:hAnsi="Times New Roman" w:cs="Times New Roman"/>
+                <w:sz w:val="18"/>
+                <w:szCs w:val="18"/>
+              </w:rPr>
+              <w:t>Price</w:t>
+            </w:r>
+            <w:proofErr w:type="gramEnd"/>
+            <w:r>
+              <w:rPr>
+                <w:rFonts w:ascii="Times New Roman" w:hAnsi="Times New Roman" w:cs="Times New Roman"/>
+                <w:sz w:val="18"/>
+                <w:szCs w:val="18"/>
+              </w:rPr>
+              <w:t xml:space="preserve"> and Units) but some products have negative or no units.</w:t>
+            </w:r>
+          </w:p>
+        </w:tc>
+      </w:tr>
+      <w:tr>
+        <w:tc>
+          <w:tcPr>
+            <w:tcW w:w="486" w:type="dxa"/>
+          </w:tcPr>
+          <w:p>
+            <w:pPr>
+              <w:rPr>
+                <w:rFonts w:ascii="Times New Roman" w:hAnsi="Times New Roman" w:cs="Times New Roman"/>
+                <w:color w:val="4472C4" w:themeColor="accent1"/>
+                <w:sz w:val="18"/>
+                <w:szCs w:val="18"/>
+              </w:rPr>
+            </w:pPr>
+            <w:r>
+              <w:rPr>
+                <w:rFonts w:ascii="Times New Roman" w:hAnsi="Times New Roman" w:cs="Times New Roman"/>
+                <w:color w:val="4472C4" w:themeColor="accent1"/>
+                <w:sz w:val="18"/>
+                <w:szCs w:val="18"/>
+              </w:rPr>
+              <w:t>10</w:t>
+            </w:r>
+          </w:p>
+        </w:tc>
+        <w:tc>
+          <w:tcPr>
+            <w:tcW w:w="1303" w:type="dxa"/>
+          </w:tcPr>
+          <w:p>
+            <w:pPr>
+              <w:rPr>
+                <w:rFonts w:ascii="Times New Roman" w:hAnsi="Times New Roman" w:cs="Times New Roman"/>
+                <w:color w:val="4472C4" w:themeColor="accent1"/>
+                <w:sz w:val="18"/>
+                <w:szCs w:val="18"/>
+              </w:rPr>
+            </w:pPr>
+            <w:r>
+              <w:rPr>
+                <w:rFonts w:ascii="Times New Roman" w:hAnsi="Times New Roman" w:cs="Times New Roman"/>
+                <w:color w:val="4472C4" w:themeColor="accent1"/>
+                <w:sz w:val="18"/>
+                <w:szCs w:val="18"/>
+              </w:rPr>
+              <w:t>VEC7</w:t>
+            </w:r>
+          </w:p>
+        </w:tc>
+        <w:tc>
+          <w:tcPr>
+            <w:tcW w:w="1891" w:type="dxa"/>
+          </w:tcPr>
+          <w:p>
+            <w:pPr>
+              <w:rPr>
+                <w:rFonts w:ascii="Times New Roman" w:hAnsi="Times New Roman" w:cs="Times New Roman"/>
+                <w:color w:val="4472C4" w:themeColor="accent1"/>
+                <w:sz w:val="18"/>
+                <w:szCs w:val="18"/>
+              </w:rPr>
+            </w:pPr>
+            <w:r>
+              <w:rPr>
+                <w:rFonts w:ascii="Times New Roman" w:hAnsi="Times New Roman" w:cs="Times New Roman"/>
+                <w:color w:val="4472C4" w:themeColor="accent1"/>
+                <w:sz w:val="18"/>
+                <w:szCs w:val="18"/>
+              </w:rPr>
+              <w:t>“modify_products.csv”</w:t>
+            </w:r>
+          </w:p>
+          <w:p>
+            <w:pPr>
+              <w:rPr>
+                <w:rFonts w:ascii="Times New Roman" w:hAnsi="Times New Roman" w:cs="Times New Roman"/>
+                <w:color w:val="4472C4" w:themeColor="accent1"/>
+                <w:sz w:val="18"/>
+                <w:szCs w:val="18"/>
+              </w:rPr>
+            </w:pPr>
+          </w:p>
+          <w:p>
+            <w:pPr>
+              <w:rPr>
+                <w:rFonts w:ascii="Times New Roman" w:hAnsi="Times New Roman" w:cs="Times New Roman"/>
+                <w:color w:val="4472C4" w:themeColor="accent1"/>
+                <w:sz w:val="18"/>
+                <w:szCs w:val="18"/>
+              </w:rPr>
+            </w:pPr>
+            <w:r>
+              <w:rPr>
+                <w:rFonts w:ascii="Times New Roman" w:hAnsi="Times New Roman" w:cs="Times New Roman"/>
+                <w:color w:val="4472C4" w:themeColor="accent1"/>
+                <w:sz w:val="18"/>
+                <w:szCs w:val="18"/>
+              </w:rPr>
+              <w:t xml:space="preserve">Appended two rows to the csv file with one product named </w:t>
+            </w:r>
+            <w:r>
+              <w:rPr>
+                <w:rFonts w:ascii="Times New Roman" w:hAnsi="Times New Roman" w:cs="Times New Roman"/>
+                <w:color w:val="4472C4" w:themeColor="accent1"/>
+                <w:sz w:val="18"/>
+                <w:szCs w:val="18"/>
+              </w:rPr>
+              <w:t>1</w:t>
+            </w:r>
+            <w:r>
+              <w:rPr>
+                <w:rFonts w:ascii="Times New Roman" w:hAnsi="Times New Roman" w:cs="Times New Roman"/>
+                <w:color w:val="4472C4" w:themeColor="accent1"/>
+                <w:sz w:val="18"/>
+                <w:szCs w:val="18"/>
+              </w:rPr>
+              <w:t xml:space="preserve">, priced 3.0 and </w:t>
+            </w:r>
+            <w:proofErr w:type="gramStart"/>
+            <w:r>
+              <w:rPr>
+                <w:rFonts w:ascii="Times New Roman" w:hAnsi="Times New Roman" w:cs="Times New Roman"/>
+                <w:color w:val="4472C4" w:themeColor="accent1"/>
+                <w:sz w:val="18"/>
+                <w:szCs w:val="18"/>
+              </w:rPr>
+              <w:t xml:space="preserve">have </w:t>
+            </w:r>
+            <w:r>
+              <w:rPr>
+                <w:rFonts w:ascii="Times New Roman" w:hAnsi="Times New Roman" w:cs="Times New Roman"/>
+                <w:color w:val="4472C4" w:themeColor="accent1"/>
+                <w:sz w:val="18"/>
+                <w:szCs w:val="18"/>
+              </w:rPr>
+              <w:t xml:space="preserve"> </w:t>
+            </w:r>
+            <w:r>
+              <w:rPr>
+                <w:rFonts w:ascii="Times New Roman" w:hAnsi="Times New Roman" w:cs="Times New Roman"/>
+                <w:color w:val="4472C4" w:themeColor="accent1"/>
+                <w:sz w:val="18"/>
+                <w:szCs w:val="18"/>
+              </w:rPr>
+              <w:t>10</w:t>
+            </w:r>
+            <w:proofErr w:type="gramEnd"/>
+            <w:r>
+              <w:rPr>
+                <w:rFonts w:ascii="Times New Roman" w:hAnsi="Times New Roman" w:cs="Times New Roman"/>
+                <w:color w:val="4472C4" w:themeColor="accent1"/>
+                <w:sz w:val="18"/>
+                <w:szCs w:val="18"/>
+              </w:rPr>
+              <w:t xml:space="preserve"> units. The other row is a product named </w:t>
+            </w:r>
+            <w:r>
+              <w:rPr>
+                <w:rFonts w:ascii="Times New Roman" w:hAnsi="Times New Roman" w:cs="Times New Roman"/>
+                <w:color w:val="4472C4" w:themeColor="accent1"/>
+                <w:sz w:val="18"/>
+                <w:szCs w:val="18"/>
+              </w:rPr>
+              <w:t>‘0.5’</w:t>
+            </w:r>
+            <w:r>
+              <w:rPr>
+                <w:rFonts w:ascii="Times New Roman" w:hAnsi="Times New Roman" w:cs="Times New Roman"/>
+                <w:color w:val="4472C4" w:themeColor="accent1"/>
+                <w:sz w:val="18"/>
+                <w:szCs w:val="18"/>
+              </w:rPr>
+              <w:t xml:space="preserve">, priced 4.0, with </w:t>
+            </w:r>
+            <w:r>
+              <w:rPr>
+                <w:rFonts w:ascii="Times New Roman" w:hAnsi="Times New Roman" w:cs="Times New Roman"/>
+                <w:color w:val="4472C4" w:themeColor="accent1"/>
+                <w:sz w:val="18"/>
+                <w:szCs w:val="18"/>
+              </w:rPr>
+              <w:t>3</w:t>
+            </w:r>
+            <w:r>
+              <w:rPr>
+                <w:rFonts w:ascii="Times New Roman" w:hAnsi="Times New Roman" w:cs="Times New Roman"/>
+                <w:color w:val="4472C4" w:themeColor="accent1"/>
+                <w:sz w:val="18"/>
+                <w:szCs w:val="18"/>
+              </w:rPr>
+              <w:t xml:space="preserve"> units.</w:t>
+            </w:r>
+          </w:p>
+        </w:tc>
+        <w:tc>
+          <w:tcPr>
+            <w:tcW w:w="2354" w:type="dxa"/>
+            <w:gridSpan w:val="2"/>
+          </w:tcPr>
+          <w:p>
+            <w:pPr>
+              <w:rPr>
+                <w:rFonts w:ascii="Times New Roman" w:hAnsi="Times New Roman" w:cs="Times New Roman"/>
+                <w:sz w:val="18"/>
+                <w:szCs w:val="18"/>
+                <w:lang w:val="en-IN"/>
+              </w:rPr>
+            </w:pPr>
+            <w:r>
+              <w:rPr>
+                <w:rFonts w:ascii="Times New Roman" w:hAnsi="Times New Roman" w:cs="Times New Roman"/>
+                <w:sz w:val="18"/>
+                <w:szCs w:val="18"/>
+                <w:lang w:val="en-IN"/>
+              </w:rPr>
+              <w:t>The product in the list at index 7</w:t>
+            </w:r>
+            <w:r>
+              <w:rPr>
+                <w:rFonts w:ascii="Times New Roman" w:hAnsi="Times New Roman" w:cs="Times New Roman"/>
+                <w:sz w:val="18"/>
+                <w:szCs w:val="18"/>
+                <w:lang w:val="en-IN"/>
+              </w:rPr>
+              <w:t>5</w:t>
+            </w:r>
+            <w:r>
+              <w:rPr>
+                <w:rFonts w:ascii="Times New Roman" w:hAnsi="Times New Roman" w:cs="Times New Roman"/>
+                <w:sz w:val="18"/>
+                <w:szCs w:val="18"/>
+                <w:lang w:val="en-IN"/>
+              </w:rPr>
+              <w:t xml:space="preserve"> </w:t>
+            </w:r>
+            <w:r>
+              <w:rPr>
+                <w:rFonts w:ascii="Times New Roman" w:hAnsi="Times New Roman" w:cs="Times New Roman"/>
+                <w:sz w:val="18"/>
+                <w:szCs w:val="18"/>
+                <w:lang w:val="en-IN"/>
+              </w:rPr>
+              <w:t>is named ‘1’</w:t>
+            </w:r>
+            <w:r>
+              <w:rPr>
+                <w:rFonts w:ascii="Times New Roman" w:hAnsi="Times New Roman" w:cs="Times New Roman"/>
+                <w:sz w:val="18"/>
+                <w:szCs w:val="18"/>
+                <w:lang w:val="en-IN"/>
+              </w:rPr>
+              <w:t>.</w:t>
+            </w:r>
+          </w:p>
+          <w:p>
+            <w:pPr>
+              <w:rPr>
+                <w:rFonts w:ascii="Times New Roman" w:hAnsi="Times New Roman" w:cs="Times New Roman"/>
+                <w:sz w:val="18"/>
+                <w:szCs w:val="18"/>
+                <w:lang w:val="en-IN"/>
+              </w:rPr>
+            </w:pPr>
+          </w:p>
+          <w:p>
+            <w:pPr>
+              <w:rPr>
+                <w:rFonts w:ascii="Times New Roman" w:hAnsi="Times New Roman" w:cs="Times New Roman"/>
+                <w:sz w:val="18"/>
+                <w:szCs w:val="18"/>
+                <w:lang w:val="en-IN"/>
+              </w:rPr>
+            </w:pPr>
+            <w:r>
+              <w:rPr>
+                <w:rFonts w:ascii="Times New Roman" w:hAnsi="Times New Roman" w:cs="Times New Roman"/>
+                <w:sz w:val="18"/>
+                <w:szCs w:val="18"/>
+                <w:lang w:val="en-IN"/>
+              </w:rPr>
+              <w:t>The product in the list at index 7</w:t>
+            </w:r>
+            <w:r>
+              <w:rPr>
+                <w:rFonts w:ascii="Times New Roman" w:hAnsi="Times New Roman" w:cs="Times New Roman"/>
+                <w:sz w:val="18"/>
+                <w:szCs w:val="18"/>
+                <w:lang w:val="en-IN"/>
+              </w:rPr>
+              <w:t>6</w:t>
+            </w:r>
+            <w:r>
+              <w:rPr>
+                <w:rFonts w:ascii="Times New Roman" w:hAnsi="Times New Roman" w:cs="Times New Roman"/>
+                <w:sz w:val="18"/>
+                <w:szCs w:val="18"/>
+                <w:lang w:val="en-IN"/>
+              </w:rPr>
+              <w:t xml:space="preserve"> </w:t>
+            </w:r>
+            <w:r>
+              <w:rPr>
+                <w:rFonts w:ascii="Times New Roman" w:hAnsi="Times New Roman" w:cs="Times New Roman"/>
+                <w:sz w:val="18"/>
+                <w:szCs w:val="18"/>
+                <w:lang w:val="en-IN"/>
+              </w:rPr>
+              <w:t>is named ‘0.5’.</w:t>
+            </w:r>
+          </w:p>
+          <w:p>
+            <w:pPr>
+              <w:rPr>
+                <w:rFonts w:ascii="Times New Roman" w:hAnsi="Times New Roman" w:cs="Times New Roman"/>
+                <w:sz w:val="18"/>
+                <w:szCs w:val="18"/>
+                <w:lang w:val="en-IN"/>
+              </w:rPr>
+            </w:pPr>
+          </w:p>
+          <w:p>
+            <w:pPr>
+              <w:rPr>
+                <w:rFonts w:ascii="Times New Roman" w:hAnsi="Times New Roman" w:cs="Times New Roman"/>
+                <w:sz w:val="18"/>
+                <w:szCs w:val="18"/>
+                <w:lang w:val="en-IN"/>
+              </w:rPr>
+            </w:pPr>
+          </w:p>
+        </w:tc>
+        <w:tc>
+          <w:tcPr>
+            <w:tcW w:w="2097" w:type="dxa"/>
+          </w:tcPr>
+          <w:p>
+            <w:pPr>
+              <w:rPr>
+                <w:rFonts w:ascii="Times New Roman" w:hAnsi="Times New Roman" w:cs="Times New Roman"/>
+                <w:sz w:val="18"/>
+                <w:szCs w:val="18"/>
+                <w:lang w:val="en-IN"/>
+              </w:rPr>
+            </w:pPr>
+            <w:r>
+              <w:rPr>
+                <w:rFonts w:ascii="Times New Roman" w:hAnsi="Times New Roman" w:cs="Times New Roman"/>
+                <w:sz w:val="18"/>
+                <w:szCs w:val="18"/>
+                <w:lang w:val="en-IN"/>
+              </w:rPr>
+              <w:t>The product in the list at index 75 is named ‘1’.</w:t>
+            </w:r>
+          </w:p>
+          <w:p>
+            <w:pPr>
+              <w:rPr>
+                <w:rFonts w:ascii="Times New Roman" w:hAnsi="Times New Roman" w:cs="Times New Roman"/>
+                <w:sz w:val="18"/>
+                <w:szCs w:val="18"/>
+                <w:lang w:val="en-IN"/>
+              </w:rPr>
+            </w:pPr>
+          </w:p>
+          <w:p>
+            <w:pPr>
+              <w:rPr>
+                <w:rFonts w:ascii="Times New Roman" w:hAnsi="Times New Roman" w:cs="Times New Roman"/>
+                <w:sz w:val="18"/>
+                <w:szCs w:val="18"/>
+                <w:lang w:val="en-IN"/>
+              </w:rPr>
+            </w:pPr>
+            <w:r>
+              <w:rPr>
+                <w:rFonts w:ascii="Times New Roman" w:hAnsi="Times New Roman" w:cs="Times New Roman"/>
+                <w:sz w:val="18"/>
+                <w:szCs w:val="18"/>
+                <w:lang w:val="en-IN"/>
+              </w:rPr>
+              <w:t>The product in the list at index 76 is named ‘0.5’.</w:t>
+            </w:r>
+          </w:p>
+          <w:p>
+            <w:pPr>
+              <w:rPr>
+                <w:rFonts w:ascii="Times New Roman" w:hAnsi="Times New Roman" w:cs="Times New Roman"/>
+                <w:sz w:val="18"/>
+                <w:szCs w:val="18"/>
+                <w:lang w:val="en-IN"/>
+              </w:rPr>
+            </w:pPr>
+          </w:p>
+        </w:tc>
+        <w:tc>
+          <w:tcPr>
+            <w:tcW w:w="1156" w:type="dxa"/>
+          </w:tcPr>
+          <w:p>
+            <w:pPr>
+              <w:rPr>
+                <w:rFonts w:ascii="Times New Roman" w:hAnsi="Times New Roman" w:cs="Times New Roman"/>
+                <w:sz w:val="18"/>
+                <w:szCs w:val="18"/>
+              </w:rPr>
+            </w:pPr>
+            <w:r>
+              <w:rPr>
+                <w:rFonts w:ascii="Times New Roman" w:hAnsi="Times New Roman" w:cs="Times New Roman"/>
+                <w:sz w:val="18"/>
+                <w:szCs w:val="18"/>
+              </w:rPr>
+              <w:t>Pass</w:t>
+            </w:r>
+          </w:p>
+        </w:tc>
+        <w:tc>
+          <w:tcPr>
+            <w:tcW w:w="2293" w:type="dxa"/>
+          </w:tcPr>
+          <w:p>
+            <w:pPr>
+              <w:rPr>
+                <w:rFonts w:ascii="Times New Roman" w:hAnsi="Times New Roman" w:cs="Times New Roman"/>
+                <w:sz w:val="18"/>
+                <w:szCs w:val="18"/>
+                <w:lang w:val="en-IN"/>
+              </w:rPr>
+            </w:pPr>
+            <w:r>
+              <w:rPr>
+                <w:rFonts w:ascii="Times New Roman" w:hAnsi="Times New Roman" w:cs="Times New Roman"/>
+                <w:sz w:val="18"/>
+                <w:szCs w:val="18"/>
+              </w:rPr>
+              <w:t xml:space="preserve">Test name: </w:t>
+            </w:r>
+            <w:r>
+              <w:rPr>
+                <w:rFonts w:ascii="Times New Roman" w:hAnsi="Times New Roman" w:cs="Times New Roman"/>
+                <w:sz w:val="18"/>
+                <w:szCs w:val="18"/>
+                <w:lang w:val="en-IN"/>
+              </w:rPr>
+              <w:t>test_EC</w:t>
+            </w:r>
+            <w:r>
+              <w:rPr>
+                <w:rFonts w:ascii="Times New Roman" w:hAnsi="Times New Roman" w:cs="Times New Roman"/>
+                <w:sz w:val="18"/>
+                <w:szCs w:val="18"/>
+                <w:lang w:val="en-IN"/>
+              </w:rPr>
+              <w:t>7</w:t>
+            </w:r>
+            <w:r>
+              <w:rPr>
+                <w:rFonts w:ascii="Times New Roman" w:hAnsi="Times New Roman" w:cs="Times New Roman"/>
+                <w:sz w:val="18"/>
+                <w:szCs w:val="18"/>
+                <w:lang w:val="en-IN"/>
+              </w:rPr>
+              <w:t>()</w:t>
+            </w:r>
+          </w:p>
+          <w:p>
+            <w:pPr>
+              <w:rPr>
+                <w:rFonts w:ascii="Times New Roman" w:hAnsi="Times New Roman" w:cs="Times New Roman"/>
+                <w:sz w:val="18"/>
+                <w:szCs w:val="18"/>
+              </w:rPr>
+            </w:pPr>
+            <w:r>
+              <w:rPr>
+                <w:rFonts w:ascii="Times New Roman" w:hAnsi="Times New Roman" w:cs="Times New Roman"/>
+                <w:sz w:val="18"/>
+                <w:szCs w:val="18"/>
+              </w:rPr>
+              <w:t>Uses a fixture to create a temporary copy of products.csv that is modified for the corresponding test.</w:t>
+            </w:r>
+          </w:p>
+          <w:p>
+            <w:pPr>
+              <w:rPr>
+                <w:rFonts w:ascii="Times New Roman" w:hAnsi="Times New Roman" w:cs="Times New Roman"/>
+                <w:sz w:val="18"/>
+                <w:szCs w:val="18"/>
+              </w:rPr>
+            </w:pPr>
+          </w:p>
+          <w:p>
+            <w:pPr>
+              <w:rPr>
+                <w:rFonts w:ascii="Times New Roman" w:hAnsi="Times New Roman" w:cs="Times New Roman"/>
+                <w:sz w:val="18"/>
+                <w:szCs w:val="18"/>
+              </w:rPr>
+            </w:pPr>
+            <w:r>
+              <w:rPr>
+                <w:rFonts w:ascii="Times New Roman" w:hAnsi="Times New Roman" w:cs="Times New Roman"/>
+                <w:sz w:val="18"/>
+                <w:szCs w:val="18"/>
+              </w:rPr>
+              <w:t xml:space="preserve">Tests a csv file containing 3 columns (Product, </w:t>
+            </w:r>
+            <w:proofErr w:type="gramStart"/>
+            <w:r>
+              <w:rPr>
+                <w:rFonts w:ascii="Times New Roman" w:hAnsi="Times New Roman" w:cs="Times New Roman"/>
+                <w:sz w:val="18"/>
+                <w:szCs w:val="18"/>
+              </w:rPr>
+              <w:t>Price</w:t>
+            </w:r>
+            <w:proofErr w:type="gramEnd"/>
+            <w:r>
+              <w:rPr>
+                <w:rFonts w:ascii="Times New Roman" w:hAnsi="Times New Roman" w:cs="Times New Roman"/>
+                <w:sz w:val="18"/>
+                <w:szCs w:val="18"/>
+              </w:rPr>
+              <w:t xml:space="preserve"> and Units) but some products have integer or floats as name</w:t>
+            </w:r>
+          </w:p>
+        </w:tc>
+      </w:tr>
+      <w:tr>
+        <w:tc>
+          <w:tcPr>
+            <w:tcW w:w="486" w:type="dxa"/>
+          </w:tcPr>
+          <w:p>
+            <w:pPr>
+              <w:rPr>
+                <w:rFonts w:ascii="Times New Roman" w:hAnsi="Times New Roman" w:cs="Times New Roman"/>
+                <w:color w:val="4472C4" w:themeColor="accent1"/>
+                <w:sz w:val="18"/>
+                <w:szCs w:val="18"/>
+              </w:rPr>
+            </w:pPr>
+            <w:r>
+              <w:rPr>
+                <w:rFonts w:ascii="Times New Roman" w:hAnsi="Times New Roman" w:cs="Times New Roman"/>
+                <w:color w:val="4472C4" w:themeColor="accent1"/>
+                <w:sz w:val="18"/>
+                <w:szCs w:val="18"/>
+              </w:rPr>
+              <w:t>11</w:t>
+            </w:r>
+          </w:p>
+        </w:tc>
+        <w:tc>
+          <w:tcPr>
+            <w:tcW w:w="1303" w:type="dxa"/>
+          </w:tcPr>
+          <w:p>
+            <w:pPr>
+              <w:rPr>
+                <w:rFonts w:ascii="Times New Roman" w:hAnsi="Times New Roman" w:cs="Times New Roman"/>
+                <w:color w:val="4472C4" w:themeColor="accent1"/>
+                <w:sz w:val="18"/>
+                <w:szCs w:val="18"/>
+              </w:rPr>
+            </w:pPr>
+            <w:r>
+              <w:rPr>
+                <w:rFonts w:ascii="Times New Roman" w:hAnsi="Times New Roman" w:cs="Times New Roman"/>
+                <w:color w:val="4472C4" w:themeColor="accent1"/>
+                <w:sz w:val="18"/>
+                <w:szCs w:val="18"/>
+              </w:rPr>
+              <w:t>VEC8</w:t>
+            </w:r>
+          </w:p>
+        </w:tc>
+        <w:tc>
+          <w:tcPr>
+            <w:tcW w:w="1891" w:type="dxa"/>
+          </w:tcPr>
+          <w:p>
+            <w:pPr>
+              <w:rPr>
+                <w:rFonts w:ascii="Times New Roman" w:hAnsi="Times New Roman" w:cs="Times New Roman"/>
+                <w:color w:val="4472C4" w:themeColor="accent1"/>
+                <w:sz w:val="18"/>
+                <w:szCs w:val="18"/>
+              </w:rPr>
+            </w:pPr>
+            <w:r>
+              <w:rPr>
+                <w:rFonts w:ascii="Times New Roman" w:hAnsi="Times New Roman" w:cs="Times New Roman"/>
+                <w:color w:val="4472C4" w:themeColor="accent1"/>
+                <w:sz w:val="18"/>
+                <w:szCs w:val="18"/>
+              </w:rPr>
+              <w:t>“modify_products.csv”</w:t>
+            </w:r>
+          </w:p>
+          <w:p>
+            <w:pPr>
+              <w:rPr>
+                <w:rFonts w:ascii="Times New Roman" w:hAnsi="Times New Roman" w:cs="Times New Roman"/>
+                <w:color w:val="4472C4" w:themeColor="accent1"/>
+                <w:sz w:val="18"/>
+                <w:szCs w:val="18"/>
+              </w:rPr>
+            </w:pPr>
+          </w:p>
+          <w:p>
+            <w:pPr>
+              <w:rPr>
+                <w:rFonts w:ascii="Times New Roman" w:hAnsi="Times New Roman" w:cs="Times New Roman"/>
+                <w:color w:val="4472C4" w:themeColor="accent1"/>
+                <w:sz w:val="18"/>
+                <w:szCs w:val="18"/>
+              </w:rPr>
+            </w:pPr>
+            <w:r>
+              <w:rPr>
+                <w:rFonts w:ascii="Times New Roman" w:hAnsi="Times New Roman" w:cs="Times New Roman"/>
+                <w:color w:val="4472C4" w:themeColor="accent1"/>
+                <w:sz w:val="18"/>
+                <w:szCs w:val="18"/>
+              </w:rPr>
+              <w:t xml:space="preserve">Appended two rows to the csv file with one product named </w:t>
+            </w:r>
+            <w:r>
+              <w:rPr>
+                <w:rFonts w:ascii="Times New Roman" w:hAnsi="Times New Roman" w:cs="Times New Roman"/>
+                <w:color w:val="4472C4" w:themeColor="accent1"/>
+                <w:sz w:val="18"/>
+                <w:szCs w:val="18"/>
+              </w:rPr>
+              <w:t>‘Cheese’</w:t>
+            </w:r>
+            <w:r>
+              <w:rPr>
+                <w:rFonts w:ascii="Times New Roman" w:hAnsi="Times New Roman" w:cs="Times New Roman"/>
+                <w:color w:val="4472C4" w:themeColor="accent1"/>
+                <w:sz w:val="18"/>
+                <w:szCs w:val="18"/>
+              </w:rPr>
+              <w:t xml:space="preserve">, priced 3.0 and </w:t>
+            </w:r>
+            <w:proofErr w:type="gramStart"/>
+            <w:r>
+              <w:rPr>
+                <w:rFonts w:ascii="Times New Roman" w:hAnsi="Times New Roman" w:cs="Times New Roman"/>
+                <w:color w:val="4472C4" w:themeColor="accent1"/>
+                <w:sz w:val="18"/>
+                <w:szCs w:val="18"/>
+              </w:rPr>
+              <w:t>have</w:t>
+            </w:r>
+            <w:proofErr w:type="gramEnd"/>
+            <w:r>
+              <w:rPr>
+                <w:rFonts w:ascii="Times New Roman" w:hAnsi="Times New Roman" w:cs="Times New Roman"/>
+                <w:color w:val="4472C4" w:themeColor="accent1"/>
+                <w:sz w:val="18"/>
+                <w:szCs w:val="18"/>
+              </w:rPr>
+              <w:t xml:space="preserve"> 10 units. The other row is a product named ‘</w:t>
+            </w:r>
+            <w:r>
+              <w:rPr>
+                <w:rFonts w:ascii="Times New Roman" w:hAnsi="Times New Roman" w:cs="Times New Roman"/>
+                <w:color w:val="4472C4" w:themeColor="accent1"/>
+                <w:sz w:val="18"/>
+                <w:szCs w:val="18"/>
+              </w:rPr>
+              <w:t>Popcorn</w:t>
+            </w:r>
+            <w:r>
+              <w:rPr>
+                <w:rFonts w:ascii="Times New Roman" w:hAnsi="Times New Roman" w:cs="Times New Roman"/>
+                <w:color w:val="4472C4" w:themeColor="accent1"/>
+                <w:sz w:val="18"/>
+                <w:szCs w:val="18"/>
+              </w:rPr>
+              <w:t xml:space="preserve">’, priced 4.0, with </w:t>
+            </w:r>
+            <w:r>
+              <w:rPr>
+                <w:rFonts w:ascii="Times New Roman" w:hAnsi="Times New Roman" w:cs="Times New Roman"/>
+                <w:color w:val="4472C4" w:themeColor="accent1"/>
+                <w:sz w:val="18"/>
+                <w:szCs w:val="18"/>
+              </w:rPr>
+              <w:t>5</w:t>
+            </w:r>
+            <w:r>
+              <w:rPr>
+                <w:rFonts w:ascii="Times New Roman" w:hAnsi="Times New Roman" w:cs="Times New Roman"/>
+                <w:color w:val="4472C4" w:themeColor="accent1"/>
+                <w:sz w:val="18"/>
+                <w:szCs w:val="18"/>
+              </w:rPr>
+              <w:t xml:space="preserve"> units.</w:t>
+            </w:r>
+          </w:p>
+        </w:tc>
+        <w:tc>
+          <w:tcPr>
+            <w:tcW w:w="2354" w:type="dxa"/>
+            <w:gridSpan w:val="2"/>
+          </w:tcPr>
+          <w:p>
+            <w:pPr>
+              <w:rPr>
+                <w:rFonts w:ascii="Times New Roman" w:hAnsi="Times New Roman" w:cs="Times New Roman"/>
+                <w:sz w:val="18"/>
+                <w:szCs w:val="18"/>
+                <w:lang w:val="en-IN"/>
+              </w:rPr>
+            </w:pPr>
+            <w:r>
+              <w:rPr>
+                <w:rFonts w:ascii="Times New Roman" w:hAnsi="Times New Roman" w:cs="Times New Roman"/>
+                <w:sz w:val="18"/>
+                <w:szCs w:val="18"/>
+                <w:lang w:val="en-IN"/>
+              </w:rPr>
+              <w:t>The product in the list at index 7</w:t>
+            </w:r>
+            <w:r>
+              <w:rPr>
+                <w:rFonts w:ascii="Times New Roman" w:hAnsi="Times New Roman" w:cs="Times New Roman"/>
+                <w:sz w:val="18"/>
+                <w:szCs w:val="18"/>
+                <w:lang w:val="en-IN"/>
+              </w:rPr>
+              <w:t>7</w:t>
+            </w:r>
+            <w:r>
+              <w:rPr>
+                <w:rFonts w:ascii="Times New Roman" w:hAnsi="Times New Roman" w:cs="Times New Roman"/>
+                <w:sz w:val="18"/>
+                <w:szCs w:val="18"/>
+                <w:lang w:val="en-IN"/>
+              </w:rPr>
+              <w:t xml:space="preserve"> is named ‘</w:t>
+            </w:r>
+            <w:r>
+              <w:rPr>
+                <w:rFonts w:ascii="Times New Roman" w:hAnsi="Times New Roman" w:cs="Times New Roman"/>
+                <w:sz w:val="18"/>
+                <w:szCs w:val="18"/>
+                <w:lang w:val="en-IN"/>
+              </w:rPr>
+              <w:t>Cheese</w:t>
+            </w:r>
+            <w:r>
+              <w:rPr>
+                <w:rFonts w:ascii="Times New Roman" w:hAnsi="Times New Roman" w:cs="Times New Roman"/>
+                <w:sz w:val="18"/>
+                <w:szCs w:val="18"/>
+                <w:lang w:val="en-IN"/>
+              </w:rPr>
+              <w:t>’.</w:t>
+            </w:r>
+          </w:p>
+          <w:p>
+            <w:pPr>
+              <w:rPr>
+                <w:rFonts w:ascii="Times New Roman" w:hAnsi="Times New Roman" w:cs="Times New Roman"/>
+                <w:sz w:val="18"/>
+                <w:szCs w:val="18"/>
+                <w:lang w:val="en-IN"/>
+              </w:rPr>
+            </w:pPr>
+          </w:p>
+          <w:p>
+            <w:pPr>
+              <w:rPr>
+                <w:rFonts w:ascii="Times New Roman" w:hAnsi="Times New Roman" w:cs="Times New Roman"/>
+                <w:sz w:val="18"/>
+                <w:szCs w:val="18"/>
+                <w:lang w:val="en-IN"/>
+              </w:rPr>
+            </w:pPr>
+            <w:r>
+              <w:rPr>
+                <w:rFonts w:ascii="Times New Roman" w:hAnsi="Times New Roman" w:cs="Times New Roman"/>
+                <w:sz w:val="18"/>
+                <w:szCs w:val="18"/>
+                <w:lang w:val="en-IN"/>
+              </w:rPr>
+              <w:t>The product in the list at index 7</w:t>
+            </w:r>
+            <w:r>
+              <w:rPr>
+                <w:rFonts w:ascii="Times New Roman" w:hAnsi="Times New Roman" w:cs="Times New Roman"/>
+                <w:sz w:val="18"/>
+                <w:szCs w:val="18"/>
+                <w:lang w:val="en-IN"/>
+              </w:rPr>
+              <w:t>8</w:t>
+            </w:r>
+            <w:r>
+              <w:rPr>
+                <w:rFonts w:ascii="Times New Roman" w:hAnsi="Times New Roman" w:cs="Times New Roman"/>
+                <w:sz w:val="18"/>
+                <w:szCs w:val="18"/>
+                <w:lang w:val="en-IN"/>
+              </w:rPr>
+              <w:t xml:space="preserve"> is named ‘</w:t>
+            </w:r>
+            <w:r>
+              <w:rPr>
+                <w:rFonts w:ascii="Times New Roman" w:hAnsi="Times New Roman" w:cs="Times New Roman"/>
+                <w:sz w:val="18"/>
+                <w:szCs w:val="18"/>
+                <w:lang w:val="en-IN"/>
+              </w:rPr>
+              <w:t>Popcorn</w:t>
+            </w:r>
+            <w:r>
+              <w:rPr>
+                <w:rFonts w:ascii="Times New Roman" w:hAnsi="Times New Roman" w:cs="Times New Roman"/>
+                <w:sz w:val="18"/>
+                <w:szCs w:val="18"/>
+                <w:lang w:val="en-IN"/>
+              </w:rPr>
+              <w:t>’.</w:t>
+            </w:r>
+          </w:p>
+          <w:p>
+            <w:pPr>
+              <w:rPr>
+                <w:rFonts w:ascii="Times New Roman" w:hAnsi="Times New Roman" w:cs="Times New Roman"/>
+                <w:sz w:val="18"/>
+                <w:szCs w:val="18"/>
+                <w:lang w:val="en-IN"/>
+              </w:rPr>
+            </w:pPr>
+          </w:p>
+          <w:p>
+            <w:pPr>
+              <w:rPr>
+                <w:rFonts w:ascii="Times New Roman" w:hAnsi="Times New Roman" w:cs="Times New Roman"/>
+                <w:sz w:val="18"/>
+                <w:szCs w:val="18"/>
+                <w:lang w:val="en-IN"/>
+              </w:rPr>
+            </w:pPr>
+          </w:p>
+        </w:tc>
+        <w:tc>
+          <w:tcPr>
+            <w:tcW w:w="2097" w:type="dxa"/>
+          </w:tcPr>
+          <w:p>
+            <w:pPr>
+              <w:rPr>
+                <w:rFonts w:ascii="Times New Roman" w:hAnsi="Times New Roman" w:cs="Times New Roman"/>
+                <w:sz w:val="18"/>
+                <w:szCs w:val="18"/>
+                <w:lang w:val="en-IN"/>
+              </w:rPr>
+            </w:pPr>
+            <w:r>
+              <w:rPr>
+                <w:rFonts w:ascii="Times New Roman" w:hAnsi="Times New Roman" w:cs="Times New Roman"/>
+                <w:sz w:val="18"/>
+                <w:szCs w:val="18"/>
+                <w:lang w:val="en-IN"/>
+              </w:rPr>
+              <w:t>The product in the list at index 77 is named ‘Cheese’.</w:t>
+            </w:r>
+          </w:p>
+          <w:p>
+            <w:pPr>
+              <w:rPr>
+                <w:rFonts w:ascii="Times New Roman" w:hAnsi="Times New Roman" w:cs="Times New Roman"/>
+                <w:sz w:val="18"/>
+                <w:szCs w:val="18"/>
+                <w:lang w:val="en-IN"/>
+              </w:rPr>
+            </w:pPr>
+          </w:p>
+          <w:p>
+            <w:pPr>
+              <w:rPr>
+                <w:rFonts w:ascii="Times New Roman" w:hAnsi="Times New Roman" w:cs="Times New Roman"/>
+                <w:sz w:val="18"/>
+                <w:szCs w:val="18"/>
+                <w:lang w:val="en-IN"/>
+              </w:rPr>
+            </w:pPr>
+            <w:r>
+              <w:rPr>
+                <w:rFonts w:ascii="Times New Roman" w:hAnsi="Times New Roman" w:cs="Times New Roman"/>
+                <w:sz w:val="18"/>
+                <w:szCs w:val="18"/>
+                <w:lang w:val="en-IN"/>
+              </w:rPr>
+              <w:t>The product in the list at index 78 is named ‘Popcorn’.</w:t>
+            </w:r>
+          </w:p>
+          <w:p>
+            <w:pPr>
+              <w:rPr>
+                <w:rFonts w:ascii="Times New Roman" w:hAnsi="Times New Roman" w:cs="Times New Roman"/>
+                <w:sz w:val="18"/>
+                <w:szCs w:val="18"/>
+                <w:lang w:val="en-IN"/>
+              </w:rPr>
+            </w:pPr>
+          </w:p>
+        </w:tc>
+        <w:tc>
+          <w:tcPr>
+            <w:tcW w:w="1156" w:type="dxa"/>
+          </w:tcPr>
+          <w:p>
+            <w:pPr>
+              <w:rPr>
+                <w:rFonts w:ascii="Times New Roman" w:hAnsi="Times New Roman" w:cs="Times New Roman"/>
+                <w:sz w:val="18"/>
+                <w:szCs w:val="18"/>
+              </w:rPr>
+            </w:pPr>
+            <w:r>
+              <w:rPr>
+                <w:rFonts w:ascii="Times New Roman" w:hAnsi="Times New Roman" w:cs="Times New Roman"/>
+                <w:sz w:val="18"/>
+                <w:szCs w:val="18"/>
+              </w:rPr>
+              <w:t>Pass</w:t>
+            </w:r>
+          </w:p>
+        </w:tc>
+        <w:tc>
+          <w:tcPr>
+            <w:tcW w:w="2293" w:type="dxa"/>
+          </w:tcPr>
+          <w:p>
+            <w:pPr>
+              <w:rPr>
+                <w:rFonts w:ascii="Times New Roman" w:hAnsi="Times New Roman" w:cs="Times New Roman"/>
+                <w:sz w:val="18"/>
+                <w:szCs w:val="18"/>
+                <w:lang w:val="en-IN"/>
+              </w:rPr>
+            </w:pPr>
+            <w:r>
+              <w:rPr>
+                <w:rFonts w:ascii="Times New Roman" w:hAnsi="Times New Roman" w:cs="Times New Roman"/>
+                <w:sz w:val="18"/>
+                <w:szCs w:val="18"/>
+              </w:rPr>
+              <w:t xml:space="preserve">Test name: </w:t>
+            </w:r>
+            <w:r>
+              <w:rPr>
+                <w:rFonts w:ascii="Times New Roman" w:hAnsi="Times New Roman" w:cs="Times New Roman"/>
+                <w:sz w:val="18"/>
+                <w:szCs w:val="18"/>
+                <w:lang w:val="en-IN"/>
+              </w:rPr>
+              <w:t>test_EC</w:t>
+            </w:r>
+            <w:r>
+              <w:rPr>
+                <w:rFonts w:ascii="Times New Roman" w:hAnsi="Times New Roman" w:cs="Times New Roman"/>
+                <w:sz w:val="18"/>
+                <w:szCs w:val="18"/>
+                <w:lang w:val="en-IN"/>
+              </w:rPr>
+              <w:t>8</w:t>
+            </w:r>
+            <w:r>
+              <w:rPr>
+                <w:rFonts w:ascii="Times New Roman" w:hAnsi="Times New Roman" w:cs="Times New Roman"/>
+                <w:sz w:val="18"/>
+                <w:szCs w:val="18"/>
+                <w:lang w:val="en-IN"/>
+              </w:rPr>
+              <w:t>()</w:t>
+            </w:r>
+          </w:p>
+          <w:p>
+            <w:pPr>
+              <w:rPr>
+                <w:rFonts w:ascii="Times New Roman" w:hAnsi="Times New Roman" w:cs="Times New Roman"/>
+                <w:sz w:val="18"/>
+                <w:szCs w:val="18"/>
+              </w:rPr>
+            </w:pPr>
+            <w:r>
+              <w:rPr>
+                <w:rFonts w:ascii="Times New Roman" w:hAnsi="Times New Roman" w:cs="Times New Roman"/>
+                <w:sz w:val="18"/>
+                <w:szCs w:val="18"/>
+              </w:rPr>
+              <w:t>Uses a fixture to create a temporary copy of products.csv that is modified for the corresponding test.</w:t>
+            </w:r>
+          </w:p>
+          <w:p>
+            <w:pPr>
+              <w:rPr>
+                <w:rFonts w:ascii="Times New Roman" w:hAnsi="Times New Roman" w:cs="Times New Roman"/>
+                <w:sz w:val="18"/>
+                <w:szCs w:val="18"/>
+              </w:rPr>
+            </w:pPr>
+          </w:p>
+          <w:p>
+            <w:pPr>
+              <w:rPr>
+                <w:rFonts w:ascii="Times New Roman" w:hAnsi="Times New Roman" w:cs="Times New Roman"/>
+                <w:sz w:val="18"/>
+                <w:szCs w:val="18"/>
+              </w:rPr>
+            </w:pPr>
+            <w:r>
+              <w:rPr>
+                <w:rFonts w:ascii="Times New Roman" w:hAnsi="Times New Roman" w:cs="Times New Roman"/>
+                <w:sz w:val="18"/>
+                <w:szCs w:val="18"/>
+              </w:rPr>
+              <w:t>Tests a csv file</w:t>
+            </w:r>
+            <w:r>
+              <w:rPr>
+                <w:rFonts w:ascii="Times New Roman" w:hAnsi="Times New Roman" w:cs="Times New Roman"/>
+                <w:sz w:val="18"/>
+                <w:szCs w:val="18"/>
+              </w:rPr>
+              <w:t xml:space="preserve"> containing an empty row between products</w:t>
+            </w:r>
+          </w:p>
+        </w:tc>
+      </w:tr>
+      <w:tr>
+        <w:tc>
+          <w:tcPr>
+            <w:tcW w:w="486" w:type="dxa"/>
+          </w:tcPr>
+          <w:p>
+            <w:pPr>
+              <w:rPr>
+                <w:rFonts w:ascii="Times New Roman" w:hAnsi="Times New Roman" w:cs="Times New Roman"/>
+                <w:color w:val="4472C4" w:themeColor="accent1"/>
+                <w:sz w:val="18"/>
+                <w:szCs w:val="18"/>
+              </w:rPr>
+            </w:pPr>
+            <w:r>
+              <w:rPr>
+                <w:rFonts w:ascii="Times New Roman" w:hAnsi="Times New Roman" w:cs="Times New Roman"/>
+                <w:color w:val="4472C4" w:themeColor="accent1"/>
+                <w:sz w:val="18"/>
+                <w:szCs w:val="18"/>
+              </w:rPr>
+              <w:t>12</w:t>
+            </w:r>
+          </w:p>
+        </w:tc>
+        <w:tc>
+          <w:tcPr>
+            <w:tcW w:w="1303" w:type="dxa"/>
+          </w:tcPr>
+          <w:p>
+            <w:pPr>
+              <w:rPr>
+                <w:rFonts w:ascii="Times New Roman" w:hAnsi="Times New Roman" w:cs="Times New Roman"/>
+                <w:color w:val="4472C4" w:themeColor="accent1"/>
+                <w:sz w:val="18"/>
+                <w:szCs w:val="18"/>
+              </w:rPr>
+            </w:pPr>
+            <w:r>
+              <w:rPr>
+                <w:rFonts w:ascii="Times New Roman" w:hAnsi="Times New Roman" w:cs="Times New Roman"/>
+                <w:color w:val="4472C4" w:themeColor="accent1"/>
+                <w:sz w:val="18"/>
+                <w:szCs w:val="18"/>
+              </w:rPr>
+              <w:t>VEC9</w:t>
+            </w:r>
+          </w:p>
+        </w:tc>
+        <w:tc>
+          <w:tcPr>
+            <w:tcW w:w="1891" w:type="dxa"/>
+          </w:tcPr>
+          <w:p>
+            <w:pPr>
+              <w:rPr>
+                <w:rFonts w:ascii="Times New Roman" w:hAnsi="Times New Roman" w:cs="Times New Roman"/>
+                <w:color w:val="4472C4" w:themeColor="accent1"/>
+                <w:sz w:val="18"/>
+                <w:szCs w:val="18"/>
+              </w:rPr>
+            </w:pPr>
+            <w:r>
+              <w:rPr>
+                <w:rFonts w:ascii="Times New Roman" w:hAnsi="Times New Roman" w:cs="Times New Roman"/>
+                <w:color w:val="4472C4" w:themeColor="accent1"/>
+                <w:sz w:val="18"/>
+                <w:szCs w:val="18"/>
+              </w:rPr>
+              <w:t>“modify_products.csv”</w:t>
+            </w:r>
+          </w:p>
+          <w:p>
+            <w:pPr>
+              <w:rPr>
+                <w:rFonts w:ascii="Times New Roman" w:hAnsi="Times New Roman" w:cs="Times New Roman"/>
+                <w:color w:val="4472C4" w:themeColor="accent1"/>
+                <w:sz w:val="18"/>
+                <w:szCs w:val="18"/>
+              </w:rPr>
+            </w:pPr>
+          </w:p>
+          <w:p>
+            <w:pPr>
+              <w:rPr>
+                <w:rFonts w:ascii="Times New Roman" w:hAnsi="Times New Roman" w:cs="Times New Roman"/>
+                <w:color w:val="4472C4" w:themeColor="accent1"/>
+                <w:sz w:val="18"/>
+                <w:szCs w:val="18"/>
+              </w:rPr>
+            </w:pPr>
+            <w:r>
+              <w:rPr>
+                <w:rFonts w:ascii="Times New Roman" w:hAnsi="Times New Roman" w:cs="Times New Roman"/>
+                <w:color w:val="4472C4" w:themeColor="accent1"/>
+                <w:sz w:val="18"/>
+                <w:szCs w:val="18"/>
+              </w:rPr>
+              <w:t>Overwrote with one row with only two columns (Product, Price). Added one product named ‘Cheese’, priced 3.0.</w:t>
+            </w:r>
+          </w:p>
+        </w:tc>
+        <w:tc>
+          <w:tcPr>
+            <w:tcW w:w="2354" w:type="dxa"/>
+            <w:gridSpan w:val="2"/>
+          </w:tcPr>
+          <w:p>
+            <w:pPr>
+              <w:rPr>
+                <w:rFonts w:ascii="Times New Roman" w:hAnsi="Times New Roman" w:cs="Times New Roman"/>
+                <w:sz w:val="18"/>
+                <w:szCs w:val="18"/>
+                <w:lang w:val="en-IN"/>
+              </w:rPr>
+            </w:pPr>
+            <w:r>
+              <w:rPr>
+                <w:rFonts w:ascii="Times New Roman" w:hAnsi="Times New Roman" w:cs="Times New Roman"/>
+                <w:sz w:val="18"/>
+                <w:szCs w:val="18"/>
+                <w:lang w:val="en-IN"/>
+              </w:rPr>
+              <w:t xml:space="preserve">Function </w:t>
+            </w:r>
+            <w:r>
+              <w:rPr>
+                <w:rFonts w:ascii="Times New Roman" w:hAnsi="Times New Roman" w:cs="Times New Roman"/>
+                <w:sz w:val="18"/>
+                <w:szCs w:val="18"/>
+                <w:lang w:val="en-IN"/>
+              </w:rPr>
+              <w:t xml:space="preserve">raises </w:t>
+            </w:r>
             <w:proofErr w:type="spellStart"/>
-            <w:r>
-              <w:rPr>
-                <w:rFonts w:ascii="Times New Roman" w:hAnsi="Times New Roman" w:cs="Times New Roman"/>
-                <w:sz w:val="18"/>
-                <w:szCs w:val="18"/>
-                <w:lang w:val="en-IN"/>
-              </w:rPr>
-              <w:t>modified_</w:t>
-            </w:r>
             <w:proofErr w:type="gramStart"/>
             <w:r>
               <w:rPr>
@@ -3576,87 +5140,889 @@
                 <w:szCs w:val="18"/>
                 <w:lang w:val="en-IN"/>
               </w:rPr>
-              <w:t>products</w:t>
+              <w:t>KeyError</w:t>
             </w:r>
             <w:proofErr w:type="spellEnd"/>
-            <w:r>
-              <w:rPr>
-                <w:rFonts w:ascii="Times New Roman" w:hAnsi="Times New Roman" w:cs="Times New Roman"/>
-                <w:sz w:val="18"/>
-                <w:szCs w:val="18"/>
-                <w:lang w:val="en-IN"/>
-              </w:rPr>
-              <w:t>[</w:t>
-            </w:r>
             <w:proofErr w:type="gramEnd"/>
-            <w:r>
-              <w:rPr>
-                <w:rFonts w:ascii="Times New Roman" w:hAnsi="Times New Roman" w:cs="Times New Roman"/>
-                <w:sz w:val="18"/>
-                <w:szCs w:val="18"/>
-                <w:lang w:val="en-IN"/>
-              </w:rPr>
-              <w:t>71].price == -3.0</w:t>
-            </w:r>
-          </w:p>
-          <w:p>
-            <w:pPr>
-              <w:rPr>
-                <w:rFonts w:ascii="Times New Roman" w:hAnsi="Times New Roman" w:cs="Times New Roman"/>
-                <w:sz w:val="18"/>
-                <w:szCs w:val="18"/>
-                <w:lang w:val="en-IN"/>
-              </w:rPr>
-            </w:pPr>
-            <w:r>
-              <w:rPr>
-                <w:rFonts w:ascii="Times New Roman" w:hAnsi="Times New Roman" w:cs="Times New Roman"/>
-                <w:sz w:val="18"/>
-                <w:szCs w:val="18"/>
-                <w:lang w:val="en-IN"/>
+          </w:p>
+          <w:p>
+            <w:pPr>
+              <w:rPr>
+                <w:rFonts w:ascii="Times New Roman" w:hAnsi="Times New Roman" w:cs="Times New Roman"/>
+                <w:sz w:val="18"/>
+                <w:szCs w:val="18"/>
+                <w:lang w:val="en-IN"/>
+              </w:rPr>
+            </w:pPr>
+          </w:p>
+        </w:tc>
+        <w:tc>
+          <w:tcPr>
+            <w:tcW w:w="2097" w:type="dxa"/>
+          </w:tcPr>
+          <w:p>
+            <w:pPr>
+              <w:rPr>
+                <w:rFonts w:ascii="Times New Roman" w:hAnsi="Times New Roman" w:cs="Times New Roman"/>
+                <w:sz w:val="18"/>
+                <w:szCs w:val="18"/>
+                <w:lang w:val="en-IN"/>
+              </w:rPr>
+            </w:pPr>
+            <w:r>
+              <w:rPr>
+                <w:rFonts w:ascii="Times New Roman" w:hAnsi="Times New Roman" w:cs="Times New Roman"/>
+                <w:sz w:val="18"/>
+                <w:szCs w:val="18"/>
+                <w:lang w:val="en-IN"/>
+              </w:rPr>
+              <w:t xml:space="preserve">Function </w:t>
+            </w:r>
+            <w:r>
+              <w:rPr>
+                <w:rFonts w:ascii="Times New Roman" w:hAnsi="Times New Roman" w:cs="Times New Roman"/>
+                <w:sz w:val="18"/>
+                <w:szCs w:val="18"/>
+                <w:lang w:val="en-IN"/>
+              </w:rPr>
+              <w:t xml:space="preserve">raises </w:t>
+            </w:r>
+            <w:proofErr w:type="spellStart"/>
+            <w:proofErr w:type="gramStart"/>
+            <w:r>
+              <w:rPr>
+                <w:rFonts w:ascii="Times New Roman" w:hAnsi="Times New Roman" w:cs="Times New Roman"/>
+                <w:sz w:val="18"/>
+                <w:szCs w:val="18"/>
+                <w:lang w:val="en-IN"/>
+              </w:rPr>
+              <w:t>KeyError</w:t>
+            </w:r>
+            <w:proofErr w:type="spellEnd"/>
+            <w:proofErr w:type="gramEnd"/>
+          </w:p>
+          <w:p>
+            <w:pPr>
+              <w:rPr>
+                <w:rFonts w:ascii="Times New Roman" w:hAnsi="Times New Roman" w:cs="Times New Roman"/>
+                <w:sz w:val="18"/>
+                <w:szCs w:val="18"/>
+                <w:lang w:val="en-IN"/>
+              </w:rPr>
+            </w:pPr>
+          </w:p>
+        </w:tc>
+        <w:tc>
+          <w:tcPr>
+            <w:tcW w:w="1156" w:type="dxa"/>
+          </w:tcPr>
+          <w:p>
+            <w:pPr>
+              <w:rPr>
+                <w:rFonts w:ascii="Times New Roman" w:hAnsi="Times New Roman" w:cs="Times New Roman"/>
+                <w:sz w:val="18"/>
+                <w:szCs w:val="18"/>
+              </w:rPr>
+            </w:pPr>
+            <w:r>
+              <w:rPr>
+                <w:rFonts w:ascii="Times New Roman" w:hAnsi="Times New Roman" w:cs="Times New Roman"/>
+                <w:sz w:val="18"/>
+                <w:szCs w:val="18"/>
+              </w:rPr>
+              <w:t>Pass</w:t>
+            </w:r>
+          </w:p>
+        </w:tc>
+        <w:tc>
+          <w:tcPr>
+            <w:tcW w:w="2293" w:type="dxa"/>
+          </w:tcPr>
+          <w:p>
+            <w:pPr>
+              <w:rPr>
+                <w:rFonts w:ascii="Times New Roman" w:hAnsi="Times New Roman" w:cs="Times New Roman"/>
+                <w:sz w:val="18"/>
+                <w:szCs w:val="18"/>
+                <w:lang w:val="en-IN"/>
+              </w:rPr>
+            </w:pPr>
+            <w:r>
+              <w:rPr>
+                <w:rFonts w:ascii="Times New Roman" w:hAnsi="Times New Roman" w:cs="Times New Roman"/>
+                <w:sz w:val="18"/>
+                <w:szCs w:val="18"/>
+              </w:rPr>
+              <w:t xml:space="preserve">Test name: </w:t>
+            </w:r>
+            <w:r>
+              <w:rPr>
+                <w:rFonts w:ascii="Times New Roman" w:hAnsi="Times New Roman" w:cs="Times New Roman"/>
+                <w:sz w:val="18"/>
+                <w:szCs w:val="18"/>
+                <w:lang w:val="en-IN"/>
+              </w:rPr>
+              <w:t>test_EC</w:t>
+            </w:r>
+            <w:r>
+              <w:rPr>
+                <w:rFonts w:ascii="Times New Roman" w:hAnsi="Times New Roman" w:cs="Times New Roman"/>
+                <w:sz w:val="18"/>
+                <w:szCs w:val="18"/>
+                <w:lang w:val="en-IN"/>
+              </w:rPr>
+              <w:t>9</w:t>
+            </w:r>
+            <w:r>
+              <w:rPr>
+                <w:rFonts w:ascii="Times New Roman" w:hAnsi="Times New Roman" w:cs="Times New Roman"/>
+                <w:sz w:val="18"/>
+                <w:szCs w:val="18"/>
+                <w:lang w:val="en-IN"/>
+              </w:rPr>
+              <w:t>()</w:t>
+            </w:r>
+          </w:p>
+          <w:p>
+            <w:pPr>
+              <w:rPr>
+                <w:rFonts w:ascii="Times New Roman" w:hAnsi="Times New Roman" w:cs="Times New Roman"/>
+                <w:sz w:val="18"/>
+                <w:szCs w:val="18"/>
+              </w:rPr>
+            </w:pPr>
+            <w:r>
+              <w:rPr>
+                <w:rFonts w:ascii="Times New Roman" w:hAnsi="Times New Roman" w:cs="Times New Roman"/>
+                <w:sz w:val="18"/>
+                <w:szCs w:val="18"/>
+              </w:rPr>
+              <w:t>Uses a fixture to create a temporary copy of products.csv that is modified for the corresponding test.</w:t>
+            </w:r>
+          </w:p>
+          <w:p>
+            <w:pPr>
+              <w:rPr>
+                <w:rFonts w:ascii="Times New Roman" w:hAnsi="Times New Roman" w:cs="Times New Roman"/>
+                <w:sz w:val="18"/>
+                <w:szCs w:val="18"/>
+              </w:rPr>
+            </w:pPr>
+          </w:p>
+          <w:p>
+            <w:pPr>
+              <w:rPr>
+                <w:rFonts w:ascii="Times New Roman" w:hAnsi="Times New Roman" w:cs="Times New Roman"/>
+                <w:sz w:val="18"/>
+                <w:szCs w:val="18"/>
+              </w:rPr>
+            </w:pPr>
+            <w:r>
+              <w:rPr>
+                <w:rFonts w:ascii="Times New Roman" w:hAnsi="Times New Roman" w:cs="Times New Roman"/>
+                <w:sz w:val="18"/>
+                <w:szCs w:val="18"/>
+              </w:rPr>
+              <w:t>Tests a csv file containing only 2 columns.</w:t>
+            </w:r>
+          </w:p>
+        </w:tc>
+      </w:tr>
+      <w:tr>
+        <w:tc>
+          <w:tcPr>
+            <w:tcW w:w="486" w:type="dxa"/>
+          </w:tcPr>
+          <w:p>
+            <w:pPr>
+              <w:rPr>
+                <w:rFonts w:ascii="Times New Roman" w:hAnsi="Times New Roman" w:cs="Times New Roman"/>
+                <w:color w:val="4472C4" w:themeColor="accent1"/>
+                <w:sz w:val="18"/>
+                <w:szCs w:val="18"/>
+              </w:rPr>
+            </w:pPr>
+            <w:r>
+              <w:rPr>
+                <w:rFonts w:ascii="Times New Roman" w:hAnsi="Times New Roman" w:cs="Times New Roman"/>
+                <w:color w:val="4472C4" w:themeColor="accent1"/>
+                <w:sz w:val="18"/>
+                <w:szCs w:val="18"/>
+              </w:rPr>
+              <w:t>13</w:t>
+            </w:r>
+          </w:p>
+        </w:tc>
+        <w:tc>
+          <w:tcPr>
+            <w:tcW w:w="1303" w:type="dxa"/>
+          </w:tcPr>
+          <w:p>
+            <w:pPr>
+              <w:rPr>
+                <w:rFonts w:ascii="Times New Roman" w:hAnsi="Times New Roman" w:cs="Times New Roman"/>
+                <w:color w:val="4472C4" w:themeColor="accent1"/>
+                <w:sz w:val="18"/>
+                <w:szCs w:val="18"/>
+              </w:rPr>
+            </w:pPr>
+            <w:r>
+              <w:rPr>
+                <w:rFonts w:ascii="Times New Roman" w:hAnsi="Times New Roman" w:cs="Times New Roman"/>
+                <w:color w:val="4472C4" w:themeColor="accent1"/>
+                <w:sz w:val="18"/>
+                <w:szCs w:val="18"/>
+              </w:rPr>
+              <w:t>VEC10</w:t>
+            </w:r>
+          </w:p>
+        </w:tc>
+        <w:tc>
+          <w:tcPr>
+            <w:tcW w:w="1891" w:type="dxa"/>
+          </w:tcPr>
+          <w:p>
+            <w:pPr>
+              <w:rPr>
+                <w:rFonts w:ascii="Times New Roman" w:hAnsi="Times New Roman" w:cs="Times New Roman"/>
+                <w:color w:val="4472C4" w:themeColor="accent1"/>
+                <w:sz w:val="18"/>
+                <w:szCs w:val="18"/>
+              </w:rPr>
+            </w:pPr>
+            <w:r>
+              <w:rPr>
+                <w:rFonts w:ascii="Times New Roman" w:hAnsi="Times New Roman" w:cs="Times New Roman"/>
+                <w:color w:val="4472C4" w:themeColor="accent1"/>
+                <w:sz w:val="18"/>
+                <w:szCs w:val="18"/>
+              </w:rPr>
+              <w:t>“modify_products.csv”</w:t>
+            </w:r>
+          </w:p>
+          <w:p>
+            <w:pPr>
+              <w:rPr>
+                <w:rFonts w:ascii="Times New Roman" w:hAnsi="Times New Roman" w:cs="Times New Roman"/>
+                <w:color w:val="4472C4" w:themeColor="accent1"/>
+                <w:sz w:val="18"/>
+                <w:szCs w:val="18"/>
+              </w:rPr>
+            </w:pPr>
+          </w:p>
+          <w:p>
+            <w:pPr>
+              <w:rPr>
+                <w:rFonts w:ascii="Times New Roman" w:hAnsi="Times New Roman" w:cs="Times New Roman"/>
+                <w:color w:val="4472C4" w:themeColor="accent1"/>
+                <w:sz w:val="18"/>
+                <w:szCs w:val="18"/>
+              </w:rPr>
+            </w:pPr>
+            <w:r>
+              <w:rPr>
+                <w:rFonts w:ascii="Times New Roman" w:hAnsi="Times New Roman" w:cs="Times New Roman"/>
+                <w:color w:val="4472C4" w:themeColor="accent1"/>
+                <w:sz w:val="18"/>
+                <w:szCs w:val="18"/>
+              </w:rPr>
+              <w:t xml:space="preserve">Overwrote with </w:t>
+            </w:r>
+            <w:r>
+              <w:rPr>
+                <w:rFonts w:ascii="Times New Roman" w:hAnsi="Times New Roman" w:cs="Times New Roman"/>
+                <w:color w:val="4472C4" w:themeColor="accent1"/>
+                <w:sz w:val="18"/>
+                <w:szCs w:val="18"/>
+              </w:rPr>
+              <w:t>two</w:t>
+            </w:r>
+            <w:r>
+              <w:rPr>
+                <w:rFonts w:ascii="Times New Roman" w:hAnsi="Times New Roman" w:cs="Times New Roman"/>
+                <w:color w:val="4472C4" w:themeColor="accent1"/>
+                <w:sz w:val="18"/>
+                <w:szCs w:val="18"/>
+              </w:rPr>
+              <w:t xml:space="preserve"> row</w:t>
+            </w:r>
+            <w:r>
+              <w:rPr>
+                <w:rFonts w:ascii="Times New Roman" w:hAnsi="Times New Roman" w:cs="Times New Roman"/>
+                <w:color w:val="4472C4" w:themeColor="accent1"/>
+                <w:sz w:val="18"/>
+                <w:szCs w:val="18"/>
+              </w:rPr>
+              <w:t>s</w:t>
+            </w:r>
+            <w:r>
+              <w:rPr>
+                <w:rFonts w:ascii="Times New Roman" w:hAnsi="Times New Roman" w:cs="Times New Roman"/>
+                <w:color w:val="4472C4" w:themeColor="accent1"/>
+                <w:sz w:val="18"/>
+                <w:szCs w:val="18"/>
+              </w:rPr>
+              <w:t xml:space="preserve"> with </w:t>
+            </w:r>
+            <w:r>
+              <w:rPr>
+                <w:rFonts w:ascii="Times New Roman" w:hAnsi="Times New Roman" w:cs="Times New Roman"/>
+                <w:color w:val="4472C4" w:themeColor="accent1"/>
+                <w:sz w:val="18"/>
+                <w:szCs w:val="18"/>
+              </w:rPr>
+              <w:t>four</w:t>
+            </w:r>
+            <w:r>
+              <w:rPr>
+                <w:rFonts w:ascii="Times New Roman" w:hAnsi="Times New Roman" w:cs="Times New Roman"/>
+                <w:color w:val="4472C4" w:themeColor="accent1"/>
+                <w:sz w:val="18"/>
+                <w:szCs w:val="18"/>
+              </w:rPr>
+              <w:t xml:space="preserve"> columns (Product, Price</w:t>
+            </w:r>
+            <w:r>
+              <w:rPr>
+                <w:rFonts w:ascii="Times New Roman" w:hAnsi="Times New Roman" w:cs="Times New Roman"/>
+                <w:color w:val="4472C4" w:themeColor="accent1"/>
+                <w:sz w:val="18"/>
+                <w:szCs w:val="18"/>
+              </w:rPr>
+              <w:t>, Units and Category</w:t>
+            </w:r>
+            <w:r>
+              <w:rPr>
+                <w:rFonts w:ascii="Times New Roman" w:hAnsi="Times New Roman" w:cs="Times New Roman"/>
+                <w:color w:val="4472C4" w:themeColor="accent1"/>
+                <w:sz w:val="18"/>
+                <w:szCs w:val="18"/>
+              </w:rPr>
+              <w:t>). Added one product named ‘Cheese’, priced 3.0</w:t>
+            </w:r>
+            <w:r>
+              <w:rPr>
+                <w:rFonts w:ascii="Times New Roman" w:hAnsi="Times New Roman" w:cs="Times New Roman"/>
+                <w:color w:val="4472C4" w:themeColor="accent1"/>
+                <w:sz w:val="18"/>
+                <w:szCs w:val="18"/>
+              </w:rPr>
+              <w:t>, units 4 and category ‘Dairy’</w:t>
+            </w:r>
+            <w:r>
+              <w:rPr>
+                <w:rFonts w:ascii="Times New Roman" w:hAnsi="Times New Roman" w:cs="Times New Roman"/>
+                <w:color w:val="4472C4" w:themeColor="accent1"/>
+                <w:sz w:val="18"/>
+                <w:szCs w:val="18"/>
+              </w:rPr>
+              <w:t>.</w:t>
+            </w:r>
+          </w:p>
+        </w:tc>
+        <w:tc>
+          <w:tcPr>
+            <w:tcW w:w="2354" w:type="dxa"/>
+            <w:gridSpan w:val="2"/>
+          </w:tcPr>
+          <w:p>
+            <w:pPr>
+              <w:rPr>
+                <w:rFonts w:ascii="Times New Roman" w:hAnsi="Times New Roman" w:cs="Times New Roman"/>
+                <w:sz w:val="18"/>
+                <w:szCs w:val="18"/>
+                <w:lang w:val="en-IN"/>
+              </w:rPr>
+            </w:pPr>
+            <w:r>
+              <w:rPr>
+                <w:rFonts w:ascii="Times New Roman" w:hAnsi="Times New Roman" w:cs="Times New Roman"/>
+                <w:sz w:val="18"/>
+                <w:szCs w:val="18"/>
+                <w:lang w:val="en-IN"/>
+              </w:rPr>
+              <w:t>Not any ‘Dairy’ in the product list.</w:t>
+            </w:r>
+          </w:p>
+          <w:p>
+            <w:pPr>
+              <w:rPr>
+                <w:rFonts w:ascii="Times New Roman" w:hAnsi="Times New Roman" w:cs="Times New Roman"/>
+                <w:sz w:val="18"/>
+                <w:szCs w:val="18"/>
+                <w:lang w:val="en-IN"/>
+              </w:rPr>
+            </w:pPr>
+          </w:p>
+          <w:p>
+            <w:pPr>
+              <w:rPr>
+                <w:rFonts w:ascii="Times New Roman" w:hAnsi="Times New Roman" w:cs="Times New Roman"/>
+                <w:sz w:val="18"/>
+                <w:szCs w:val="18"/>
+                <w:lang w:val="en-IN"/>
+              </w:rPr>
+            </w:pPr>
+          </w:p>
+        </w:tc>
+        <w:tc>
+          <w:tcPr>
+            <w:tcW w:w="2097" w:type="dxa"/>
+          </w:tcPr>
+          <w:p>
+            <w:pPr>
+              <w:rPr>
+                <w:rFonts w:ascii="Times New Roman" w:hAnsi="Times New Roman" w:cs="Times New Roman"/>
+                <w:sz w:val="18"/>
+                <w:szCs w:val="18"/>
+                <w:lang w:val="en-IN"/>
+              </w:rPr>
+            </w:pPr>
+            <w:r>
+              <w:rPr>
+                <w:rFonts w:ascii="Times New Roman" w:hAnsi="Times New Roman" w:cs="Times New Roman"/>
+                <w:sz w:val="18"/>
+                <w:szCs w:val="18"/>
+                <w:lang w:val="en-IN"/>
+              </w:rPr>
+              <w:t>Not any ‘Dairy’ in the product list.</w:t>
+            </w:r>
+          </w:p>
+          <w:p>
+            <w:pPr>
+              <w:rPr>
+                <w:rFonts w:ascii="Times New Roman" w:hAnsi="Times New Roman" w:cs="Times New Roman"/>
+                <w:sz w:val="18"/>
+                <w:szCs w:val="18"/>
+                <w:lang w:val="en-IN"/>
+              </w:rPr>
+            </w:pPr>
+          </w:p>
+        </w:tc>
+        <w:tc>
+          <w:tcPr>
+            <w:tcW w:w="1156" w:type="dxa"/>
+          </w:tcPr>
+          <w:p>
+            <w:pPr>
+              <w:rPr>
+                <w:rFonts w:ascii="Times New Roman" w:hAnsi="Times New Roman" w:cs="Times New Roman"/>
+                <w:sz w:val="18"/>
+                <w:szCs w:val="18"/>
+              </w:rPr>
+            </w:pPr>
+            <w:r>
+              <w:rPr>
+                <w:rFonts w:ascii="Times New Roman" w:hAnsi="Times New Roman" w:cs="Times New Roman"/>
+                <w:sz w:val="18"/>
+                <w:szCs w:val="18"/>
+              </w:rPr>
+              <w:t>Pass</w:t>
+            </w:r>
+          </w:p>
+        </w:tc>
+        <w:tc>
+          <w:tcPr>
+            <w:tcW w:w="2293" w:type="dxa"/>
+          </w:tcPr>
+          <w:p>
+            <w:pPr>
+              <w:rPr>
+                <w:rFonts w:ascii="Times New Roman" w:hAnsi="Times New Roman" w:cs="Times New Roman"/>
+                <w:sz w:val="18"/>
+                <w:szCs w:val="18"/>
+                <w:lang w:val="en-IN"/>
+              </w:rPr>
+            </w:pPr>
+            <w:r>
+              <w:rPr>
+                <w:rFonts w:ascii="Times New Roman" w:hAnsi="Times New Roman" w:cs="Times New Roman"/>
+                <w:sz w:val="18"/>
+                <w:szCs w:val="18"/>
+              </w:rPr>
+              <w:t xml:space="preserve">Test name: </w:t>
+            </w:r>
+            <w:r>
+              <w:rPr>
+                <w:rFonts w:ascii="Times New Roman" w:hAnsi="Times New Roman" w:cs="Times New Roman"/>
+                <w:sz w:val="18"/>
+                <w:szCs w:val="18"/>
+                <w:lang w:val="en-IN"/>
+              </w:rPr>
+              <w:t>test_EC</w:t>
+            </w:r>
+            <w:r>
+              <w:rPr>
+                <w:rFonts w:ascii="Times New Roman" w:hAnsi="Times New Roman" w:cs="Times New Roman"/>
+                <w:sz w:val="18"/>
+                <w:szCs w:val="18"/>
+                <w:lang w:val="en-IN"/>
+              </w:rPr>
+              <w:t>10</w:t>
+            </w:r>
+            <w:r>
+              <w:rPr>
+                <w:rFonts w:ascii="Times New Roman" w:hAnsi="Times New Roman" w:cs="Times New Roman"/>
+                <w:sz w:val="18"/>
+                <w:szCs w:val="18"/>
+                <w:lang w:val="en-IN"/>
+              </w:rPr>
+              <w:t>()</w:t>
+            </w:r>
+          </w:p>
+          <w:p>
+            <w:pPr>
+              <w:rPr>
+                <w:rFonts w:ascii="Times New Roman" w:hAnsi="Times New Roman" w:cs="Times New Roman"/>
+                <w:sz w:val="18"/>
+                <w:szCs w:val="18"/>
+              </w:rPr>
+            </w:pPr>
+            <w:r>
+              <w:rPr>
+                <w:rFonts w:ascii="Times New Roman" w:hAnsi="Times New Roman" w:cs="Times New Roman"/>
+                <w:sz w:val="18"/>
+                <w:szCs w:val="18"/>
+              </w:rPr>
+              <w:t>Uses a fixture to create a temporary copy of products.csv that is modified for the corresponding test.</w:t>
+            </w:r>
+          </w:p>
+          <w:p>
+            <w:pPr>
+              <w:rPr>
+                <w:rFonts w:ascii="Times New Roman" w:hAnsi="Times New Roman" w:cs="Times New Roman"/>
+                <w:sz w:val="18"/>
+                <w:szCs w:val="18"/>
+                <w:lang w:val="en-IN"/>
+              </w:rPr>
+            </w:pPr>
+          </w:p>
+          <w:p>
+            <w:pPr>
+              <w:rPr>
+                <w:rFonts w:ascii="Times New Roman" w:hAnsi="Times New Roman" w:cs="Times New Roman"/>
+                <w:sz w:val="18"/>
+                <w:szCs w:val="18"/>
+                <w:lang w:val="en-IN"/>
+              </w:rPr>
+            </w:pPr>
+            <w:r>
+              <w:rPr>
+                <w:rFonts w:ascii="Times New Roman" w:hAnsi="Times New Roman" w:cs="Times New Roman"/>
+                <w:sz w:val="18"/>
+                <w:szCs w:val="18"/>
+                <w:lang w:val="en-IN"/>
+              </w:rPr>
+              <w:t>Tests a csv file containing 4 columns.</w:t>
+            </w:r>
+          </w:p>
+        </w:tc>
+      </w:tr>
+      <w:tr>
+        <w:tc>
+          <w:tcPr>
+            <w:tcW w:w="486" w:type="dxa"/>
+          </w:tcPr>
+          <w:p>
+            <w:pPr>
+              <w:rPr>
+                <w:rFonts w:ascii="Times New Roman" w:hAnsi="Times New Roman" w:cs="Times New Roman"/>
+                <w:color w:val="4472C4" w:themeColor="accent1"/>
+                <w:sz w:val="18"/>
+                <w:szCs w:val="18"/>
+              </w:rPr>
+            </w:pPr>
+            <w:r>
+              <w:rPr>
+                <w:rFonts w:ascii="Times New Roman" w:hAnsi="Times New Roman" w:cs="Times New Roman"/>
+                <w:color w:val="4472C4" w:themeColor="accent1"/>
+                <w:sz w:val="18"/>
+                <w:szCs w:val="18"/>
+              </w:rPr>
+              <w:t>14</w:t>
+            </w:r>
+          </w:p>
+        </w:tc>
+        <w:tc>
+          <w:tcPr>
+            <w:tcW w:w="1303" w:type="dxa"/>
+          </w:tcPr>
+          <w:p>
+            <w:pPr>
+              <w:rPr>
+                <w:rFonts w:ascii="Times New Roman" w:hAnsi="Times New Roman" w:cs="Times New Roman"/>
+                <w:color w:val="4472C4" w:themeColor="accent1"/>
+                <w:sz w:val="18"/>
+                <w:szCs w:val="18"/>
+              </w:rPr>
+            </w:pPr>
+            <w:r>
+              <w:rPr>
+                <w:rFonts w:ascii="Times New Roman" w:hAnsi="Times New Roman" w:cs="Times New Roman"/>
+                <w:color w:val="4472C4" w:themeColor="accent1"/>
+                <w:sz w:val="18"/>
+                <w:szCs w:val="18"/>
+              </w:rPr>
+              <w:t>VEC11</w:t>
+            </w:r>
+          </w:p>
+        </w:tc>
+        <w:tc>
+          <w:tcPr>
+            <w:tcW w:w="1891" w:type="dxa"/>
+          </w:tcPr>
+          <w:p>
+            <w:pPr>
+              <w:rPr>
+                <w:rFonts w:ascii="Times New Roman" w:hAnsi="Times New Roman" w:cs="Times New Roman"/>
+                <w:color w:val="4472C4" w:themeColor="accent1"/>
+                <w:sz w:val="18"/>
+                <w:szCs w:val="18"/>
+              </w:rPr>
+            </w:pPr>
+            <w:r>
+              <w:rPr>
+                <w:rFonts w:ascii="Times New Roman" w:hAnsi="Times New Roman" w:cs="Times New Roman"/>
+                <w:color w:val="4472C4" w:themeColor="accent1"/>
+                <w:sz w:val="18"/>
+                <w:szCs w:val="18"/>
+              </w:rPr>
+              <w:t>“modify_products.csv”</w:t>
+            </w:r>
+          </w:p>
+          <w:p>
+            <w:pPr>
+              <w:rPr>
+                <w:rFonts w:ascii="Times New Roman" w:hAnsi="Times New Roman" w:cs="Times New Roman"/>
+                <w:color w:val="4472C4" w:themeColor="accent1"/>
+                <w:sz w:val="18"/>
+                <w:szCs w:val="18"/>
+              </w:rPr>
+            </w:pPr>
+          </w:p>
+          <w:p>
+            <w:pPr>
+              <w:rPr>
+                <w:rFonts w:ascii="Times New Roman" w:hAnsi="Times New Roman" w:cs="Times New Roman"/>
+                <w:color w:val="4472C4" w:themeColor="accent1"/>
+                <w:sz w:val="18"/>
+                <w:szCs w:val="18"/>
+              </w:rPr>
+            </w:pPr>
+            <w:r>
+              <w:rPr>
+                <w:rFonts w:ascii="Times New Roman" w:hAnsi="Times New Roman" w:cs="Times New Roman"/>
+                <w:color w:val="4472C4" w:themeColor="accent1"/>
+                <w:sz w:val="18"/>
+                <w:szCs w:val="18"/>
+              </w:rPr>
+              <w:t xml:space="preserve">Overwrote with one row with </w:t>
+            </w:r>
+            <w:r>
+              <w:rPr>
+                <w:rFonts w:ascii="Times New Roman" w:hAnsi="Times New Roman" w:cs="Times New Roman"/>
+                <w:color w:val="4472C4" w:themeColor="accent1"/>
+                <w:sz w:val="18"/>
+                <w:szCs w:val="18"/>
+              </w:rPr>
+              <w:t>three</w:t>
+            </w:r>
+            <w:r>
+              <w:rPr>
+                <w:rFonts w:ascii="Times New Roman" w:hAnsi="Times New Roman" w:cs="Times New Roman"/>
+                <w:color w:val="4472C4" w:themeColor="accent1"/>
+                <w:sz w:val="18"/>
+                <w:szCs w:val="18"/>
               </w:rPr>
               <w:t xml:space="preserve"> </w:t>
             </w:r>
-            <w:proofErr w:type="spellStart"/>
-            <w:r>
-              <w:rPr>
-                <w:rFonts w:ascii="Times New Roman" w:hAnsi="Times New Roman" w:cs="Times New Roman"/>
-                <w:sz w:val="18"/>
-                <w:szCs w:val="18"/>
-                <w:lang w:val="en-IN"/>
-              </w:rPr>
-              <w:t>modified_</w:t>
+            <w:r>
+              <w:rPr>
+                <w:rFonts w:ascii="Times New Roman" w:hAnsi="Times New Roman" w:cs="Times New Roman"/>
+                <w:color w:val="4472C4" w:themeColor="accent1"/>
+                <w:sz w:val="18"/>
+                <w:szCs w:val="18"/>
+              </w:rPr>
+              <w:lastRenderedPageBreak/>
+              <w:t xml:space="preserve">columns (Product, </w:t>
             </w:r>
             <w:proofErr w:type="gramStart"/>
             <w:r>
               <w:rPr>
                 <w:rFonts w:ascii="Times New Roman" w:hAnsi="Times New Roman" w:cs="Times New Roman"/>
-                <w:sz w:val="18"/>
-                <w:szCs w:val="18"/>
-                <w:lang w:val="en-IN"/>
-              </w:rPr>
-              <w:t>products</w:t>
-            </w:r>
-            <w:proofErr w:type="spellEnd"/>
-            <w:r>
-              <w:rPr>
-                <w:rFonts w:ascii="Times New Roman" w:hAnsi="Times New Roman" w:cs="Times New Roman"/>
-                <w:sz w:val="18"/>
-                <w:szCs w:val="18"/>
-                <w:lang w:val="en-IN"/>
-              </w:rPr>
-              <w:t>[</w:t>
+                <w:color w:val="4472C4" w:themeColor="accent1"/>
+                <w:sz w:val="18"/>
+                <w:szCs w:val="18"/>
+              </w:rPr>
+              <w:t>Price</w:t>
             </w:r>
             <w:proofErr w:type="gramEnd"/>
             <w:r>
               <w:rPr>
                 <w:rFonts w:ascii="Times New Roman" w:hAnsi="Times New Roman" w:cs="Times New Roman"/>
-                <w:sz w:val="18"/>
-                <w:szCs w:val="18"/>
-                <w:lang w:val="en-IN"/>
-              </w:rPr>
-              <w:t>72].price == 0</w:t>
-            </w:r>
+                <w:color w:val="4472C4" w:themeColor="accent1"/>
+                <w:sz w:val="18"/>
+                <w:szCs w:val="18"/>
+              </w:rPr>
+              <w:t xml:space="preserve"> and Units</w:t>
+            </w:r>
+            <w:r>
+              <w:rPr>
+                <w:rFonts w:ascii="Times New Roman" w:hAnsi="Times New Roman" w:cs="Times New Roman"/>
+                <w:color w:val="4472C4" w:themeColor="accent1"/>
+                <w:sz w:val="18"/>
+                <w:szCs w:val="18"/>
+              </w:rPr>
+              <w:t>). Added one product named ‘</w:t>
+            </w:r>
+            <w:proofErr w:type="gramStart"/>
+            <w:r>
+              <w:rPr>
+                <w:rFonts w:ascii="Times New Roman" w:hAnsi="Times New Roman" w:cs="Times New Roman"/>
+                <w:color w:val="4472C4" w:themeColor="accent1"/>
+                <w:sz w:val="18"/>
+                <w:szCs w:val="18"/>
+              </w:rPr>
+              <w:t xml:space="preserve">Bread </w:t>
+            </w:r>
+            <w:r>
+              <w:rPr>
+                <w:rFonts w:ascii="Times New Roman" w:hAnsi="Times New Roman" w:cs="Times New Roman"/>
+                <w:color w:val="4472C4" w:themeColor="accent1"/>
+                <w:sz w:val="18"/>
+                <w:szCs w:val="18"/>
+              </w:rPr>
+              <w:t>’</w:t>
+            </w:r>
+            <w:proofErr w:type="gramEnd"/>
+            <w:r>
+              <w:rPr>
+                <w:rFonts w:ascii="Times New Roman" w:hAnsi="Times New Roman" w:cs="Times New Roman"/>
+                <w:color w:val="4472C4" w:themeColor="accent1"/>
+                <w:sz w:val="18"/>
+                <w:szCs w:val="18"/>
+              </w:rPr>
+              <w:t>, priced 3.0</w:t>
+            </w:r>
+            <w:r>
+              <w:rPr>
+                <w:rFonts w:ascii="Times New Roman" w:hAnsi="Times New Roman" w:cs="Times New Roman"/>
+                <w:color w:val="4472C4" w:themeColor="accent1"/>
+                <w:sz w:val="18"/>
+                <w:szCs w:val="18"/>
+              </w:rPr>
+              <w:t xml:space="preserve"> and with 6.0 units.</w:t>
+            </w:r>
+          </w:p>
+        </w:tc>
+        <w:tc>
+          <w:tcPr>
+            <w:tcW w:w="2354" w:type="dxa"/>
+            <w:gridSpan w:val="2"/>
+          </w:tcPr>
+          <w:p>
+            <w:pPr>
+              <w:rPr>
+                <w:rFonts w:ascii="Times New Roman" w:hAnsi="Times New Roman" w:cs="Times New Roman"/>
+                <w:sz w:val="18"/>
+                <w:szCs w:val="18"/>
+                <w:lang w:val="en-IN"/>
+              </w:rPr>
+            </w:pPr>
+            <w:r>
+              <w:rPr>
+                <w:rFonts w:ascii="Times New Roman" w:hAnsi="Times New Roman" w:cs="Times New Roman"/>
+                <w:sz w:val="18"/>
+                <w:szCs w:val="18"/>
+                <w:lang w:val="en-IN"/>
+              </w:rPr>
+              <w:lastRenderedPageBreak/>
+              <w:t>The first product in the list is a</w:t>
+            </w:r>
+            <w:r>
+              <w:rPr>
+                <w:rFonts w:ascii="Times New Roman" w:hAnsi="Times New Roman" w:cs="Times New Roman"/>
+                <w:sz w:val="18"/>
+                <w:szCs w:val="18"/>
+                <w:lang w:val="en-IN"/>
+              </w:rPr>
+              <w:t xml:space="preserve"> bread</w:t>
+            </w:r>
+            <w:r>
+              <w:rPr>
+                <w:rFonts w:ascii="Times New Roman" w:hAnsi="Times New Roman" w:cs="Times New Roman"/>
+                <w:sz w:val="18"/>
+                <w:szCs w:val="18"/>
+                <w:lang w:val="en-IN"/>
+              </w:rPr>
+              <w:t xml:space="preserve">, worth </w:t>
+            </w:r>
+            <w:r>
+              <w:rPr>
+                <w:rFonts w:ascii="Times New Roman" w:hAnsi="Times New Roman" w:cs="Times New Roman"/>
+                <w:sz w:val="18"/>
+                <w:szCs w:val="18"/>
+                <w:lang w:val="en-IN"/>
+              </w:rPr>
+              <w:t>3</w:t>
+            </w:r>
+            <w:r>
+              <w:rPr>
+                <w:rFonts w:ascii="Times New Roman" w:hAnsi="Times New Roman" w:cs="Times New Roman"/>
+                <w:sz w:val="18"/>
+                <w:szCs w:val="18"/>
+                <w:lang w:val="en-IN"/>
+              </w:rPr>
+              <w:t xml:space="preserve">.0 and have </w:t>
+            </w:r>
+            <w:r>
+              <w:rPr>
+                <w:rFonts w:ascii="Times New Roman" w:hAnsi="Times New Roman" w:cs="Times New Roman"/>
+                <w:sz w:val="18"/>
+                <w:szCs w:val="18"/>
+                <w:lang w:val="en-IN"/>
+              </w:rPr>
+              <w:t>6</w:t>
+            </w:r>
+            <w:r>
+              <w:rPr>
+                <w:rFonts w:ascii="Times New Roman" w:hAnsi="Times New Roman" w:cs="Times New Roman"/>
+                <w:sz w:val="18"/>
+                <w:szCs w:val="18"/>
+                <w:lang w:val="en-IN"/>
+              </w:rPr>
+              <w:t xml:space="preserve"> units. </w:t>
+            </w:r>
+          </w:p>
+          <w:p>
+            <w:pPr>
+              <w:rPr>
+                <w:rFonts w:ascii="Times New Roman" w:hAnsi="Times New Roman" w:cs="Times New Roman"/>
+                <w:sz w:val="18"/>
+                <w:szCs w:val="18"/>
+                <w:lang w:val="en-IN"/>
+              </w:rPr>
+            </w:pPr>
+          </w:p>
+          <w:p>
+            <w:pPr>
+              <w:rPr>
+                <w:rFonts w:ascii="Times New Roman" w:hAnsi="Times New Roman" w:cs="Times New Roman"/>
+                <w:sz w:val="18"/>
+                <w:szCs w:val="18"/>
+                <w:lang w:val="en-IN"/>
+              </w:rPr>
+            </w:pPr>
+          </w:p>
+          <w:p>
+            <w:pPr>
+              <w:rPr>
+                <w:rFonts w:ascii="Times New Roman" w:hAnsi="Times New Roman" w:cs="Times New Roman"/>
+                <w:sz w:val="18"/>
+                <w:szCs w:val="18"/>
+                <w:lang w:val="en-IN"/>
+              </w:rPr>
+            </w:pPr>
           </w:p>
         </w:tc>
         <w:tc>
@@ -3672,66 +6038,26 @@
                 <w:lang w:val="en-IN"/>
               </w:rPr>
             </w:pPr>
-            <w:proofErr w:type="spellStart"/>
-            <w:r>
-              <w:rPr>
-                <w:rFonts w:ascii="Times New Roman" w:hAnsi="Times New Roman" w:cs="Times New Roman"/>
-                <w:sz w:val="18"/>
-                <w:szCs w:val="18"/>
-                <w:lang w:val="en-IN"/>
-              </w:rPr>
-              <w:t>modified_</w:t>
-            </w:r>
-            <w:proofErr w:type="gramStart"/>
-            <w:r>
-              <w:rPr>
-                <w:rFonts w:ascii="Times New Roman" w:hAnsi="Times New Roman" w:cs="Times New Roman"/>
-                <w:sz w:val="18"/>
-                <w:szCs w:val="18"/>
-                <w:lang w:val="en-IN"/>
-              </w:rPr>
-              <w:t>products</w:t>
-            </w:r>
-            <w:proofErr w:type="spellEnd"/>
-            <w:r>
-              <w:rPr>
-                <w:rFonts w:ascii="Times New Roman" w:hAnsi="Times New Roman" w:cs="Times New Roman"/>
-                <w:sz w:val="18"/>
-                <w:szCs w:val="18"/>
-                <w:lang w:val="en-IN"/>
-              </w:rPr>
-              <w:t>[</w:t>
-            </w:r>
-            <w:proofErr w:type="gramEnd"/>
-            <w:r>
-              <w:rPr>
-                <w:rFonts w:ascii="Times New Roman" w:hAnsi="Times New Roman" w:cs="Times New Roman"/>
-                <w:sz w:val="18"/>
-                <w:szCs w:val="18"/>
-                <w:lang w:val="en-IN"/>
-              </w:rPr>
-              <w:t xml:space="preserve">71].price == -3.0 </w:t>
-            </w:r>
-            <w:proofErr w:type="spellStart"/>
-            <w:r>
-              <w:rPr>
-                <w:rFonts w:ascii="Times New Roman" w:hAnsi="Times New Roman" w:cs="Times New Roman"/>
-                <w:sz w:val="18"/>
-                <w:szCs w:val="18"/>
-                <w:lang w:val="en-IN"/>
-              </w:rPr>
-              <w:t>modified_products</w:t>
-            </w:r>
-            <w:proofErr w:type="spellEnd"/>
-            <w:r>
-              <w:rPr>
-                <w:rFonts w:ascii="Times New Roman" w:hAnsi="Times New Roman" w:cs="Times New Roman"/>
-                <w:sz w:val="18"/>
-                <w:szCs w:val="18"/>
-                <w:lang w:val="en-IN"/>
-              </w:rPr>
-              <w:t>[72].price == 0</w:t>
-            </w:r>
+            <w:r>
+              <w:rPr>
+                <w:rFonts w:ascii="Times New Roman" w:hAnsi="Times New Roman" w:cs="Times New Roman"/>
+                <w:sz w:val="18"/>
+                <w:szCs w:val="18"/>
+                <w:lang w:val="en-IN"/>
+              </w:rPr>
+              <w:lastRenderedPageBreak/>
+              <w:t xml:space="preserve">The first product in the list is a bread, worth 3.0 and have 6 units. </w:t>
+            </w:r>
+          </w:p>
+          <w:p>
+            <w:pPr>
+              <w:rPr>
+                <w:rFonts w:ascii="Times New Roman" w:hAnsi="Times New Roman" w:cs="Times New Roman"/>
+                <w:sz w:val="18"/>
+                <w:szCs w:val="18"/>
+                <w:lang w:val="en-IN"/>
+              </w:rPr>
+            </w:pPr>
           </w:p>
         </w:tc>
         <w:tc>
@@ -3793,7 +6119,7 @@
                 <w:szCs w:val="18"/>
                 <w:lang w:val="en-IN"/>
               </w:rPr>
-              <w:t>5</w:t>
+              <w:t>11</w:t>
             </w:r>
             <w:r>
               <w:rPr>
@@ -3829,2427 +6155,6 @@
               </w:rPr>
               <w:lastRenderedPageBreak/>
               <w:t>modified for the corresponding test.</w:t>
-            </w:r>
-          </w:p>
-          <w:p>
-            <w:pPr>
-              <w:rPr>
-                <w:rFonts w:ascii="Times New Roman" w:hAnsi="Times New Roman" w:cs="Times New Roman"/>
-                <w:sz w:val="18"/>
-                <w:szCs w:val="18"/>
-              </w:rPr>
-            </w:pPr>
-          </w:p>
-          <w:p>
-            <w:pPr>
-              <w:rPr>
-                <w:rFonts w:ascii="Times New Roman" w:hAnsi="Times New Roman" w:cs="Times New Roman"/>
-                <w:sz w:val="18"/>
-                <w:szCs w:val="18"/>
-              </w:rPr>
-            </w:pPr>
-            <w:r>
-              <w:rPr>
-                <w:rFonts w:ascii="Times New Roman" w:hAnsi="Times New Roman" w:cs="Times New Roman"/>
-                <w:sz w:val="18"/>
-                <w:szCs w:val="18"/>
-              </w:rPr>
-              <w:t>Tests a csv fil</w:t>
-            </w:r>
-            <w:r>
-              <w:rPr>
-                <w:rFonts w:ascii="Times New Roman" w:hAnsi="Times New Roman" w:cs="Times New Roman"/>
-                <w:sz w:val="18"/>
-                <w:szCs w:val="18"/>
-              </w:rPr>
-              <w:t>e</w:t>
-            </w:r>
-            <w:r>
-              <w:rPr>
-                <w:rFonts w:ascii="Times New Roman" w:hAnsi="Times New Roman" w:cs="Times New Roman"/>
-                <w:sz w:val="18"/>
-                <w:szCs w:val="18"/>
-              </w:rPr>
-              <w:t xml:space="preserve"> containing 3 columns (Product, </w:t>
-            </w:r>
-            <w:proofErr w:type="gramStart"/>
-            <w:r>
-              <w:rPr>
-                <w:rFonts w:ascii="Times New Roman" w:hAnsi="Times New Roman" w:cs="Times New Roman"/>
-                <w:sz w:val="18"/>
-                <w:szCs w:val="18"/>
-              </w:rPr>
-              <w:t>Price</w:t>
-            </w:r>
-            <w:proofErr w:type="gramEnd"/>
-            <w:r>
-              <w:rPr>
-                <w:rFonts w:ascii="Times New Roman" w:hAnsi="Times New Roman" w:cs="Times New Roman"/>
-                <w:sz w:val="18"/>
-                <w:szCs w:val="18"/>
-              </w:rPr>
-              <w:t xml:space="preserve"> and Units)</w:t>
-            </w:r>
-            <w:r>
-              <w:rPr>
-                <w:rFonts w:ascii="Times New Roman" w:hAnsi="Times New Roman" w:cs="Times New Roman"/>
-                <w:sz w:val="18"/>
-                <w:szCs w:val="18"/>
-              </w:rPr>
-              <w:t xml:space="preserve"> but some products have negative or no price.</w:t>
-            </w:r>
-          </w:p>
-        </w:tc>
-      </w:tr>
-      <w:tr>
-        <w:tc>
-          <w:tcPr>
-            <w:tcW w:w="486" w:type="dxa"/>
-          </w:tcPr>
-          <w:p>
-            <w:pPr>
-              <w:rPr>
-                <w:rFonts w:ascii="Times New Roman" w:hAnsi="Times New Roman" w:cs="Times New Roman"/>
-                <w:color w:val="4472C4" w:themeColor="accent1"/>
-                <w:sz w:val="18"/>
-                <w:szCs w:val="18"/>
-              </w:rPr>
-            </w:pPr>
-            <w:r>
-              <w:rPr>
-                <w:rFonts w:ascii="Times New Roman" w:hAnsi="Times New Roman" w:cs="Times New Roman"/>
-                <w:color w:val="4472C4" w:themeColor="accent1"/>
-                <w:sz w:val="18"/>
-                <w:szCs w:val="18"/>
-              </w:rPr>
-              <w:lastRenderedPageBreak/>
-              <w:t>9</w:t>
-            </w:r>
-          </w:p>
-        </w:tc>
-        <w:tc>
-          <w:tcPr>
-            <w:tcW w:w="1303" w:type="dxa"/>
-          </w:tcPr>
-          <w:p>
-            <w:pPr>
-              <w:rPr>
-                <w:rFonts w:ascii="Times New Roman" w:hAnsi="Times New Roman" w:cs="Times New Roman"/>
-                <w:color w:val="4472C4" w:themeColor="accent1"/>
-                <w:sz w:val="18"/>
-                <w:szCs w:val="18"/>
-              </w:rPr>
-            </w:pPr>
-            <w:r>
-              <w:rPr>
-                <w:rFonts w:ascii="Times New Roman" w:hAnsi="Times New Roman" w:cs="Times New Roman"/>
-                <w:color w:val="4472C4" w:themeColor="accent1"/>
-                <w:sz w:val="18"/>
-                <w:szCs w:val="18"/>
-              </w:rPr>
-              <w:t>VEC6</w:t>
-            </w:r>
-          </w:p>
-        </w:tc>
-        <w:tc>
-          <w:tcPr>
-            <w:tcW w:w="1891" w:type="dxa"/>
-          </w:tcPr>
-          <w:p>
-            <w:pPr>
-              <w:rPr>
-                <w:rFonts w:ascii="Times New Roman" w:hAnsi="Times New Roman" w:cs="Times New Roman"/>
-                <w:color w:val="4472C4" w:themeColor="accent1"/>
-                <w:sz w:val="18"/>
-                <w:szCs w:val="18"/>
-              </w:rPr>
-            </w:pPr>
-            <w:r>
-              <w:rPr>
-                <w:rFonts w:ascii="Times New Roman" w:hAnsi="Times New Roman" w:cs="Times New Roman"/>
-                <w:color w:val="4472C4" w:themeColor="accent1"/>
-                <w:sz w:val="18"/>
-                <w:szCs w:val="18"/>
-              </w:rPr>
-              <w:t>“modify_products.csv”</w:t>
-            </w:r>
-          </w:p>
-        </w:tc>
-        <w:tc>
-          <w:tcPr>
-            <w:tcW w:w="2354" w:type="dxa"/>
-            <w:gridSpan w:val="2"/>
-          </w:tcPr>
-          <w:p>
-            <w:pPr>
-              <w:rPr>
-                <w:rFonts w:ascii="Times New Roman" w:hAnsi="Times New Roman" w:cs="Times New Roman"/>
-                <w:sz w:val="18"/>
-                <w:szCs w:val="18"/>
-                <w:lang w:val="en-IN"/>
-              </w:rPr>
-            </w:pPr>
-            <w:proofErr w:type="spellStart"/>
-            <w:r>
-              <w:rPr>
-                <w:rFonts w:ascii="Times New Roman" w:hAnsi="Times New Roman" w:cs="Times New Roman"/>
-                <w:sz w:val="18"/>
-                <w:szCs w:val="18"/>
-                <w:lang w:val="en-IN"/>
-              </w:rPr>
-              <w:t>modified_</w:t>
-            </w:r>
-            <w:proofErr w:type="gramStart"/>
-            <w:r>
-              <w:rPr>
-                <w:rFonts w:ascii="Times New Roman" w:hAnsi="Times New Roman" w:cs="Times New Roman"/>
-                <w:sz w:val="18"/>
-                <w:szCs w:val="18"/>
-                <w:lang w:val="en-IN"/>
-              </w:rPr>
-              <w:t>products</w:t>
-            </w:r>
-            <w:proofErr w:type="spellEnd"/>
-            <w:r>
-              <w:rPr>
-                <w:rFonts w:ascii="Times New Roman" w:hAnsi="Times New Roman" w:cs="Times New Roman"/>
-                <w:sz w:val="18"/>
-                <w:szCs w:val="18"/>
-                <w:lang w:val="en-IN"/>
-              </w:rPr>
-              <w:t>[</w:t>
-            </w:r>
-            <w:proofErr w:type="gramEnd"/>
-            <w:r>
-              <w:rPr>
-                <w:rFonts w:ascii="Times New Roman" w:hAnsi="Times New Roman" w:cs="Times New Roman"/>
-                <w:sz w:val="18"/>
-                <w:szCs w:val="18"/>
-                <w:lang w:val="en-IN"/>
-              </w:rPr>
-              <w:t>73].units == -10</w:t>
-            </w:r>
-          </w:p>
-          <w:p>
-            <w:pPr>
-              <w:rPr>
-                <w:rFonts w:ascii="Times New Roman" w:hAnsi="Times New Roman" w:cs="Times New Roman"/>
-                <w:sz w:val="18"/>
-                <w:szCs w:val="18"/>
-                <w:lang w:val="en-IN"/>
-              </w:rPr>
-            </w:pPr>
-            <w:proofErr w:type="spellStart"/>
-            <w:r>
-              <w:rPr>
-                <w:rFonts w:ascii="Times New Roman" w:hAnsi="Times New Roman" w:cs="Times New Roman"/>
-                <w:sz w:val="18"/>
-                <w:szCs w:val="18"/>
-                <w:lang w:val="en-IN"/>
-              </w:rPr>
-              <w:t>modified_</w:t>
-            </w:r>
-            <w:proofErr w:type="gramStart"/>
-            <w:r>
-              <w:rPr>
-                <w:rFonts w:ascii="Times New Roman" w:hAnsi="Times New Roman" w:cs="Times New Roman"/>
-                <w:sz w:val="18"/>
-                <w:szCs w:val="18"/>
-                <w:lang w:val="en-IN"/>
-              </w:rPr>
-              <w:t>products</w:t>
-            </w:r>
-            <w:proofErr w:type="spellEnd"/>
-            <w:r>
-              <w:rPr>
-                <w:rFonts w:ascii="Times New Roman" w:hAnsi="Times New Roman" w:cs="Times New Roman"/>
-                <w:sz w:val="18"/>
-                <w:szCs w:val="18"/>
-                <w:lang w:val="en-IN"/>
-              </w:rPr>
-              <w:t>[</w:t>
-            </w:r>
-            <w:proofErr w:type="gramEnd"/>
-            <w:r>
-              <w:rPr>
-                <w:rFonts w:ascii="Times New Roman" w:hAnsi="Times New Roman" w:cs="Times New Roman"/>
-                <w:sz w:val="18"/>
-                <w:szCs w:val="18"/>
-                <w:lang w:val="en-IN"/>
-              </w:rPr>
-              <w:t>74].units == 0</w:t>
-            </w:r>
-          </w:p>
-        </w:tc>
-        <w:tc>
-          <w:tcPr>
-            <w:tcW w:w="2097" w:type="dxa"/>
-          </w:tcPr>
-          <w:p>
-            <w:pPr>
-              <w:rPr>
-                <w:rFonts w:ascii="Times New Roman" w:hAnsi="Times New Roman" w:cs="Times New Roman"/>
-                <w:sz w:val="18"/>
-                <w:szCs w:val="18"/>
-                <w:lang w:val="en-IN"/>
-              </w:rPr>
-            </w:pPr>
-            <w:proofErr w:type="spellStart"/>
-            <w:r>
-              <w:rPr>
-                <w:rFonts w:ascii="Times New Roman" w:hAnsi="Times New Roman" w:cs="Times New Roman"/>
-                <w:sz w:val="18"/>
-                <w:szCs w:val="18"/>
-                <w:lang w:val="en-IN"/>
-              </w:rPr>
-              <w:t>modified_</w:t>
-            </w:r>
-            <w:proofErr w:type="gramStart"/>
-            <w:r>
-              <w:rPr>
-                <w:rFonts w:ascii="Times New Roman" w:hAnsi="Times New Roman" w:cs="Times New Roman"/>
-                <w:sz w:val="18"/>
-                <w:szCs w:val="18"/>
-                <w:lang w:val="en-IN"/>
-              </w:rPr>
-              <w:t>products</w:t>
-            </w:r>
-            <w:proofErr w:type="spellEnd"/>
-            <w:r>
-              <w:rPr>
-                <w:rFonts w:ascii="Times New Roman" w:hAnsi="Times New Roman" w:cs="Times New Roman"/>
-                <w:sz w:val="18"/>
-                <w:szCs w:val="18"/>
-                <w:lang w:val="en-IN"/>
-              </w:rPr>
-              <w:t>[</w:t>
-            </w:r>
-            <w:proofErr w:type="gramEnd"/>
-            <w:r>
-              <w:rPr>
-                <w:rFonts w:ascii="Times New Roman" w:hAnsi="Times New Roman" w:cs="Times New Roman"/>
-                <w:sz w:val="18"/>
-                <w:szCs w:val="18"/>
-                <w:lang w:val="en-IN"/>
-              </w:rPr>
-              <w:t>73].units == -10</w:t>
-            </w:r>
-          </w:p>
-          <w:p>
-            <w:pPr>
-              <w:rPr>
-                <w:rFonts w:ascii="Times New Roman" w:hAnsi="Times New Roman" w:cs="Times New Roman"/>
-                <w:sz w:val="18"/>
-                <w:szCs w:val="18"/>
-                <w:lang w:val="en-IN"/>
-              </w:rPr>
-            </w:pPr>
-            <w:proofErr w:type="spellStart"/>
-            <w:r>
-              <w:rPr>
-                <w:rFonts w:ascii="Times New Roman" w:hAnsi="Times New Roman" w:cs="Times New Roman"/>
-                <w:sz w:val="18"/>
-                <w:szCs w:val="18"/>
-                <w:lang w:val="en-IN"/>
-              </w:rPr>
-              <w:t>modified_</w:t>
-            </w:r>
-            <w:proofErr w:type="gramStart"/>
-            <w:r>
-              <w:rPr>
-                <w:rFonts w:ascii="Times New Roman" w:hAnsi="Times New Roman" w:cs="Times New Roman"/>
-                <w:sz w:val="18"/>
-                <w:szCs w:val="18"/>
-                <w:lang w:val="en-IN"/>
-              </w:rPr>
-              <w:t>products</w:t>
-            </w:r>
-            <w:proofErr w:type="spellEnd"/>
-            <w:r>
-              <w:rPr>
-                <w:rFonts w:ascii="Times New Roman" w:hAnsi="Times New Roman" w:cs="Times New Roman"/>
-                <w:sz w:val="18"/>
-                <w:szCs w:val="18"/>
-                <w:lang w:val="en-IN"/>
-              </w:rPr>
-              <w:t>[</w:t>
-            </w:r>
-            <w:proofErr w:type="gramEnd"/>
-            <w:r>
-              <w:rPr>
-                <w:rFonts w:ascii="Times New Roman" w:hAnsi="Times New Roman" w:cs="Times New Roman"/>
-                <w:sz w:val="18"/>
-                <w:szCs w:val="18"/>
-                <w:lang w:val="en-IN"/>
-              </w:rPr>
-              <w:t>74].units == 0</w:t>
-            </w:r>
-          </w:p>
-        </w:tc>
-        <w:tc>
-          <w:tcPr>
-            <w:tcW w:w="1156" w:type="dxa"/>
-          </w:tcPr>
-          <w:p>
-            <w:pPr>
-              <w:rPr>
-                <w:rFonts w:ascii="Times New Roman" w:hAnsi="Times New Roman" w:cs="Times New Roman"/>
-                <w:sz w:val="18"/>
-                <w:szCs w:val="18"/>
-              </w:rPr>
-            </w:pPr>
-            <w:r>
-              <w:rPr>
-                <w:rFonts w:ascii="Times New Roman" w:hAnsi="Times New Roman" w:cs="Times New Roman"/>
-                <w:sz w:val="18"/>
-                <w:szCs w:val="18"/>
-              </w:rPr>
-              <w:t>Pass</w:t>
-            </w:r>
-          </w:p>
-        </w:tc>
-        <w:tc>
-          <w:tcPr>
-            <w:tcW w:w="2293" w:type="dxa"/>
-          </w:tcPr>
-          <w:p>
-            <w:pPr>
-              <w:rPr>
-                <w:rFonts w:ascii="Times New Roman" w:hAnsi="Times New Roman" w:cs="Times New Roman"/>
-                <w:sz w:val="18"/>
-                <w:szCs w:val="18"/>
-                <w:lang w:val="en-IN"/>
-              </w:rPr>
-            </w:pPr>
-            <w:r>
-              <w:rPr>
-                <w:rFonts w:ascii="Times New Roman" w:hAnsi="Times New Roman" w:cs="Times New Roman"/>
-                <w:sz w:val="18"/>
-                <w:szCs w:val="18"/>
-              </w:rPr>
-              <w:t xml:space="preserve">Test name: </w:t>
-            </w:r>
-            <w:r>
-              <w:rPr>
-                <w:rFonts w:ascii="Times New Roman" w:hAnsi="Times New Roman" w:cs="Times New Roman"/>
-                <w:sz w:val="18"/>
-                <w:szCs w:val="18"/>
-                <w:lang w:val="en-IN"/>
-              </w:rPr>
-              <w:t>test_EC</w:t>
-            </w:r>
-            <w:r>
-              <w:rPr>
-                <w:rFonts w:ascii="Times New Roman" w:hAnsi="Times New Roman" w:cs="Times New Roman"/>
-                <w:sz w:val="18"/>
-                <w:szCs w:val="18"/>
-                <w:lang w:val="en-IN"/>
-              </w:rPr>
-              <w:t>6</w:t>
-            </w:r>
-            <w:r>
-              <w:rPr>
-                <w:rFonts w:ascii="Times New Roman" w:hAnsi="Times New Roman" w:cs="Times New Roman"/>
-                <w:sz w:val="18"/>
-                <w:szCs w:val="18"/>
-                <w:lang w:val="en-IN"/>
-              </w:rPr>
-              <w:t>()</w:t>
-            </w:r>
-          </w:p>
-          <w:p>
-            <w:pPr>
-              <w:rPr>
-                <w:rFonts w:ascii="Times New Roman" w:hAnsi="Times New Roman" w:cs="Times New Roman"/>
-                <w:sz w:val="18"/>
-                <w:szCs w:val="18"/>
-              </w:rPr>
-            </w:pPr>
-            <w:r>
-              <w:rPr>
-                <w:rFonts w:ascii="Times New Roman" w:hAnsi="Times New Roman" w:cs="Times New Roman"/>
-                <w:sz w:val="18"/>
-                <w:szCs w:val="18"/>
-              </w:rPr>
-              <w:t>Uses a fixture to create a temporary copy of products.csv that is modified for the corresponding test.</w:t>
-            </w:r>
-          </w:p>
-          <w:p>
-            <w:pPr>
-              <w:rPr>
-                <w:rFonts w:ascii="Times New Roman" w:hAnsi="Times New Roman" w:cs="Times New Roman"/>
-                <w:sz w:val="18"/>
-                <w:szCs w:val="18"/>
-              </w:rPr>
-            </w:pPr>
-          </w:p>
-          <w:p>
-            <w:pPr>
-              <w:rPr>
-                <w:rFonts w:ascii="Times New Roman" w:hAnsi="Times New Roman" w:cs="Times New Roman"/>
-                <w:sz w:val="18"/>
-                <w:szCs w:val="18"/>
-              </w:rPr>
-            </w:pPr>
-            <w:r>
-              <w:rPr>
-                <w:rFonts w:ascii="Times New Roman" w:hAnsi="Times New Roman" w:cs="Times New Roman"/>
-                <w:sz w:val="18"/>
-                <w:szCs w:val="18"/>
-              </w:rPr>
-              <w:t>Tests a csv fil</w:t>
-            </w:r>
-            <w:r>
-              <w:rPr>
-                <w:rFonts w:ascii="Times New Roman" w:hAnsi="Times New Roman" w:cs="Times New Roman"/>
-                <w:sz w:val="18"/>
-                <w:szCs w:val="18"/>
-              </w:rPr>
-              <w:t>e</w:t>
-            </w:r>
-            <w:r>
-              <w:rPr>
-                <w:rFonts w:ascii="Times New Roman" w:hAnsi="Times New Roman" w:cs="Times New Roman"/>
-                <w:sz w:val="18"/>
-                <w:szCs w:val="18"/>
-              </w:rPr>
-              <w:t xml:space="preserve"> containing 3 columns (Product, </w:t>
-            </w:r>
-            <w:proofErr w:type="gramStart"/>
-            <w:r>
-              <w:rPr>
-                <w:rFonts w:ascii="Times New Roman" w:hAnsi="Times New Roman" w:cs="Times New Roman"/>
-                <w:sz w:val="18"/>
-                <w:szCs w:val="18"/>
-              </w:rPr>
-              <w:t>Price</w:t>
-            </w:r>
-            <w:proofErr w:type="gramEnd"/>
-            <w:r>
-              <w:rPr>
-                <w:rFonts w:ascii="Times New Roman" w:hAnsi="Times New Roman" w:cs="Times New Roman"/>
-                <w:sz w:val="18"/>
-                <w:szCs w:val="18"/>
-              </w:rPr>
-              <w:t xml:space="preserve"> and Units)</w:t>
-            </w:r>
-            <w:r>
-              <w:rPr>
-                <w:rFonts w:ascii="Times New Roman" w:hAnsi="Times New Roman" w:cs="Times New Roman"/>
-                <w:sz w:val="18"/>
-                <w:szCs w:val="18"/>
-              </w:rPr>
-              <w:t xml:space="preserve"> but some products have negative or no units.</w:t>
-            </w:r>
-          </w:p>
-        </w:tc>
-      </w:tr>
-      <w:tr>
-        <w:tc>
-          <w:tcPr>
-            <w:tcW w:w="486" w:type="dxa"/>
-          </w:tcPr>
-          <w:p>
-            <w:pPr>
-              <w:rPr>
-                <w:rFonts w:ascii="Times New Roman" w:hAnsi="Times New Roman" w:cs="Times New Roman"/>
-                <w:color w:val="4472C4" w:themeColor="accent1"/>
-                <w:sz w:val="18"/>
-                <w:szCs w:val="18"/>
-              </w:rPr>
-            </w:pPr>
-            <w:r>
-              <w:rPr>
-                <w:rFonts w:ascii="Times New Roman" w:hAnsi="Times New Roman" w:cs="Times New Roman"/>
-                <w:color w:val="4472C4" w:themeColor="accent1"/>
-                <w:sz w:val="18"/>
-                <w:szCs w:val="18"/>
-              </w:rPr>
-              <w:t>10</w:t>
-            </w:r>
-          </w:p>
-        </w:tc>
-        <w:tc>
-          <w:tcPr>
-            <w:tcW w:w="1303" w:type="dxa"/>
-          </w:tcPr>
-          <w:p>
-            <w:pPr>
-              <w:rPr>
-                <w:rFonts w:ascii="Times New Roman" w:hAnsi="Times New Roman" w:cs="Times New Roman"/>
-                <w:color w:val="4472C4" w:themeColor="accent1"/>
-                <w:sz w:val="18"/>
-                <w:szCs w:val="18"/>
-              </w:rPr>
-            </w:pPr>
-            <w:r>
-              <w:rPr>
-                <w:rFonts w:ascii="Times New Roman" w:hAnsi="Times New Roman" w:cs="Times New Roman"/>
-                <w:color w:val="4472C4" w:themeColor="accent1"/>
-                <w:sz w:val="18"/>
-                <w:szCs w:val="18"/>
-              </w:rPr>
-              <w:t>VEC7</w:t>
-            </w:r>
-          </w:p>
-        </w:tc>
-        <w:tc>
-          <w:tcPr>
-            <w:tcW w:w="1891" w:type="dxa"/>
-          </w:tcPr>
-          <w:p>
-            <w:pPr>
-              <w:rPr>
-                <w:rFonts w:ascii="Times New Roman" w:hAnsi="Times New Roman" w:cs="Times New Roman"/>
-                <w:color w:val="4472C4" w:themeColor="accent1"/>
-                <w:sz w:val="18"/>
-                <w:szCs w:val="18"/>
-              </w:rPr>
-            </w:pPr>
-            <w:r>
-              <w:rPr>
-                <w:rFonts w:ascii="Times New Roman" w:hAnsi="Times New Roman" w:cs="Times New Roman"/>
-                <w:color w:val="4472C4" w:themeColor="accent1"/>
-                <w:sz w:val="18"/>
-                <w:szCs w:val="18"/>
-              </w:rPr>
-              <w:t>“modify_products.csv”</w:t>
-            </w:r>
-          </w:p>
-        </w:tc>
-        <w:tc>
-          <w:tcPr>
-            <w:tcW w:w="2354" w:type="dxa"/>
-            <w:gridSpan w:val="2"/>
-          </w:tcPr>
-          <w:p>
-            <w:pPr>
-              <w:rPr>
-                <w:rFonts w:ascii="Times New Roman" w:hAnsi="Times New Roman" w:cs="Times New Roman"/>
-                <w:sz w:val="18"/>
-                <w:szCs w:val="18"/>
-                <w:lang w:val="en-IN"/>
-              </w:rPr>
-            </w:pPr>
-            <w:proofErr w:type="spellStart"/>
-            <w:r>
-              <w:rPr>
-                <w:rFonts w:ascii="Times New Roman" w:hAnsi="Times New Roman" w:cs="Times New Roman"/>
-                <w:sz w:val="18"/>
-                <w:szCs w:val="18"/>
-                <w:lang w:val="en-IN"/>
-              </w:rPr>
-              <w:t>modified_</w:t>
-            </w:r>
-            <w:proofErr w:type="gramStart"/>
-            <w:r>
-              <w:rPr>
-                <w:rFonts w:ascii="Times New Roman" w:hAnsi="Times New Roman" w:cs="Times New Roman"/>
-                <w:sz w:val="18"/>
-                <w:szCs w:val="18"/>
-                <w:lang w:val="en-IN"/>
-              </w:rPr>
-              <w:t>products</w:t>
-            </w:r>
-            <w:proofErr w:type="spellEnd"/>
-            <w:r>
-              <w:rPr>
-                <w:rFonts w:ascii="Times New Roman" w:hAnsi="Times New Roman" w:cs="Times New Roman"/>
-                <w:sz w:val="18"/>
-                <w:szCs w:val="18"/>
-                <w:lang w:val="en-IN"/>
-              </w:rPr>
-              <w:t>[</w:t>
-            </w:r>
-            <w:proofErr w:type="gramEnd"/>
-            <w:r>
-              <w:rPr>
-                <w:rFonts w:ascii="Times New Roman" w:hAnsi="Times New Roman" w:cs="Times New Roman"/>
-                <w:sz w:val="18"/>
-                <w:szCs w:val="18"/>
-                <w:lang w:val="en-IN"/>
-              </w:rPr>
-              <w:t xml:space="preserve">75].name == '1' </w:t>
-            </w:r>
-            <w:proofErr w:type="spellStart"/>
-            <w:r>
-              <w:rPr>
-                <w:rFonts w:ascii="Times New Roman" w:hAnsi="Times New Roman" w:cs="Times New Roman"/>
-                <w:sz w:val="18"/>
-                <w:szCs w:val="18"/>
-                <w:lang w:val="en-IN"/>
-              </w:rPr>
-              <w:t>modified_products</w:t>
-            </w:r>
-            <w:proofErr w:type="spellEnd"/>
-            <w:r>
-              <w:rPr>
-                <w:rFonts w:ascii="Times New Roman" w:hAnsi="Times New Roman" w:cs="Times New Roman"/>
-                <w:sz w:val="18"/>
-                <w:szCs w:val="18"/>
-                <w:lang w:val="en-IN"/>
-              </w:rPr>
-              <w:t>[76].name == '0.5'</w:t>
-            </w:r>
-          </w:p>
-        </w:tc>
-        <w:tc>
-          <w:tcPr>
-            <w:tcW w:w="2097" w:type="dxa"/>
-          </w:tcPr>
-          <w:p>
-            <w:pPr>
-              <w:rPr>
-                <w:rFonts w:ascii="Times New Roman" w:hAnsi="Times New Roman" w:cs="Times New Roman"/>
-                <w:sz w:val="18"/>
-                <w:szCs w:val="18"/>
-                <w:lang w:val="en-IN"/>
-              </w:rPr>
-            </w:pPr>
-            <w:proofErr w:type="spellStart"/>
-            <w:r>
-              <w:rPr>
-                <w:rFonts w:ascii="Times New Roman" w:hAnsi="Times New Roman" w:cs="Times New Roman"/>
-                <w:sz w:val="18"/>
-                <w:szCs w:val="18"/>
-                <w:lang w:val="en-IN"/>
-              </w:rPr>
-              <w:t>modified_</w:t>
-            </w:r>
-            <w:proofErr w:type="gramStart"/>
-            <w:r>
-              <w:rPr>
-                <w:rFonts w:ascii="Times New Roman" w:hAnsi="Times New Roman" w:cs="Times New Roman"/>
-                <w:sz w:val="18"/>
-                <w:szCs w:val="18"/>
-                <w:lang w:val="en-IN"/>
-              </w:rPr>
-              <w:t>products</w:t>
-            </w:r>
-            <w:proofErr w:type="spellEnd"/>
-            <w:r>
-              <w:rPr>
-                <w:rFonts w:ascii="Times New Roman" w:hAnsi="Times New Roman" w:cs="Times New Roman"/>
-                <w:sz w:val="18"/>
-                <w:szCs w:val="18"/>
-                <w:lang w:val="en-IN"/>
-              </w:rPr>
-              <w:t>[</w:t>
-            </w:r>
-            <w:proofErr w:type="gramEnd"/>
-            <w:r>
-              <w:rPr>
-                <w:rFonts w:ascii="Times New Roman" w:hAnsi="Times New Roman" w:cs="Times New Roman"/>
-                <w:sz w:val="18"/>
-                <w:szCs w:val="18"/>
-                <w:lang w:val="en-IN"/>
-              </w:rPr>
-              <w:t xml:space="preserve">75].name == '1' </w:t>
-            </w:r>
-            <w:proofErr w:type="spellStart"/>
-            <w:r>
-              <w:rPr>
-                <w:rFonts w:ascii="Times New Roman" w:hAnsi="Times New Roman" w:cs="Times New Roman"/>
-                <w:sz w:val="18"/>
-                <w:szCs w:val="18"/>
-                <w:lang w:val="en-IN"/>
-              </w:rPr>
-              <w:t>modified_products</w:t>
-            </w:r>
-            <w:proofErr w:type="spellEnd"/>
-            <w:r>
-              <w:rPr>
-                <w:rFonts w:ascii="Times New Roman" w:hAnsi="Times New Roman" w:cs="Times New Roman"/>
-                <w:sz w:val="18"/>
-                <w:szCs w:val="18"/>
-                <w:lang w:val="en-IN"/>
-              </w:rPr>
-              <w:t>[76].name == '0.5'</w:t>
-            </w:r>
-          </w:p>
-        </w:tc>
-        <w:tc>
-          <w:tcPr>
-            <w:tcW w:w="1156" w:type="dxa"/>
-          </w:tcPr>
-          <w:p>
-            <w:pPr>
-              <w:rPr>
-                <w:rFonts w:ascii="Times New Roman" w:hAnsi="Times New Roman" w:cs="Times New Roman"/>
-                <w:sz w:val="18"/>
-                <w:szCs w:val="18"/>
-              </w:rPr>
-            </w:pPr>
-            <w:r>
-              <w:rPr>
-                <w:rFonts w:ascii="Times New Roman" w:hAnsi="Times New Roman" w:cs="Times New Roman"/>
-                <w:sz w:val="18"/>
-                <w:szCs w:val="18"/>
-              </w:rPr>
-              <w:t>Pass</w:t>
-            </w:r>
-          </w:p>
-        </w:tc>
-        <w:tc>
-          <w:tcPr>
-            <w:tcW w:w="2293" w:type="dxa"/>
-          </w:tcPr>
-          <w:p>
-            <w:pPr>
-              <w:rPr>
-                <w:rFonts w:ascii="Times New Roman" w:hAnsi="Times New Roman" w:cs="Times New Roman"/>
-                <w:sz w:val="18"/>
-                <w:szCs w:val="18"/>
-                <w:lang w:val="en-IN"/>
-              </w:rPr>
-            </w:pPr>
-            <w:r>
-              <w:rPr>
-                <w:rFonts w:ascii="Times New Roman" w:hAnsi="Times New Roman" w:cs="Times New Roman"/>
-                <w:sz w:val="18"/>
-                <w:szCs w:val="18"/>
-              </w:rPr>
-              <w:t xml:space="preserve">Test name: </w:t>
-            </w:r>
-            <w:r>
-              <w:rPr>
-                <w:rFonts w:ascii="Times New Roman" w:hAnsi="Times New Roman" w:cs="Times New Roman"/>
-                <w:sz w:val="18"/>
-                <w:szCs w:val="18"/>
-                <w:lang w:val="en-IN"/>
-              </w:rPr>
-              <w:t>test_EC</w:t>
-            </w:r>
-            <w:r>
-              <w:rPr>
-                <w:rFonts w:ascii="Times New Roman" w:hAnsi="Times New Roman" w:cs="Times New Roman"/>
-                <w:sz w:val="18"/>
-                <w:szCs w:val="18"/>
-                <w:lang w:val="en-IN"/>
-              </w:rPr>
-              <w:t>7</w:t>
-            </w:r>
-            <w:r>
-              <w:rPr>
-                <w:rFonts w:ascii="Times New Roman" w:hAnsi="Times New Roman" w:cs="Times New Roman"/>
-                <w:sz w:val="18"/>
-                <w:szCs w:val="18"/>
-                <w:lang w:val="en-IN"/>
-              </w:rPr>
-              <w:t>()</w:t>
-            </w:r>
-          </w:p>
-          <w:p>
-            <w:pPr>
-              <w:rPr>
-                <w:rFonts w:ascii="Times New Roman" w:hAnsi="Times New Roman" w:cs="Times New Roman"/>
-                <w:sz w:val="18"/>
-                <w:szCs w:val="18"/>
-              </w:rPr>
-            </w:pPr>
-            <w:r>
-              <w:rPr>
-                <w:rFonts w:ascii="Times New Roman" w:hAnsi="Times New Roman" w:cs="Times New Roman"/>
-                <w:sz w:val="18"/>
-                <w:szCs w:val="18"/>
-              </w:rPr>
-              <w:t>Uses a fixture to create a temporary copy of products.csv that is modified for the corresponding test.</w:t>
-            </w:r>
-          </w:p>
-          <w:p>
-            <w:pPr>
-              <w:rPr>
-                <w:rFonts w:ascii="Times New Roman" w:hAnsi="Times New Roman" w:cs="Times New Roman"/>
-                <w:sz w:val="18"/>
-                <w:szCs w:val="18"/>
-              </w:rPr>
-            </w:pPr>
-          </w:p>
-          <w:p>
-            <w:pPr>
-              <w:rPr>
-                <w:rFonts w:ascii="Times New Roman" w:hAnsi="Times New Roman" w:cs="Times New Roman"/>
-                <w:sz w:val="18"/>
-                <w:szCs w:val="18"/>
-              </w:rPr>
-            </w:pPr>
-            <w:r>
-              <w:rPr>
-                <w:rFonts w:ascii="Times New Roman" w:hAnsi="Times New Roman" w:cs="Times New Roman"/>
-                <w:sz w:val="18"/>
-                <w:szCs w:val="18"/>
-              </w:rPr>
-              <w:t>Tests a csv fil</w:t>
-            </w:r>
-            <w:r>
-              <w:rPr>
-                <w:rFonts w:ascii="Times New Roman" w:hAnsi="Times New Roman" w:cs="Times New Roman"/>
-                <w:sz w:val="18"/>
-                <w:szCs w:val="18"/>
-              </w:rPr>
-              <w:t>e</w:t>
-            </w:r>
-            <w:r>
-              <w:rPr>
-                <w:rFonts w:ascii="Times New Roman" w:hAnsi="Times New Roman" w:cs="Times New Roman"/>
-                <w:sz w:val="18"/>
-                <w:szCs w:val="18"/>
-              </w:rPr>
-              <w:t xml:space="preserve"> containing 3 columns (Product, </w:t>
-            </w:r>
-            <w:proofErr w:type="gramStart"/>
-            <w:r>
-              <w:rPr>
-                <w:rFonts w:ascii="Times New Roman" w:hAnsi="Times New Roman" w:cs="Times New Roman"/>
-                <w:sz w:val="18"/>
-                <w:szCs w:val="18"/>
-              </w:rPr>
-              <w:t>Price</w:t>
-            </w:r>
-            <w:proofErr w:type="gramEnd"/>
-            <w:r>
-              <w:rPr>
-                <w:rFonts w:ascii="Times New Roman" w:hAnsi="Times New Roman" w:cs="Times New Roman"/>
-                <w:sz w:val="18"/>
-                <w:szCs w:val="18"/>
-              </w:rPr>
-              <w:t xml:space="preserve"> and Units)</w:t>
-            </w:r>
-            <w:r>
-              <w:rPr>
-                <w:rFonts w:ascii="Times New Roman" w:hAnsi="Times New Roman" w:cs="Times New Roman"/>
-                <w:sz w:val="18"/>
-                <w:szCs w:val="18"/>
-              </w:rPr>
-              <w:t xml:space="preserve"> but some products have integer or floats as name</w:t>
-            </w:r>
-          </w:p>
-        </w:tc>
-      </w:tr>
-      <w:tr>
-        <w:tc>
-          <w:tcPr>
-            <w:tcW w:w="486" w:type="dxa"/>
-          </w:tcPr>
-          <w:p>
-            <w:pPr>
-              <w:rPr>
-                <w:rFonts w:ascii="Times New Roman" w:hAnsi="Times New Roman" w:cs="Times New Roman"/>
-                <w:color w:val="4472C4" w:themeColor="accent1"/>
-                <w:sz w:val="18"/>
-                <w:szCs w:val="18"/>
-              </w:rPr>
-            </w:pPr>
-            <w:r>
-              <w:rPr>
-                <w:rFonts w:ascii="Times New Roman" w:hAnsi="Times New Roman" w:cs="Times New Roman"/>
-                <w:color w:val="4472C4" w:themeColor="accent1"/>
-                <w:sz w:val="18"/>
-                <w:szCs w:val="18"/>
-              </w:rPr>
-              <w:t>11</w:t>
-            </w:r>
-          </w:p>
-        </w:tc>
-        <w:tc>
-          <w:tcPr>
-            <w:tcW w:w="1303" w:type="dxa"/>
-          </w:tcPr>
-          <w:p>
-            <w:pPr>
-              <w:rPr>
-                <w:rFonts w:ascii="Times New Roman" w:hAnsi="Times New Roman" w:cs="Times New Roman"/>
-                <w:color w:val="4472C4" w:themeColor="accent1"/>
-                <w:sz w:val="18"/>
-                <w:szCs w:val="18"/>
-              </w:rPr>
-            </w:pPr>
-            <w:r>
-              <w:rPr>
-                <w:rFonts w:ascii="Times New Roman" w:hAnsi="Times New Roman" w:cs="Times New Roman"/>
-                <w:color w:val="4472C4" w:themeColor="accent1"/>
-                <w:sz w:val="18"/>
-                <w:szCs w:val="18"/>
-              </w:rPr>
-              <w:t>VEC8</w:t>
-            </w:r>
-          </w:p>
-        </w:tc>
-        <w:tc>
-          <w:tcPr>
-            <w:tcW w:w="1891" w:type="dxa"/>
-          </w:tcPr>
-          <w:p>
-            <w:pPr>
-              <w:rPr>
-                <w:rFonts w:ascii="Times New Roman" w:hAnsi="Times New Roman" w:cs="Times New Roman"/>
-                <w:color w:val="4472C4" w:themeColor="accent1"/>
-                <w:sz w:val="18"/>
-                <w:szCs w:val="18"/>
-              </w:rPr>
-            </w:pPr>
-            <w:r>
-              <w:rPr>
-                <w:rFonts w:ascii="Times New Roman" w:hAnsi="Times New Roman" w:cs="Times New Roman"/>
-                <w:color w:val="4472C4" w:themeColor="accent1"/>
-                <w:sz w:val="18"/>
-                <w:szCs w:val="18"/>
-              </w:rPr>
-              <w:t>“modify_products.csv”</w:t>
-            </w:r>
-          </w:p>
-        </w:tc>
-        <w:tc>
-          <w:tcPr>
-            <w:tcW w:w="2354" w:type="dxa"/>
-            <w:gridSpan w:val="2"/>
-          </w:tcPr>
-          <w:p>
-            <w:pPr>
-              <w:rPr>
-                <w:rFonts w:ascii="Times New Roman" w:hAnsi="Times New Roman" w:cs="Times New Roman"/>
-                <w:sz w:val="18"/>
-                <w:szCs w:val="18"/>
-                <w:lang w:val="en-IN"/>
-              </w:rPr>
-            </w:pPr>
-            <w:proofErr w:type="spellStart"/>
-            <w:r>
-              <w:rPr>
-                <w:rFonts w:ascii="Times New Roman" w:hAnsi="Times New Roman" w:cs="Times New Roman"/>
-                <w:sz w:val="18"/>
-                <w:szCs w:val="18"/>
-                <w:lang w:val="en-IN"/>
-              </w:rPr>
-              <w:t>modified_</w:t>
-            </w:r>
-            <w:proofErr w:type="gramStart"/>
-            <w:r>
-              <w:rPr>
-                <w:rFonts w:ascii="Times New Roman" w:hAnsi="Times New Roman" w:cs="Times New Roman"/>
-                <w:sz w:val="18"/>
-                <w:szCs w:val="18"/>
-                <w:lang w:val="en-IN"/>
-              </w:rPr>
-              <w:t>products</w:t>
-            </w:r>
-            <w:proofErr w:type="spellEnd"/>
-            <w:r>
-              <w:rPr>
-                <w:rFonts w:ascii="Times New Roman" w:hAnsi="Times New Roman" w:cs="Times New Roman"/>
-                <w:sz w:val="18"/>
-                <w:szCs w:val="18"/>
-                <w:lang w:val="en-IN"/>
-              </w:rPr>
-              <w:t>[</w:t>
-            </w:r>
-            <w:proofErr w:type="gramEnd"/>
-            <w:r>
-              <w:rPr>
-                <w:rFonts w:ascii="Times New Roman" w:hAnsi="Times New Roman" w:cs="Times New Roman"/>
-                <w:sz w:val="18"/>
-                <w:szCs w:val="18"/>
-                <w:lang w:val="en-IN"/>
-              </w:rPr>
-              <w:t>77].name == 'Cheese'</w:t>
-            </w:r>
-          </w:p>
-          <w:p>
-            <w:pPr>
-              <w:rPr>
-                <w:rFonts w:ascii="Times New Roman" w:hAnsi="Times New Roman" w:cs="Times New Roman"/>
-                <w:sz w:val="18"/>
-                <w:szCs w:val="18"/>
-                <w:lang w:val="en-IN"/>
-              </w:rPr>
-            </w:pPr>
-            <w:r>
-              <w:rPr>
-                <w:rFonts w:ascii="Times New Roman" w:hAnsi="Times New Roman" w:cs="Times New Roman"/>
-                <w:sz w:val="18"/>
-                <w:szCs w:val="18"/>
-                <w:lang w:val="en-IN"/>
-              </w:rPr>
-              <w:t xml:space="preserve">  </w:t>
-            </w:r>
-            <w:proofErr w:type="spellStart"/>
-            <w:r>
-              <w:rPr>
-                <w:rFonts w:ascii="Times New Roman" w:hAnsi="Times New Roman" w:cs="Times New Roman"/>
-                <w:sz w:val="18"/>
-                <w:szCs w:val="18"/>
-                <w:lang w:val="en-IN"/>
-              </w:rPr>
-              <w:t>modified_</w:t>
-            </w:r>
-            <w:proofErr w:type="gramStart"/>
-            <w:r>
-              <w:rPr>
-                <w:rFonts w:ascii="Times New Roman" w:hAnsi="Times New Roman" w:cs="Times New Roman"/>
-                <w:sz w:val="18"/>
-                <w:szCs w:val="18"/>
-                <w:lang w:val="en-IN"/>
-              </w:rPr>
-              <w:t>products</w:t>
-            </w:r>
-            <w:proofErr w:type="spellEnd"/>
-            <w:r>
-              <w:rPr>
-                <w:rFonts w:ascii="Times New Roman" w:hAnsi="Times New Roman" w:cs="Times New Roman"/>
-                <w:sz w:val="18"/>
-                <w:szCs w:val="18"/>
-                <w:lang w:val="en-IN"/>
-              </w:rPr>
-              <w:t>[</w:t>
-            </w:r>
-            <w:proofErr w:type="gramEnd"/>
-            <w:r>
-              <w:rPr>
-                <w:rFonts w:ascii="Times New Roman" w:hAnsi="Times New Roman" w:cs="Times New Roman"/>
-                <w:sz w:val="18"/>
-                <w:szCs w:val="18"/>
-                <w:lang w:val="en-IN"/>
-              </w:rPr>
-              <w:t>78].name == 'Popcorn'</w:t>
-            </w:r>
-          </w:p>
-        </w:tc>
-        <w:tc>
-          <w:tcPr>
-            <w:tcW w:w="2097" w:type="dxa"/>
-          </w:tcPr>
-          <w:p>
-            <w:pPr>
-              <w:rPr>
-                <w:rFonts w:ascii="Times New Roman" w:hAnsi="Times New Roman" w:cs="Times New Roman"/>
-                <w:sz w:val="18"/>
-                <w:szCs w:val="18"/>
-                <w:lang w:val="en-IN"/>
-              </w:rPr>
-            </w:pPr>
-            <w:proofErr w:type="spellStart"/>
-            <w:r>
-              <w:rPr>
-                <w:rFonts w:ascii="Times New Roman" w:hAnsi="Times New Roman" w:cs="Times New Roman"/>
-                <w:sz w:val="18"/>
-                <w:szCs w:val="18"/>
-                <w:lang w:val="en-IN"/>
-              </w:rPr>
-              <w:t>modified_</w:t>
-            </w:r>
-            <w:proofErr w:type="gramStart"/>
-            <w:r>
-              <w:rPr>
-                <w:rFonts w:ascii="Times New Roman" w:hAnsi="Times New Roman" w:cs="Times New Roman"/>
-                <w:sz w:val="18"/>
-                <w:szCs w:val="18"/>
-                <w:lang w:val="en-IN"/>
-              </w:rPr>
-              <w:t>products</w:t>
-            </w:r>
-            <w:proofErr w:type="spellEnd"/>
-            <w:r>
-              <w:rPr>
-                <w:rFonts w:ascii="Times New Roman" w:hAnsi="Times New Roman" w:cs="Times New Roman"/>
-                <w:sz w:val="18"/>
-                <w:szCs w:val="18"/>
-                <w:lang w:val="en-IN"/>
-              </w:rPr>
-              <w:t>[</w:t>
-            </w:r>
-            <w:proofErr w:type="gramEnd"/>
-            <w:r>
-              <w:rPr>
-                <w:rFonts w:ascii="Times New Roman" w:hAnsi="Times New Roman" w:cs="Times New Roman"/>
-                <w:sz w:val="18"/>
-                <w:szCs w:val="18"/>
-                <w:lang w:val="en-IN"/>
-              </w:rPr>
-              <w:t>77].name == 'Cheese'</w:t>
-            </w:r>
-          </w:p>
-          <w:p>
-            <w:pPr>
-              <w:rPr>
-                <w:rFonts w:ascii="Times New Roman" w:hAnsi="Times New Roman" w:cs="Times New Roman"/>
-                <w:sz w:val="18"/>
-                <w:szCs w:val="18"/>
-                <w:lang w:val="en-IN"/>
-              </w:rPr>
-            </w:pPr>
-            <w:r>
-              <w:rPr>
-                <w:rFonts w:ascii="Times New Roman" w:hAnsi="Times New Roman" w:cs="Times New Roman"/>
-                <w:sz w:val="18"/>
-                <w:szCs w:val="18"/>
-                <w:lang w:val="en-IN"/>
-              </w:rPr>
-              <w:t xml:space="preserve">  </w:t>
-            </w:r>
-            <w:proofErr w:type="spellStart"/>
-            <w:r>
-              <w:rPr>
-                <w:rFonts w:ascii="Times New Roman" w:hAnsi="Times New Roman" w:cs="Times New Roman"/>
-                <w:sz w:val="18"/>
-                <w:szCs w:val="18"/>
-                <w:lang w:val="en-IN"/>
-              </w:rPr>
-              <w:t>modified_</w:t>
-            </w:r>
-            <w:proofErr w:type="gramStart"/>
-            <w:r>
-              <w:rPr>
-                <w:rFonts w:ascii="Times New Roman" w:hAnsi="Times New Roman" w:cs="Times New Roman"/>
-                <w:sz w:val="18"/>
-                <w:szCs w:val="18"/>
-                <w:lang w:val="en-IN"/>
-              </w:rPr>
-              <w:t>products</w:t>
-            </w:r>
-            <w:proofErr w:type="spellEnd"/>
-            <w:r>
-              <w:rPr>
-                <w:rFonts w:ascii="Times New Roman" w:hAnsi="Times New Roman" w:cs="Times New Roman"/>
-                <w:sz w:val="18"/>
-                <w:szCs w:val="18"/>
-                <w:lang w:val="en-IN"/>
-              </w:rPr>
-              <w:t>[</w:t>
-            </w:r>
-            <w:proofErr w:type="gramEnd"/>
-            <w:r>
-              <w:rPr>
-                <w:rFonts w:ascii="Times New Roman" w:hAnsi="Times New Roman" w:cs="Times New Roman"/>
-                <w:sz w:val="18"/>
-                <w:szCs w:val="18"/>
-                <w:lang w:val="en-IN"/>
-              </w:rPr>
-              <w:t>78].name == 'Popcorn'</w:t>
-            </w:r>
-          </w:p>
-        </w:tc>
-        <w:tc>
-          <w:tcPr>
-            <w:tcW w:w="1156" w:type="dxa"/>
-          </w:tcPr>
-          <w:p>
-            <w:pPr>
-              <w:rPr>
-                <w:rFonts w:ascii="Times New Roman" w:hAnsi="Times New Roman" w:cs="Times New Roman"/>
-                <w:sz w:val="18"/>
-                <w:szCs w:val="18"/>
-              </w:rPr>
-            </w:pPr>
-            <w:r>
-              <w:rPr>
-                <w:rFonts w:ascii="Times New Roman" w:hAnsi="Times New Roman" w:cs="Times New Roman"/>
-                <w:sz w:val="18"/>
-                <w:szCs w:val="18"/>
-              </w:rPr>
-              <w:t>Pass</w:t>
-            </w:r>
-          </w:p>
-        </w:tc>
-        <w:tc>
-          <w:tcPr>
-            <w:tcW w:w="2293" w:type="dxa"/>
-          </w:tcPr>
-          <w:p>
-            <w:pPr>
-              <w:rPr>
-                <w:rFonts w:ascii="Times New Roman" w:hAnsi="Times New Roman" w:cs="Times New Roman"/>
-                <w:sz w:val="18"/>
-                <w:szCs w:val="18"/>
-                <w:lang w:val="en-IN"/>
-              </w:rPr>
-            </w:pPr>
-            <w:r>
-              <w:rPr>
-                <w:rFonts w:ascii="Times New Roman" w:hAnsi="Times New Roman" w:cs="Times New Roman"/>
-                <w:sz w:val="18"/>
-                <w:szCs w:val="18"/>
-              </w:rPr>
-              <w:t xml:space="preserve">Test name: </w:t>
-            </w:r>
-            <w:r>
-              <w:rPr>
-                <w:rFonts w:ascii="Times New Roman" w:hAnsi="Times New Roman" w:cs="Times New Roman"/>
-                <w:sz w:val="18"/>
-                <w:szCs w:val="18"/>
-                <w:lang w:val="en-IN"/>
-              </w:rPr>
-              <w:t>test_EC</w:t>
-            </w:r>
-            <w:r>
-              <w:rPr>
-                <w:rFonts w:ascii="Times New Roman" w:hAnsi="Times New Roman" w:cs="Times New Roman"/>
-                <w:sz w:val="18"/>
-                <w:szCs w:val="18"/>
-                <w:lang w:val="en-IN"/>
-              </w:rPr>
-              <w:t>8</w:t>
-            </w:r>
-            <w:r>
-              <w:rPr>
-                <w:rFonts w:ascii="Times New Roman" w:hAnsi="Times New Roman" w:cs="Times New Roman"/>
-                <w:sz w:val="18"/>
-                <w:szCs w:val="18"/>
-                <w:lang w:val="en-IN"/>
-              </w:rPr>
-              <w:t>()</w:t>
-            </w:r>
-          </w:p>
-          <w:p>
-            <w:pPr>
-              <w:rPr>
-                <w:rFonts w:ascii="Times New Roman" w:hAnsi="Times New Roman" w:cs="Times New Roman"/>
-                <w:sz w:val="18"/>
-                <w:szCs w:val="18"/>
-              </w:rPr>
-            </w:pPr>
-            <w:r>
-              <w:rPr>
-                <w:rFonts w:ascii="Times New Roman" w:hAnsi="Times New Roman" w:cs="Times New Roman"/>
-                <w:sz w:val="18"/>
-                <w:szCs w:val="18"/>
-              </w:rPr>
-              <w:t>Uses a fixture to create a temporary copy of products.csv that is modified for the corresponding test.</w:t>
-            </w:r>
-          </w:p>
-          <w:p>
-            <w:pPr>
-              <w:rPr>
-                <w:rFonts w:ascii="Times New Roman" w:hAnsi="Times New Roman" w:cs="Times New Roman"/>
-                <w:sz w:val="18"/>
-                <w:szCs w:val="18"/>
-              </w:rPr>
-            </w:pPr>
-          </w:p>
-          <w:p>
-            <w:pPr>
-              <w:rPr>
-                <w:rFonts w:ascii="Times New Roman" w:hAnsi="Times New Roman" w:cs="Times New Roman"/>
-                <w:sz w:val="18"/>
-                <w:szCs w:val="18"/>
-              </w:rPr>
-            </w:pPr>
-            <w:r>
-              <w:rPr>
-                <w:rFonts w:ascii="Times New Roman" w:hAnsi="Times New Roman" w:cs="Times New Roman"/>
-                <w:sz w:val="18"/>
-                <w:szCs w:val="18"/>
-              </w:rPr>
-              <w:t>Tests a csv file</w:t>
-            </w:r>
-            <w:r>
-              <w:rPr>
-                <w:rFonts w:ascii="Times New Roman" w:hAnsi="Times New Roman" w:cs="Times New Roman"/>
-                <w:sz w:val="18"/>
-                <w:szCs w:val="18"/>
-              </w:rPr>
-              <w:t xml:space="preserve"> containing an empty row between products</w:t>
-            </w:r>
-          </w:p>
-        </w:tc>
-      </w:tr>
-      <w:tr>
-        <w:tc>
-          <w:tcPr>
-            <w:tcW w:w="486" w:type="dxa"/>
-          </w:tcPr>
-          <w:p>
-            <w:pPr>
-              <w:rPr>
-                <w:rFonts w:ascii="Times New Roman" w:hAnsi="Times New Roman" w:cs="Times New Roman"/>
-                <w:color w:val="4472C4" w:themeColor="accent1"/>
-                <w:sz w:val="18"/>
-                <w:szCs w:val="18"/>
-              </w:rPr>
-            </w:pPr>
-            <w:r>
-              <w:rPr>
-                <w:rFonts w:ascii="Times New Roman" w:hAnsi="Times New Roman" w:cs="Times New Roman"/>
-                <w:color w:val="4472C4" w:themeColor="accent1"/>
-                <w:sz w:val="18"/>
-                <w:szCs w:val="18"/>
-              </w:rPr>
-              <w:t>12</w:t>
-            </w:r>
-          </w:p>
-        </w:tc>
-        <w:tc>
-          <w:tcPr>
-            <w:tcW w:w="1303" w:type="dxa"/>
-          </w:tcPr>
-          <w:p>
-            <w:pPr>
-              <w:rPr>
-                <w:rFonts w:ascii="Times New Roman" w:hAnsi="Times New Roman" w:cs="Times New Roman"/>
-                <w:color w:val="4472C4" w:themeColor="accent1"/>
-                <w:sz w:val="18"/>
-                <w:szCs w:val="18"/>
-              </w:rPr>
-            </w:pPr>
-            <w:r>
-              <w:rPr>
-                <w:rFonts w:ascii="Times New Roman" w:hAnsi="Times New Roman" w:cs="Times New Roman"/>
-                <w:color w:val="4472C4" w:themeColor="accent1"/>
-                <w:sz w:val="18"/>
-                <w:szCs w:val="18"/>
-              </w:rPr>
-              <w:t>VEC9</w:t>
-            </w:r>
-          </w:p>
-        </w:tc>
-        <w:tc>
-          <w:tcPr>
-            <w:tcW w:w="1891" w:type="dxa"/>
-          </w:tcPr>
-          <w:p>
-            <w:pPr>
-              <w:rPr>
-                <w:rFonts w:ascii="Times New Roman" w:hAnsi="Times New Roman" w:cs="Times New Roman"/>
-                <w:color w:val="4472C4" w:themeColor="accent1"/>
-                <w:sz w:val="18"/>
-                <w:szCs w:val="18"/>
-              </w:rPr>
-            </w:pPr>
-            <w:r>
-              <w:rPr>
-                <w:rFonts w:ascii="Times New Roman" w:hAnsi="Times New Roman" w:cs="Times New Roman"/>
-                <w:color w:val="4472C4" w:themeColor="accent1"/>
-                <w:sz w:val="18"/>
-                <w:szCs w:val="18"/>
-              </w:rPr>
-              <w:t>“modify_products.csv”</w:t>
-            </w:r>
-          </w:p>
-        </w:tc>
-        <w:tc>
-          <w:tcPr>
-            <w:tcW w:w="2354" w:type="dxa"/>
-            <w:gridSpan w:val="2"/>
-          </w:tcPr>
-          <w:p>
-            <w:pPr>
-              <w:rPr>
-                <w:rFonts w:ascii="Times New Roman" w:hAnsi="Times New Roman" w:cs="Times New Roman"/>
-                <w:sz w:val="18"/>
-                <w:szCs w:val="18"/>
-                <w:lang w:val="en-IN"/>
-              </w:rPr>
-            </w:pPr>
-            <w:r>
-              <w:rPr>
-                <w:rFonts w:ascii="Times New Roman" w:hAnsi="Times New Roman" w:cs="Times New Roman"/>
-                <w:sz w:val="18"/>
-                <w:szCs w:val="18"/>
-                <w:lang w:val="en-IN"/>
-              </w:rPr>
-              <w:t xml:space="preserve">Function </w:t>
-            </w:r>
-            <w:r>
-              <w:rPr>
-                <w:rFonts w:ascii="Times New Roman" w:hAnsi="Times New Roman" w:cs="Times New Roman"/>
-                <w:sz w:val="18"/>
-                <w:szCs w:val="18"/>
-                <w:lang w:val="en-IN"/>
-              </w:rPr>
-              <w:t xml:space="preserve">raises </w:t>
-            </w:r>
-            <w:proofErr w:type="spellStart"/>
-            <w:proofErr w:type="gramStart"/>
-            <w:r>
-              <w:rPr>
-                <w:rFonts w:ascii="Times New Roman" w:hAnsi="Times New Roman" w:cs="Times New Roman"/>
-                <w:sz w:val="18"/>
-                <w:szCs w:val="18"/>
-                <w:lang w:val="en-IN"/>
-              </w:rPr>
-              <w:t>KeyError</w:t>
-            </w:r>
-            <w:proofErr w:type="spellEnd"/>
-            <w:proofErr w:type="gramEnd"/>
-          </w:p>
-          <w:p>
-            <w:pPr>
-              <w:rPr>
-                <w:rFonts w:ascii="Times New Roman" w:hAnsi="Times New Roman" w:cs="Times New Roman"/>
-                <w:sz w:val="18"/>
-                <w:szCs w:val="18"/>
-                <w:lang w:val="en-IN"/>
-              </w:rPr>
-            </w:pPr>
-          </w:p>
-        </w:tc>
-        <w:tc>
-          <w:tcPr>
-            <w:tcW w:w="2097" w:type="dxa"/>
-          </w:tcPr>
-          <w:p>
-            <w:pPr>
-              <w:rPr>
-                <w:rFonts w:ascii="Times New Roman" w:hAnsi="Times New Roman" w:cs="Times New Roman"/>
-                <w:sz w:val="18"/>
-                <w:szCs w:val="18"/>
-                <w:lang w:val="en-IN"/>
-              </w:rPr>
-            </w:pPr>
-            <w:r>
-              <w:rPr>
-                <w:rFonts w:ascii="Times New Roman" w:hAnsi="Times New Roman" w:cs="Times New Roman"/>
-                <w:sz w:val="18"/>
-                <w:szCs w:val="18"/>
-                <w:lang w:val="en-IN"/>
-              </w:rPr>
-              <w:t xml:space="preserve">Function </w:t>
-            </w:r>
-            <w:r>
-              <w:rPr>
-                <w:rFonts w:ascii="Times New Roman" w:hAnsi="Times New Roman" w:cs="Times New Roman"/>
-                <w:sz w:val="18"/>
-                <w:szCs w:val="18"/>
-                <w:lang w:val="en-IN"/>
-              </w:rPr>
-              <w:t xml:space="preserve">raises </w:t>
-            </w:r>
-            <w:proofErr w:type="spellStart"/>
-            <w:proofErr w:type="gramStart"/>
-            <w:r>
-              <w:rPr>
-                <w:rFonts w:ascii="Times New Roman" w:hAnsi="Times New Roman" w:cs="Times New Roman"/>
-                <w:sz w:val="18"/>
-                <w:szCs w:val="18"/>
-                <w:lang w:val="en-IN"/>
-              </w:rPr>
-              <w:t>KeyError</w:t>
-            </w:r>
-            <w:proofErr w:type="spellEnd"/>
-            <w:proofErr w:type="gramEnd"/>
-          </w:p>
-          <w:p>
-            <w:pPr>
-              <w:rPr>
-                <w:rFonts w:ascii="Times New Roman" w:hAnsi="Times New Roman" w:cs="Times New Roman"/>
-                <w:sz w:val="18"/>
-                <w:szCs w:val="18"/>
-                <w:lang w:val="en-IN"/>
-              </w:rPr>
-            </w:pPr>
-          </w:p>
-        </w:tc>
-        <w:tc>
-          <w:tcPr>
-            <w:tcW w:w="1156" w:type="dxa"/>
-          </w:tcPr>
-          <w:p>
-            <w:pPr>
-              <w:rPr>
-                <w:rFonts w:ascii="Times New Roman" w:hAnsi="Times New Roman" w:cs="Times New Roman"/>
-                <w:sz w:val="18"/>
-                <w:szCs w:val="18"/>
-              </w:rPr>
-            </w:pPr>
-            <w:r>
-              <w:rPr>
-                <w:rFonts w:ascii="Times New Roman" w:hAnsi="Times New Roman" w:cs="Times New Roman"/>
-                <w:sz w:val="18"/>
-                <w:szCs w:val="18"/>
-              </w:rPr>
-              <w:t>Pass</w:t>
-            </w:r>
-          </w:p>
-        </w:tc>
-        <w:tc>
-          <w:tcPr>
-            <w:tcW w:w="2293" w:type="dxa"/>
-          </w:tcPr>
-          <w:p>
-            <w:pPr>
-              <w:rPr>
-                <w:rFonts w:ascii="Times New Roman" w:hAnsi="Times New Roman" w:cs="Times New Roman"/>
-                <w:sz w:val="18"/>
-                <w:szCs w:val="18"/>
-                <w:lang w:val="en-IN"/>
-              </w:rPr>
-            </w:pPr>
-            <w:r>
-              <w:rPr>
-                <w:rFonts w:ascii="Times New Roman" w:hAnsi="Times New Roman" w:cs="Times New Roman"/>
-                <w:sz w:val="18"/>
-                <w:szCs w:val="18"/>
-              </w:rPr>
-              <w:t xml:space="preserve">Test name: </w:t>
-            </w:r>
-            <w:r>
-              <w:rPr>
-                <w:rFonts w:ascii="Times New Roman" w:hAnsi="Times New Roman" w:cs="Times New Roman"/>
-                <w:sz w:val="18"/>
-                <w:szCs w:val="18"/>
-                <w:lang w:val="en-IN"/>
-              </w:rPr>
-              <w:t>test_EC</w:t>
-            </w:r>
-            <w:r>
-              <w:rPr>
-                <w:rFonts w:ascii="Times New Roman" w:hAnsi="Times New Roman" w:cs="Times New Roman"/>
-                <w:sz w:val="18"/>
-                <w:szCs w:val="18"/>
-                <w:lang w:val="en-IN"/>
-              </w:rPr>
-              <w:t>9</w:t>
-            </w:r>
-            <w:r>
-              <w:rPr>
-                <w:rFonts w:ascii="Times New Roman" w:hAnsi="Times New Roman" w:cs="Times New Roman"/>
-                <w:sz w:val="18"/>
-                <w:szCs w:val="18"/>
-                <w:lang w:val="en-IN"/>
-              </w:rPr>
-              <w:t>()</w:t>
-            </w:r>
-          </w:p>
-          <w:p>
-            <w:pPr>
-              <w:rPr>
-                <w:rFonts w:ascii="Times New Roman" w:hAnsi="Times New Roman" w:cs="Times New Roman"/>
-                <w:sz w:val="18"/>
-                <w:szCs w:val="18"/>
-              </w:rPr>
-            </w:pPr>
-            <w:r>
-              <w:rPr>
-                <w:rFonts w:ascii="Times New Roman" w:hAnsi="Times New Roman" w:cs="Times New Roman"/>
-                <w:sz w:val="18"/>
-                <w:szCs w:val="18"/>
-              </w:rPr>
-              <w:t>Uses a fixture to create a temporary copy of products.csv that is modified for the corresponding test.</w:t>
-            </w:r>
-          </w:p>
-          <w:p>
-            <w:pPr>
-              <w:rPr>
-                <w:rFonts w:ascii="Times New Roman" w:hAnsi="Times New Roman" w:cs="Times New Roman"/>
-                <w:sz w:val="18"/>
-                <w:szCs w:val="18"/>
-              </w:rPr>
-            </w:pPr>
-          </w:p>
-          <w:p>
-            <w:pPr>
-              <w:rPr>
-                <w:rFonts w:ascii="Times New Roman" w:hAnsi="Times New Roman" w:cs="Times New Roman"/>
-                <w:sz w:val="18"/>
-                <w:szCs w:val="18"/>
-              </w:rPr>
-            </w:pPr>
-            <w:r>
-              <w:rPr>
-                <w:rFonts w:ascii="Times New Roman" w:hAnsi="Times New Roman" w:cs="Times New Roman"/>
-                <w:sz w:val="18"/>
-                <w:szCs w:val="18"/>
-              </w:rPr>
-              <w:t>Tests a csv file containing only 2 columns.</w:t>
-            </w:r>
-          </w:p>
-        </w:tc>
-      </w:tr>
-      <w:tr>
-        <w:tc>
-          <w:tcPr>
-            <w:tcW w:w="486" w:type="dxa"/>
-          </w:tcPr>
-          <w:p>
-            <w:pPr>
-              <w:rPr>
-                <w:rFonts w:ascii="Times New Roman" w:hAnsi="Times New Roman" w:cs="Times New Roman"/>
-                <w:color w:val="4472C4" w:themeColor="accent1"/>
-                <w:sz w:val="18"/>
-                <w:szCs w:val="18"/>
-              </w:rPr>
-            </w:pPr>
-            <w:r>
-              <w:rPr>
-                <w:rFonts w:ascii="Times New Roman" w:hAnsi="Times New Roman" w:cs="Times New Roman"/>
-                <w:color w:val="4472C4" w:themeColor="accent1"/>
-                <w:sz w:val="18"/>
-                <w:szCs w:val="18"/>
-              </w:rPr>
-              <w:t>13</w:t>
-            </w:r>
-          </w:p>
-        </w:tc>
-        <w:tc>
-          <w:tcPr>
-            <w:tcW w:w="1303" w:type="dxa"/>
-          </w:tcPr>
-          <w:p>
-            <w:pPr>
-              <w:rPr>
-                <w:rFonts w:ascii="Times New Roman" w:hAnsi="Times New Roman" w:cs="Times New Roman"/>
-                <w:color w:val="4472C4" w:themeColor="accent1"/>
-                <w:sz w:val="18"/>
-                <w:szCs w:val="18"/>
-              </w:rPr>
-            </w:pPr>
-            <w:r>
-              <w:rPr>
-                <w:rFonts w:ascii="Times New Roman" w:hAnsi="Times New Roman" w:cs="Times New Roman"/>
-                <w:color w:val="4472C4" w:themeColor="accent1"/>
-                <w:sz w:val="18"/>
-                <w:szCs w:val="18"/>
-              </w:rPr>
-              <w:t>VEC10</w:t>
-            </w:r>
-          </w:p>
-        </w:tc>
-        <w:tc>
-          <w:tcPr>
-            <w:tcW w:w="1891" w:type="dxa"/>
-          </w:tcPr>
-          <w:p>
-            <w:pPr>
-              <w:rPr>
-                <w:rFonts w:ascii="Times New Roman" w:hAnsi="Times New Roman" w:cs="Times New Roman"/>
-                <w:color w:val="4472C4" w:themeColor="accent1"/>
-                <w:sz w:val="18"/>
-                <w:szCs w:val="18"/>
-              </w:rPr>
-            </w:pPr>
-            <w:r>
-              <w:rPr>
-                <w:rFonts w:ascii="Times New Roman" w:hAnsi="Times New Roman" w:cs="Times New Roman"/>
-                <w:color w:val="4472C4" w:themeColor="accent1"/>
-                <w:sz w:val="18"/>
-                <w:szCs w:val="18"/>
-              </w:rPr>
-              <w:t>“modify_products.csv”</w:t>
-            </w:r>
-          </w:p>
-        </w:tc>
-        <w:tc>
-          <w:tcPr>
-            <w:tcW w:w="2354" w:type="dxa"/>
-            <w:gridSpan w:val="2"/>
-          </w:tcPr>
-          <w:p>
-            <w:pPr>
-              <w:rPr>
-                <w:rFonts w:ascii="Times New Roman" w:hAnsi="Times New Roman" w:cs="Times New Roman"/>
-                <w:sz w:val="18"/>
-                <w:szCs w:val="18"/>
-                <w:lang w:val="en-IN"/>
-              </w:rPr>
-            </w:pPr>
-            <w:r>
-              <w:rPr>
-                <w:rFonts w:ascii="Times New Roman" w:hAnsi="Times New Roman" w:cs="Times New Roman"/>
-                <w:sz w:val="18"/>
-                <w:szCs w:val="18"/>
-                <w:lang w:val="en-IN"/>
-              </w:rPr>
-              <w:t xml:space="preserve">not </w:t>
-            </w:r>
-            <w:proofErr w:type="gramStart"/>
-            <w:r>
-              <w:rPr>
-                <w:rFonts w:ascii="Times New Roman" w:hAnsi="Times New Roman" w:cs="Times New Roman"/>
-                <w:sz w:val="18"/>
-                <w:szCs w:val="18"/>
-                <w:lang w:val="en-IN"/>
-              </w:rPr>
-              <w:t>any(</w:t>
-            </w:r>
-            <w:proofErr w:type="gramEnd"/>
-            <w:r>
-              <w:rPr>
-                <w:rFonts w:ascii="Times New Roman" w:hAnsi="Times New Roman" w:cs="Times New Roman"/>
-                <w:sz w:val="18"/>
-                <w:szCs w:val="18"/>
-                <w:lang w:val="en-IN"/>
-              </w:rPr>
-              <w:t xml:space="preserve">'Dairy' in str(product) for product in </w:t>
-            </w:r>
-            <w:proofErr w:type="spellStart"/>
-            <w:r>
-              <w:rPr>
-                <w:rFonts w:ascii="Times New Roman" w:hAnsi="Times New Roman" w:cs="Times New Roman"/>
-                <w:sz w:val="18"/>
-                <w:szCs w:val="18"/>
-                <w:lang w:val="en-IN"/>
-              </w:rPr>
-              <w:t>modified_products</w:t>
-            </w:r>
-            <w:proofErr w:type="spellEnd"/>
-            <w:r>
-              <w:rPr>
-                <w:rFonts w:ascii="Times New Roman" w:hAnsi="Times New Roman" w:cs="Times New Roman"/>
-                <w:sz w:val="18"/>
-                <w:szCs w:val="18"/>
-                <w:lang w:val="en-IN"/>
-              </w:rPr>
-              <w:t>)</w:t>
-            </w:r>
-          </w:p>
-        </w:tc>
-        <w:tc>
-          <w:tcPr>
-            <w:tcW w:w="2097" w:type="dxa"/>
-          </w:tcPr>
-          <w:p>
-            <w:pPr>
-              <w:rPr>
-                <w:rFonts w:ascii="Times New Roman" w:hAnsi="Times New Roman" w:cs="Times New Roman"/>
-                <w:sz w:val="18"/>
-                <w:szCs w:val="18"/>
-                <w:lang w:val="en-IN"/>
-              </w:rPr>
-            </w:pPr>
-            <w:r>
-              <w:rPr>
-                <w:rFonts w:ascii="Times New Roman" w:hAnsi="Times New Roman" w:cs="Times New Roman"/>
-                <w:sz w:val="18"/>
-                <w:szCs w:val="18"/>
-                <w:lang w:val="en-IN"/>
-              </w:rPr>
-              <w:t xml:space="preserve">not </w:t>
-            </w:r>
-            <w:proofErr w:type="gramStart"/>
-            <w:r>
-              <w:rPr>
-                <w:rFonts w:ascii="Times New Roman" w:hAnsi="Times New Roman" w:cs="Times New Roman"/>
-                <w:sz w:val="18"/>
-                <w:szCs w:val="18"/>
-                <w:lang w:val="en-IN"/>
-              </w:rPr>
-              <w:t>any(</w:t>
-            </w:r>
-            <w:proofErr w:type="gramEnd"/>
-            <w:r>
-              <w:rPr>
-                <w:rFonts w:ascii="Times New Roman" w:hAnsi="Times New Roman" w:cs="Times New Roman"/>
-                <w:sz w:val="18"/>
-                <w:szCs w:val="18"/>
-                <w:lang w:val="en-IN"/>
-              </w:rPr>
-              <w:t xml:space="preserve">'Dairy' in str(product) for product in </w:t>
-            </w:r>
-            <w:proofErr w:type="spellStart"/>
-            <w:r>
-              <w:rPr>
-                <w:rFonts w:ascii="Times New Roman" w:hAnsi="Times New Roman" w:cs="Times New Roman"/>
-                <w:sz w:val="18"/>
-                <w:szCs w:val="18"/>
-                <w:lang w:val="en-IN"/>
-              </w:rPr>
-              <w:t>modified_products</w:t>
-            </w:r>
-            <w:proofErr w:type="spellEnd"/>
-            <w:r>
-              <w:rPr>
-                <w:rFonts w:ascii="Times New Roman" w:hAnsi="Times New Roman" w:cs="Times New Roman"/>
-                <w:sz w:val="18"/>
-                <w:szCs w:val="18"/>
-                <w:lang w:val="en-IN"/>
-              </w:rPr>
-              <w:t>)</w:t>
-            </w:r>
-          </w:p>
-        </w:tc>
-        <w:tc>
-          <w:tcPr>
-            <w:tcW w:w="1156" w:type="dxa"/>
-          </w:tcPr>
-          <w:p>
-            <w:pPr>
-              <w:rPr>
-                <w:rFonts w:ascii="Times New Roman" w:hAnsi="Times New Roman" w:cs="Times New Roman"/>
-                <w:sz w:val="18"/>
-                <w:szCs w:val="18"/>
-              </w:rPr>
-            </w:pPr>
-            <w:r>
-              <w:rPr>
-                <w:rFonts w:ascii="Times New Roman" w:hAnsi="Times New Roman" w:cs="Times New Roman"/>
-                <w:sz w:val="18"/>
-                <w:szCs w:val="18"/>
-              </w:rPr>
-              <w:t>Pass</w:t>
-            </w:r>
-          </w:p>
-        </w:tc>
-        <w:tc>
-          <w:tcPr>
-            <w:tcW w:w="2293" w:type="dxa"/>
-          </w:tcPr>
-          <w:p>
-            <w:pPr>
-              <w:rPr>
-                <w:rFonts w:ascii="Times New Roman" w:hAnsi="Times New Roman" w:cs="Times New Roman"/>
-                <w:sz w:val="18"/>
-                <w:szCs w:val="18"/>
-                <w:lang w:val="en-IN"/>
-              </w:rPr>
-            </w:pPr>
-            <w:r>
-              <w:rPr>
-                <w:rFonts w:ascii="Times New Roman" w:hAnsi="Times New Roman" w:cs="Times New Roman"/>
-                <w:sz w:val="18"/>
-                <w:szCs w:val="18"/>
-              </w:rPr>
-              <w:t xml:space="preserve">Test name: </w:t>
-            </w:r>
-            <w:r>
-              <w:rPr>
-                <w:rFonts w:ascii="Times New Roman" w:hAnsi="Times New Roman" w:cs="Times New Roman"/>
-                <w:sz w:val="18"/>
-                <w:szCs w:val="18"/>
-                <w:lang w:val="en-IN"/>
-              </w:rPr>
-              <w:t>test_EC</w:t>
-            </w:r>
-            <w:r>
-              <w:rPr>
-                <w:rFonts w:ascii="Times New Roman" w:hAnsi="Times New Roman" w:cs="Times New Roman"/>
-                <w:sz w:val="18"/>
-                <w:szCs w:val="18"/>
-                <w:lang w:val="en-IN"/>
-              </w:rPr>
-              <w:t>10</w:t>
-            </w:r>
-            <w:r>
-              <w:rPr>
-                <w:rFonts w:ascii="Times New Roman" w:hAnsi="Times New Roman" w:cs="Times New Roman"/>
-                <w:sz w:val="18"/>
-                <w:szCs w:val="18"/>
-                <w:lang w:val="en-IN"/>
-              </w:rPr>
-              <w:t>()</w:t>
-            </w:r>
-          </w:p>
-          <w:p>
-            <w:pPr>
-              <w:rPr>
-                <w:rFonts w:ascii="Times New Roman" w:hAnsi="Times New Roman" w:cs="Times New Roman"/>
-                <w:sz w:val="18"/>
-                <w:szCs w:val="18"/>
-              </w:rPr>
-            </w:pPr>
-            <w:r>
-              <w:rPr>
-                <w:rFonts w:ascii="Times New Roman" w:hAnsi="Times New Roman" w:cs="Times New Roman"/>
-                <w:sz w:val="18"/>
-                <w:szCs w:val="18"/>
-              </w:rPr>
-              <w:t>Uses a fixture to create a temporary copy of products.csv that is modified for the corresponding test.</w:t>
-            </w:r>
-          </w:p>
-          <w:p>
-            <w:pPr>
-              <w:rPr>
-                <w:rFonts w:ascii="Times New Roman" w:hAnsi="Times New Roman" w:cs="Times New Roman"/>
-                <w:sz w:val="18"/>
-                <w:szCs w:val="18"/>
-                <w:lang w:val="en-IN"/>
-              </w:rPr>
-            </w:pPr>
-          </w:p>
-          <w:p>
-            <w:pPr>
-              <w:rPr>
-                <w:rFonts w:ascii="Times New Roman" w:hAnsi="Times New Roman" w:cs="Times New Roman"/>
-                <w:sz w:val="18"/>
-                <w:szCs w:val="18"/>
-                <w:lang w:val="en-IN"/>
-              </w:rPr>
-            </w:pPr>
-            <w:r>
-              <w:rPr>
-                <w:rFonts w:ascii="Times New Roman" w:hAnsi="Times New Roman" w:cs="Times New Roman"/>
-                <w:sz w:val="18"/>
-                <w:szCs w:val="18"/>
-                <w:lang w:val="en-IN"/>
-              </w:rPr>
-              <w:t>Tests a csv file containing 4 columns.</w:t>
-            </w:r>
-          </w:p>
-        </w:tc>
-      </w:tr>
-      <w:tr>
-        <w:tc>
-          <w:tcPr>
-            <w:tcW w:w="486" w:type="dxa"/>
-          </w:tcPr>
-          <w:p>
-            <w:pPr>
-              <w:rPr>
-                <w:rFonts w:ascii="Times New Roman" w:hAnsi="Times New Roman" w:cs="Times New Roman"/>
-                <w:color w:val="4472C4" w:themeColor="accent1"/>
-                <w:sz w:val="18"/>
-                <w:szCs w:val="18"/>
-              </w:rPr>
-            </w:pPr>
-            <w:r>
-              <w:rPr>
-                <w:rFonts w:ascii="Times New Roman" w:hAnsi="Times New Roman" w:cs="Times New Roman"/>
-                <w:color w:val="4472C4" w:themeColor="accent1"/>
-                <w:sz w:val="18"/>
-                <w:szCs w:val="18"/>
-              </w:rPr>
-              <w:t>14</w:t>
-            </w:r>
-          </w:p>
-        </w:tc>
-        <w:tc>
-          <w:tcPr>
-            <w:tcW w:w="1303" w:type="dxa"/>
-          </w:tcPr>
-          <w:p>
-            <w:pPr>
-              <w:rPr>
-                <w:rFonts w:ascii="Times New Roman" w:hAnsi="Times New Roman" w:cs="Times New Roman"/>
-                <w:color w:val="4472C4" w:themeColor="accent1"/>
-                <w:sz w:val="18"/>
-                <w:szCs w:val="18"/>
-              </w:rPr>
-            </w:pPr>
-            <w:r>
-              <w:rPr>
-                <w:rFonts w:ascii="Times New Roman" w:hAnsi="Times New Roman" w:cs="Times New Roman"/>
-                <w:color w:val="4472C4" w:themeColor="accent1"/>
-                <w:sz w:val="18"/>
-                <w:szCs w:val="18"/>
-              </w:rPr>
-              <w:t>VEC11</w:t>
-            </w:r>
-          </w:p>
-        </w:tc>
-        <w:tc>
-          <w:tcPr>
-            <w:tcW w:w="1891" w:type="dxa"/>
-          </w:tcPr>
-          <w:p>
-            <w:pPr>
-              <w:rPr>
-                <w:rFonts w:ascii="Times New Roman" w:hAnsi="Times New Roman" w:cs="Times New Roman"/>
-                <w:color w:val="4472C4" w:themeColor="accent1"/>
-                <w:sz w:val="18"/>
-                <w:szCs w:val="18"/>
-              </w:rPr>
-            </w:pPr>
-            <w:r>
-              <w:rPr>
-                <w:rFonts w:ascii="Times New Roman" w:hAnsi="Times New Roman" w:cs="Times New Roman"/>
-                <w:color w:val="4472C4" w:themeColor="accent1"/>
-                <w:sz w:val="18"/>
-                <w:szCs w:val="18"/>
-              </w:rPr>
-              <w:t>“modify_products.csv”</w:t>
-            </w:r>
-          </w:p>
-        </w:tc>
-        <w:tc>
-          <w:tcPr>
-            <w:tcW w:w="2354" w:type="dxa"/>
-            <w:gridSpan w:val="2"/>
-          </w:tcPr>
-          <w:p>
-            <w:pPr>
-              <w:rPr>
-                <w:rFonts w:ascii="Times New Roman" w:hAnsi="Times New Roman" w:cs="Times New Roman"/>
-                <w:sz w:val="18"/>
-                <w:szCs w:val="18"/>
-                <w:lang w:val="en-IN"/>
-              </w:rPr>
-            </w:pPr>
-            <w:proofErr w:type="spellStart"/>
-            <w:r>
-              <w:rPr>
-                <w:rFonts w:ascii="Times New Roman" w:hAnsi="Times New Roman" w:cs="Times New Roman"/>
-                <w:sz w:val="18"/>
-                <w:szCs w:val="18"/>
-                <w:lang w:val="en-IN"/>
-              </w:rPr>
-              <w:t>modified_</w:t>
-            </w:r>
-            <w:proofErr w:type="gramStart"/>
-            <w:r>
-              <w:rPr>
-                <w:rFonts w:ascii="Times New Roman" w:hAnsi="Times New Roman" w:cs="Times New Roman"/>
-                <w:sz w:val="18"/>
-                <w:szCs w:val="18"/>
-                <w:lang w:val="en-IN"/>
-              </w:rPr>
-              <w:t>products</w:t>
-            </w:r>
-            <w:proofErr w:type="spellEnd"/>
-            <w:r>
-              <w:rPr>
-                <w:rFonts w:ascii="Times New Roman" w:hAnsi="Times New Roman" w:cs="Times New Roman"/>
-                <w:sz w:val="18"/>
-                <w:szCs w:val="18"/>
-                <w:lang w:val="en-IN"/>
-              </w:rPr>
-              <w:t>[</w:t>
-            </w:r>
-            <w:proofErr w:type="gramEnd"/>
-            <w:r>
-              <w:rPr>
-                <w:rFonts w:ascii="Times New Roman" w:hAnsi="Times New Roman" w:cs="Times New Roman"/>
-                <w:sz w:val="18"/>
-                <w:szCs w:val="18"/>
-                <w:lang w:val="en-IN"/>
-              </w:rPr>
-              <w:t>0].name == 'Bread '</w:t>
-            </w:r>
-          </w:p>
-          <w:p>
-            <w:pPr>
-              <w:rPr>
-                <w:rFonts w:ascii="Times New Roman" w:hAnsi="Times New Roman" w:cs="Times New Roman"/>
-                <w:sz w:val="18"/>
-                <w:szCs w:val="18"/>
-                <w:lang w:val="en-IN"/>
-              </w:rPr>
-            </w:pPr>
-            <w:proofErr w:type="spellStart"/>
-            <w:r>
-              <w:rPr>
-                <w:rFonts w:ascii="Times New Roman" w:hAnsi="Times New Roman" w:cs="Times New Roman"/>
-                <w:sz w:val="18"/>
-                <w:szCs w:val="18"/>
-                <w:lang w:val="en-IN"/>
-              </w:rPr>
-              <w:lastRenderedPageBreak/>
-              <w:t>modified_</w:t>
-            </w:r>
-            <w:proofErr w:type="gramStart"/>
-            <w:r>
-              <w:rPr>
-                <w:rFonts w:ascii="Times New Roman" w:hAnsi="Times New Roman" w:cs="Times New Roman"/>
-                <w:sz w:val="18"/>
-                <w:szCs w:val="18"/>
-                <w:lang w:val="en-IN"/>
-              </w:rPr>
-              <w:t>products</w:t>
-            </w:r>
-            <w:proofErr w:type="spellEnd"/>
-            <w:r>
-              <w:rPr>
-                <w:rFonts w:ascii="Times New Roman" w:hAnsi="Times New Roman" w:cs="Times New Roman"/>
-                <w:sz w:val="18"/>
-                <w:szCs w:val="18"/>
-                <w:lang w:val="en-IN"/>
-              </w:rPr>
-              <w:t>[</w:t>
-            </w:r>
-            <w:proofErr w:type="gramEnd"/>
-            <w:r>
-              <w:rPr>
-                <w:rFonts w:ascii="Times New Roman" w:hAnsi="Times New Roman" w:cs="Times New Roman"/>
-                <w:sz w:val="18"/>
-                <w:szCs w:val="18"/>
-                <w:lang w:val="en-IN"/>
-              </w:rPr>
-              <w:t>0].price == 3.0</w:t>
-            </w:r>
-          </w:p>
-          <w:p>
-            <w:pPr>
-              <w:rPr>
-                <w:rFonts w:ascii="Times New Roman" w:hAnsi="Times New Roman" w:cs="Times New Roman"/>
-                <w:sz w:val="18"/>
-                <w:szCs w:val="18"/>
-                <w:lang w:val="en-IN"/>
-              </w:rPr>
-            </w:pPr>
-            <w:proofErr w:type="spellStart"/>
-            <w:r>
-              <w:rPr>
-                <w:rFonts w:ascii="Times New Roman" w:hAnsi="Times New Roman" w:cs="Times New Roman"/>
-                <w:sz w:val="18"/>
-                <w:szCs w:val="18"/>
-                <w:lang w:val="en-IN"/>
-              </w:rPr>
-              <w:t>modified_</w:t>
-            </w:r>
-            <w:proofErr w:type="gramStart"/>
-            <w:r>
-              <w:rPr>
-                <w:rFonts w:ascii="Times New Roman" w:hAnsi="Times New Roman" w:cs="Times New Roman"/>
-                <w:sz w:val="18"/>
-                <w:szCs w:val="18"/>
-                <w:lang w:val="en-IN"/>
-              </w:rPr>
-              <w:t>products</w:t>
-            </w:r>
-            <w:proofErr w:type="spellEnd"/>
-            <w:r>
-              <w:rPr>
-                <w:rFonts w:ascii="Times New Roman" w:hAnsi="Times New Roman" w:cs="Times New Roman"/>
-                <w:sz w:val="18"/>
-                <w:szCs w:val="18"/>
-                <w:lang w:val="en-IN"/>
-              </w:rPr>
-              <w:t>[</w:t>
-            </w:r>
-            <w:proofErr w:type="gramEnd"/>
-            <w:r>
-              <w:rPr>
-                <w:rFonts w:ascii="Times New Roman" w:hAnsi="Times New Roman" w:cs="Times New Roman"/>
-                <w:sz w:val="18"/>
-                <w:szCs w:val="18"/>
-                <w:lang w:val="en-IN"/>
-              </w:rPr>
-              <w:t>0].units == 6</w:t>
-            </w:r>
-          </w:p>
-        </w:tc>
-        <w:tc>
-          <w:tcPr>
-            <w:tcW w:w="2097" w:type="dxa"/>
-          </w:tcPr>
-          <w:p>
-            <w:pPr>
-              <w:rPr>
-                <w:rFonts w:ascii="Times New Roman" w:hAnsi="Times New Roman" w:cs="Times New Roman"/>
-                <w:sz w:val="18"/>
-                <w:szCs w:val="18"/>
-                <w:lang w:val="en-IN"/>
-              </w:rPr>
-            </w:pPr>
-            <w:proofErr w:type="spellStart"/>
-            <w:r>
-              <w:rPr>
-                <w:rFonts w:ascii="Times New Roman" w:hAnsi="Times New Roman" w:cs="Times New Roman"/>
-                <w:sz w:val="18"/>
-                <w:szCs w:val="18"/>
-                <w:lang w:val="en-IN"/>
-              </w:rPr>
-              <w:lastRenderedPageBreak/>
-              <w:t>modified_</w:t>
-            </w:r>
-            <w:proofErr w:type="gramStart"/>
-            <w:r>
-              <w:rPr>
-                <w:rFonts w:ascii="Times New Roman" w:hAnsi="Times New Roman" w:cs="Times New Roman"/>
-                <w:sz w:val="18"/>
-                <w:szCs w:val="18"/>
-                <w:lang w:val="en-IN"/>
-              </w:rPr>
-              <w:t>products</w:t>
-            </w:r>
-            <w:proofErr w:type="spellEnd"/>
-            <w:r>
-              <w:rPr>
-                <w:rFonts w:ascii="Times New Roman" w:hAnsi="Times New Roman" w:cs="Times New Roman"/>
-                <w:sz w:val="18"/>
-                <w:szCs w:val="18"/>
-                <w:lang w:val="en-IN"/>
-              </w:rPr>
-              <w:t>[</w:t>
-            </w:r>
-            <w:proofErr w:type="gramEnd"/>
-            <w:r>
-              <w:rPr>
-                <w:rFonts w:ascii="Times New Roman" w:hAnsi="Times New Roman" w:cs="Times New Roman"/>
-                <w:sz w:val="18"/>
-                <w:szCs w:val="18"/>
-                <w:lang w:val="en-IN"/>
-              </w:rPr>
-              <w:t>0].name == 'Bread '</w:t>
-            </w:r>
-          </w:p>
-          <w:p>
-            <w:pPr>
-              <w:rPr>
-                <w:rFonts w:ascii="Times New Roman" w:hAnsi="Times New Roman" w:cs="Times New Roman"/>
-                <w:sz w:val="18"/>
-                <w:szCs w:val="18"/>
-                <w:lang w:val="en-IN"/>
-              </w:rPr>
-            </w:pPr>
-            <w:proofErr w:type="spellStart"/>
-            <w:r>
-              <w:rPr>
-                <w:rFonts w:ascii="Times New Roman" w:hAnsi="Times New Roman" w:cs="Times New Roman"/>
-                <w:sz w:val="18"/>
-                <w:szCs w:val="18"/>
-                <w:lang w:val="en-IN"/>
-              </w:rPr>
-              <w:lastRenderedPageBreak/>
-              <w:t>modified_</w:t>
-            </w:r>
-            <w:proofErr w:type="gramStart"/>
-            <w:r>
-              <w:rPr>
-                <w:rFonts w:ascii="Times New Roman" w:hAnsi="Times New Roman" w:cs="Times New Roman"/>
-                <w:sz w:val="18"/>
-                <w:szCs w:val="18"/>
-                <w:lang w:val="en-IN"/>
-              </w:rPr>
-              <w:t>products</w:t>
-            </w:r>
-            <w:proofErr w:type="spellEnd"/>
-            <w:r>
-              <w:rPr>
-                <w:rFonts w:ascii="Times New Roman" w:hAnsi="Times New Roman" w:cs="Times New Roman"/>
-                <w:sz w:val="18"/>
-                <w:szCs w:val="18"/>
-                <w:lang w:val="en-IN"/>
-              </w:rPr>
-              <w:t>[</w:t>
-            </w:r>
-            <w:proofErr w:type="gramEnd"/>
-            <w:r>
-              <w:rPr>
-                <w:rFonts w:ascii="Times New Roman" w:hAnsi="Times New Roman" w:cs="Times New Roman"/>
-                <w:sz w:val="18"/>
-                <w:szCs w:val="18"/>
-                <w:lang w:val="en-IN"/>
-              </w:rPr>
-              <w:t>0].price == 3.0</w:t>
-            </w:r>
-          </w:p>
-          <w:p>
-            <w:pPr>
-              <w:rPr>
-                <w:rFonts w:ascii="Times New Roman" w:hAnsi="Times New Roman" w:cs="Times New Roman"/>
-                <w:sz w:val="18"/>
-                <w:szCs w:val="18"/>
-                <w:lang w:val="en-IN"/>
-              </w:rPr>
-            </w:pPr>
-            <w:proofErr w:type="spellStart"/>
-            <w:r>
-              <w:rPr>
-                <w:rFonts w:ascii="Times New Roman" w:hAnsi="Times New Roman" w:cs="Times New Roman"/>
-                <w:sz w:val="18"/>
-                <w:szCs w:val="18"/>
-                <w:lang w:val="en-IN"/>
-              </w:rPr>
-              <w:t>modified_</w:t>
-            </w:r>
-            <w:proofErr w:type="gramStart"/>
-            <w:r>
-              <w:rPr>
-                <w:rFonts w:ascii="Times New Roman" w:hAnsi="Times New Roman" w:cs="Times New Roman"/>
-                <w:sz w:val="18"/>
-                <w:szCs w:val="18"/>
-                <w:lang w:val="en-IN"/>
-              </w:rPr>
-              <w:t>products</w:t>
-            </w:r>
-            <w:proofErr w:type="spellEnd"/>
-            <w:r>
-              <w:rPr>
-                <w:rFonts w:ascii="Times New Roman" w:hAnsi="Times New Roman" w:cs="Times New Roman"/>
-                <w:sz w:val="18"/>
-                <w:szCs w:val="18"/>
-                <w:lang w:val="en-IN"/>
-              </w:rPr>
-              <w:t>[</w:t>
-            </w:r>
-            <w:proofErr w:type="gramEnd"/>
-            <w:r>
-              <w:rPr>
-                <w:rFonts w:ascii="Times New Roman" w:hAnsi="Times New Roman" w:cs="Times New Roman"/>
-                <w:sz w:val="18"/>
-                <w:szCs w:val="18"/>
-                <w:lang w:val="en-IN"/>
-              </w:rPr>
-              <w:t>0].units == 6</w:t>
-            </w:r>
-          </w:p>
-        </w:tc>
-        <w:tc>
-          <w:tcPr>
-            <w:tcW w:w="1156" w:type="dxa"/>
-          </w:tcPr>
-          <w:p>
-            <w:pPr>
-              <w:rPr>
-                <w:rFonts w:ascii="Times New Roman" w:hAnsi="Times New Roman" w:cs="Times New Roman"/>
-                <w:sz w:val="18"/>
-                <w:szCs w:val="18"/>
-              </w:rPr>
-            </w:pPr>
-            <w:r>
-              <w:rPr>
-                <w:rFonts w:ascii="Times New Roman" w:hAnsi="Times New Roman" w:cs="Times New Roman"/>
-                <w:sz w:val="18"/>
-                <w:szCs w:val="18"/>
-              </w:rPr>
-              <w:lastRenderedPageBreak/>
-              <w:t>Pass</w:t>
-            </w:r>
-          </w:p>
-        </w:tc>
-        <w:tc>
-          <w:tcPr>
-            <w:tcW w:w="2293" w:type="dxa"/>
-          </w:tcPr>
-          <w:p>
-            <w:pPr>
-              <w:rPr>
-                <w:rFonts w:ascii="Times New Roman" w:hAnsi="Times New Roman" w:cs="Times New Roman"/>
-                <w:sz w:val="18"/>
-                <w:szCs w:val="18"/>
-                <w:lang w:val="en-IN"/>
-              </w:rPr>
-            </w:pPr>
-            <w:r>
-              <w:rPr>
-                <w:rFonts w:ascii="Times New Roman" w:hAnsi="Times New Roman" w:cs="Times New Roman"/>
-                <w:sz w:val="18"/>
-                <w:szCs w:val="18"/>
-              </w:rPr>
-              <w:t xml:space="preserve">Test name: </w:t>
-            </w:r>
-            <w:r>
-              <w:rPr>
-                <w:rFonts w:ascii="Times New Roman" w:hAnsi="Times New Roman" w:cs="Times New Roman"/>
-                <w:sz w:val="18"/>
-                <w:szCs w:val="18"/>
-                <w:lang w:val="en-IN"/>
-              </w:rPr>
-              <w:t>test_EC</w:t>
-            </w:r>
-            <w:r>
-              <w:rPr>
-                <w:rFonts w:ascii="Times New Roman" w:hAnsi="Times New Roman" w:cs="Times New Roman"/>
-                <w:sz w:val="18"/>
-                <w:szCs w:val="18"/>
-                <w:lang w:val="en-IN"/>
-              </w:rPr>
-              <w:t>11</w:t>
-            </w:r>
-            <w:r>
-              <w:rPr>
-                <w:rFonts w:ascii="Times New Roman" w:hAnsi="Times New Roman" w:cs="Times New Roman"/>
-                <w:sz w:val="18"/>
-                <w:szCs w:val="18"/>
-                <w:lang w:val="en-IN"/>
-              </w:rPr>
-              <w:t>()</w:t>
-            </w:r>
-          </w:p>
-          <w:p>
-            <w:pPr>
-              <w:rPr>
-                <w:rFonts w:ascii="Times New Roman" w:hAnsi="Times New Roman" w:cs="Times New Roman"/>
-                <w:sz w:val="18"/>
-                <w:szCs w:val="18"/>
-              </w:rPr>
-            </w:pPr>
-            <w:r>
-              <w:rPr>
-                <w:rFonts w:ascii="Times New Roman" w:hAnsi="Times New Roman" w:cs="Times New Roman"/>
-                <w:sz w:val="18"/>
-                <w:szCs w:val="18"/>
-              </w:rPr>
-              <w:lastRenderedPageBreak/>
-              <w:t>Uses a fixture to create a temporary copy of products.csv that is modified for the corresponding test.</w:t>
             </w:r>
           </w:p>
           <w:p>
